--- a/Human Activity Recognition.docx
+++ b/Human Activity Recognition.docx
@@ -186,8 +186,13 @@
         <w:jc w:val="center"/>
       </w:pPr>
       <w:r>
-        <w:t>Mr Kristian Guillaumier</w:t>
-      </w:r>
+        <w:t xml:space="preserve">Mr Kristian </w:t>
+      </w:r>
+      <w:proofErr w:type="spellStart"/>
+      <w:r>
+        <w:t>Guillaumier</w:t>
+      </w:r>
+      <w:proofErr w:type="spellEnd"/>
     </w:p>
     <w:p>
       <w:pPr>
@@ -2211,10 +2216,7 @@
         <w:t xml:space="preserve">(APT) </w:t>
       </w:r>
       <w:r>
-        <w:t>is to implement a Human Activity Recognition Syste</w:t>
-      </w:r>
-      <w:r>
-        <w:t>m</w:t>
+        <w:t>is to implement a Human Activity Recognition System</w:t>
       </w:r>
       <w:r>
         <w:rPr>
@@ -2232,10 +2234,7 @@
         <w:t>The purpose of this system is</w:t>
       </w:r>
       <w:r>
-        <w:t xml:space="preserve"> to identify the action </w:t>
-      </w:r>
-      <w:r>
-        <w:t xml:space="preserve">which the user </w:t>
+        <w:t xml:space="preserve"> to identify the action which the user </w:t>
       </w:r>
       <w:r>
         <w:rPr>
@@ -2244,16 +2243,27 @@
         <w:t>would be</w:t>
       </w:r>
       <w:r>
-        <w:t xml:space="preserve"> doing</w:t>
-      </w:r>
-      <w:r>
-        <w:t xml:space="preserve">, solely </w:t>
-      </w:r>
-      <w:r>
-        <w:rPr>
-          <w:lang w:val="en-GB"/>
-        </w:rPr>
-        <w:t xml:space="preserve">based off of </w:t>
+        <w:t xml:space="preserve"> doing, solely </w:t>
+      </w:r>
+      <w:r>
+        <w:rPr>
+          <w:lang w:val="en-GB"/>
+        </w:rPr>
+        <w:t xml:space="preserve">based </w:t>
+      </w:r>
+      <w:proofErr w:type="gramStart"/>
+      <w:r>
+        <w:rPr>
+          <w:lang w:val="en-GB"/>
+        </w:rPr>
+        <w:t>off of</w:t>
+      </w:r>
+      <w:proofErr w:type="gramEnd"/>
+      <w:r>
+        <w:rPr>
+          <w:lang w:val="en-GB"/>
+        </w:rPr>
+        <w:t xml:space="preserve"> </w:t>
       </w:r>
       <w:r>
         <w:t xml:space="preserve">the changes in motion of the user’s body during </w:t>
@@ -2300,10 +2310,7 @@
         <w:t>HAR</w:t>
       </w:r>
       <w:r>
-        <w:t xml:space="preserve"> systems implemented would use specialise</w:t>
-      </w:r>
-      <w:r>
-        <w:t xml:space="preserve">d motion sensors that would be </w:t>
+        <w:t xml:space="preserve"> systems implemented would use specialised motion sensors that would be </w:t>
       </w:r>
       <w:r>
         <w:rPr>
@@ -2329,9 +2336,11 @@
       <w:r>
         <w:t xml:space="preserve">waist, chest, </w:t>
       </w:r>
+      <w:proofErr w:type="gramStart"/>
       <w:r>
         <w:t>arms</w:t>
       </w:r>
+      <w:proofErr w:type="gramEnd"/>
       <w:r>
         <w:rPr>
           <w:lang w:val="en-GB"/>
@@ -2339,10 +2348,7 @@
         <w:t xml:space="preserve"> </w:t>
       </w:r>
       <w:r>
-        <w:t>and legs</w:t>
-      </w:r>
-      <w:r>
-        <w:t xml:space="preserve">. However, the main problem </w:t>
+        <w:t xml:space="preserve">and legs. However, the main problem </w:t>
       </w:r>
       <w:r>
         <w:rPr>
@@ -2351,8 +2357,13 @@
         <w:t>with</w:t>
       </w:r>
       <w:r>
-        <w:t xml:space="preserve"> th</w:t>
-      </w:r>
+        <w:t xml:space="preserve"> </w:t>
+      </w:r>
+      <w:proofErr w:type="spellStart"/>
+      <w:r>
+        <w:t>th</w:t>
+      </w:r>
+      <w:proofErr w:type="spellEnd"/>
       <w:r>
         <w:rPr>
           <w:lang w:val="en-GB"/>
@@ -2369,43 +2380,196 @@
         <w:t>is</w:t>
       </w:r>
       <w:r>
+        <w:t xml:space="preserve"> the </w:t>
+      </w:r>
+      <w:r>
+        <w:rPr>
+          <w:lang w:val="en-GB"/>
+        </w:rPr>
+        <w:t>complex</w:t>
+      </w:r>
+      <w:r>
+        <w:t xml:space="preserve"> setup the user </w:t>
+      </w:r>
+      <w:r>
+        <w:rPr>
+          <w:lang w:val="en-GB"/>
+        </w:rPr>
+        <w:t>would be</w:t>
+      </w:r>
+      <w:r>
+        <w:rPr>
+          <w:lang w:val="en-GB"/>
+        </w:rPr>
+        <w:t xml:space="preserve"> required to</w:t>
+      </w:r>
+      <w:r>
+        <w:t xml:space="preserve"> wear during the </w:t>
+      </w:r>
+      <w:r>
+        <w:rPr>
+          <w:lang w:val="en-GB"/>
+        </w:rPr>
+        <w:t>activity</w:t>
+      </w:r>
+      <w:r>
+        <w:t xml:space="preserve">, </w:t>
+      </w:r>
+      <w:r>
+        <w:rPr>
+          <w:lang w:val="en-GB"/>
+        </w:rPr>
+        <w:t xml:space="preserve">in addition to the </w:t>
+      </w:r>
+      <w:r>
+        <w:rPr>
+          <w:lang w:val="en-GB"/>
+        </w:rPr>
+        <w:t xml:space="preserve">added expenses when purchasing </w:t>
+      </w:r>
+      <w:r>
+        <w:t>these sensors</w:t>
+      </w:r>
+      <w:r>
+        <w:rPr>
+          <w:lang w:val="en-GB"/>
+        </w:rPr>
+        <w:t>. Considering the simplicity of the application, many users are more likely to get discouraged in using such a complex, albeit excessive, set up.</w:t>
+      </w:r>
+      <w:r>
         <w:t xml:space="preserve"> </w:t>
       </w:r>
       <w:r>
-        <w:t xml:space="preserve">the </w:t>
-      </w:r>
-      <w:r>
-        <w:rPr>
-          <w:lang w:val="en-GB"/>
-        </w:rPr>
-        <w:t>complex</w:t>
-      </w:r>
-      <w:r>
-        <w:t xml:space="preserve"> setup </w:t>
-      </w:r>
-      <w:r>
-        <w:t xml:space="preserve">the user </w:t>
-      </w:r>
-      <w:r>
-        <w:rPr>
-          <w:lang w:val="en-GB"/>
-        </w:rPr>
-        <w:t>would be</w:t>
-      </w:r>
-      <w:r>
-        <w:rPr>
-          <w:lang w:val="en-GB"/>
-        </w:rPr>
-        <w:t xml:space="preserve"> required to</w:t>
-      </w:r>
-      <w:r>
-        <w:t xml:space="preserve"> wear during the </w:t>
-      </w:r>
-      <w:r>
-        <w:rPr>
-          <w:lang w:val="en-GB"/>
-        </w:rPr>
-        <w:t>activity</w:t>
+        <w:rPr>
+          <w:lang w:val="en-GB"/>
+        </w:rPr>
+        <w:t xml:space="preserve">As a result of </w:t>
+      </w:r>
+      <w:r>
+        <w:rPr>
+          <w:lang w:val="en-GB"/>
+        </w:rPr>
+        <w:t xml:space="preserve">the rapid </w:t>
+      </w:r>
+      <w:r>
+        <w:rPr>
+          <w:lang w:val="en-GB"/>
+        </w:rPr>
+        <w:t>advancements in the technological field as</w:t>
+      </w:r>
+      <w:r>
+        <w:rPr>
+          <w:lang w:val="en-GB"/>
+        </w:rPr>
+        <w:t xml:space="preserve"> well as the </w:t>
+      </w:r>
+      <w:r>
+        <w:rPr>
+          <w:lang w:val="en-GB"/>
+        </w:rPr>
+        <w:t>efforts</w:t>
+      </w:r>
+      <w:r>
+        <w:rPr>
+          <w:lang w:val="en-GB"/>
+        </w:rPr>
+        <w:t xml:space="preserve"> of many researchers, this setup has been reduced to needing only a smartphone. </w:t>
+      </w:r>
+      <w:r>
+        <w:rPr>
+          <w:lang w:val="en-GB"/>
+        </w:rPr>
+        <w:t xml:space="preserve">This initial set-up made use of a bulkier mounting system </w:t>
+      </w:r>
+      <w:proofErr w:type="gramStart"/>
+      <w:r>
+        <w:rPr>
+          <w:lang w:val="en-GB"/>
+        </w:rPr>
+        <w:t>through the use of</w:t>
+      </w:r>
+      <w:proofErr w:type="gramEnd"/>
+      <w:r>
+        <w:rPr>
+          <w:lang w:val="en-GB"/>
+        </w:rPr>
+        <w:t xml:space="preserve"> a belt, </w:t>
+      </w:r>
+      <w:r>
+        <w:rPr>
+          <w:lang w:val="en-GB"/>
+        </w:rPr>
+        <w:t>an aspect of the set-up which can be improved upon, with the users’ comfort being the main priority.</w:t>
+      </w:r>
+    </w:p>
+    <w:p>
+      <w:pPr>
+        <w:ind w:left="25"/>
+        <w:rPr>
+          <w:lang w:val="en-GB"/>
+        </w:rPr>
+      </w:pPr>
+      <w:r>
+        <w:t xml:space="preserve">Therefore, for </w:t>
+      </w:r>
+      <w:r>
+        <w:rPr>
+          <w:lang w:val="en-GB"/>
+        </w:rPr>
+        <w:t>our</w:t>
+      </w:r>
+      <w:r>
+        <w:t xml:space="preserve"> APT, we were aiming </w:t>
+      </w:r>
+      <w:r>
+        <w:rPr>
+          <w:lang w:val="en-GB"/>
+        </w:rPr>
+        <w:t>to develop a</w:t>
+      </w:r>
+      <w:r>
+        <w:t xml:space="preserve"> simple Human Activity Recognition prototype which </w:t>
+      </w:r>
+      <w:r>
+        <w:rPr>
+          <w:lang w:val="en-GB"/>
+        </w:rPr>
+        <w:t xml:space="preserve">only </w:t>
+      </w:r>
+      <w:r>
+        <w:t xml:space="preserve">uses the built-in </w:t>
+      </w:r>
+      <w:r>
+        <w:rPr>
+          <w:lang w:val="en-GB"/>
+        </w:rPr>
+        <w:t xml:space="preserve">sensors found </w:t>
+      </w:r>
+      <w:proofErr w:type="spellStart"/>
+      <w:r>
+        <w:rPr>
+          <w:lang w:val="en-GB"/>
+        </w:rPr>
+        <w:t>i</w:t>
+      </w:r>
+      <w:proofErr w:type="spellEnd"/>
+      <w:r>
+        <w:t>n an average smartphone</w:t>
+      </w:r>
+      <w:r>
+        <w:rPr>
+          <w:lang w:val="en-GB"/>
+        </w:rPr>
+        <w:t xml:space="preserve"> and eliminating the use of a belt mount, allowing the user to carry their phone in their pockets. While this may result in </w:t>
+      </w:r>
+      <w:r>
+        <w:t xml:space="preserve">less accurate </w:t>
+      </w:r>
+      <w:r>
+        <w:rPr>
+          <w:lang w:val="en-GB"/>
+        </w:rPr>
+        <w:t>predictions</w:t>
       </w:r>
       <w:r>
         <w:t xml:space="preserve">, </w:t>
@@ -2414,22 +2578,105 @@
         <w:rPr>
           <w:lang w:val="en-GB"/>
         </w:rPr>
-        <w:t xml:space="preserve">in addition to the </w:t>
-      </w:r>
-      <w:r>
-        <w:rPr>
-          <w:lang w:val="en-GB"/>
-        </w:rPr>
-        <w:t xml:space="preserve">added expenses when purchasing </w:t>
-      </w:r>
-      <w:r>
-        <w:t>these sensors</w:t>
-      </w:r>
-      <w:r>
-        <w:rPr>
-          <w:lang w:val="en-GB"/>
-        </w:rPr>
-        <w:t>. Considering the simplicity of the application, many users are more likely to get discouraged in using such a complex, albeit excessive, set up.</w:t>
+        <w:t xml:space="preserve">it allows users to retain their usual </w:t>
+      </w:r>
+      <w:proofErr w:type="gramStart"/>
+      <w:r>
+        <w:rPr>
+          <w:lang w:val="en-GB"/>
+        </w:rPr>
+        <w:t>habits;</w:t>
+      </w:r>
+      <w:proofErr w:type="gramEnd"/>
+      <w:r>
+        <w:rPr>
+          <w:lang w:val="en-GB"/>
+        </w:rPr>
+        <w:t xml:space="preserve"> keeping their phone in their pockets.</w:t>
+      </w:r>
+    </w:p>
+    <w:p>
+      <w:r>
+        <w:t xml:space="preserve">Moreover, two separate datasets </w:t>
+      </w:r>
+      <w:r>
+        <w:rPr>
+          <w:lang w:val="en-GB"/>
+        </w:rPr>
+        <w:t xml:space="preserve">were </w:t>
+      </w:r>
+      <w:r>
+        <w:t>gathered by the three members working on this APT. The first dataset was done to mimic that made in t</w:t>
+      </w:r>
+      <w:r>
+        <w:rPr>
+          <w:lang w:val="en-GB"/>
+        </w:rPr>
+        <w:t xml:space="preserve">he </w:t>
+      </w:r>
+      <w:r>
+        <w:t>paper [</w:t>
+      </w:r>
+      <w:r>
+        <w:rPr>
+          <w:lang w:val="en-GB"/>
+        </w:rPr>
+        <w:t>1</w:t>
+      </w:r>
+      <w:r>
+        <w:t>] with six total actions</w:t>
+      </w:r>
+      <w:r>
+        <w:rPr>
+          <w:lang w:val="en-GB"/>
+        </w:rPr>
+        <w:t xml:space="preserve">: </w:t>
+      </w:r>
+      <w:r>
+        <w:t xml:space="preserve">Walking, Walking Downstairs, Walking Upstairs, Sitting, Standing, and Laying. This dataset was created </w:t>
+      </w:r>
+      <w:proofErr w:type="gramStart"/>
+      <w:r>
+        <w:t>in order to</w:t>
+      </w:r>
+      <w:proofErr w:type="gramEnd"/>
+      <w:r>
+        <w:t xml:space="preserve"> compare </w:t>
+      </w:r>
+      <w:r>
+        <w:rPr>
+          <w:lang w:val="en-GB"/>
+        </w:rPr>
+        <w:t>the difference in results</w:t>
+      </w:r>
+      <w:r>
+        <w:rPr>
+          <w:lang w:val="en-GB"/>
+        </w:rPr>
+        <w:t xml:space="preserve"> gathered and processed by </w:t>
+      </w:r>
+      <w:proofErr w:type="spellStart"/>
+      <w:r>
+        <w:rPr>
+          <w:lang w:val="en-GB"/>
+        </w:rPr>
+        <w:t>Anguita</w:t>
+      </w:r>
+      <w:proofErr w:type="spellEnd"/>
+      <w:r>
+        <w:rPr>
+          <w:lang w:val="en-GB"/>
+        </w:rPr>
+        <w:t xml:space="preserve"> et al. and ourselves.</w:t>
+      </w:r>
+      <w:r>
+        <w:t xml:space="preserve"> However, </w:t>
+      </w:r>
+      <w:r>
+        <w:rPr>
+          <w:lang w:val="en-GB"/>
+        </w:rPr>
+        <w:t>we also collected</w:t>
       </w:r>
       <w:r>
         <w:t xml:space="preserve"> </w:t>
@@ -2438,158 +2685,46 @@
         <w:rPr>
           <w:lang w:val="en-GB"/>
         </w:rPr>
-        <w:t xml:space="preserve">As a result of </w:t>
-      </w:r>
-      <w:r>
-        <w:rPr>
-          <w:lang w:val="en-GB"/>
-        </w:rPr>
-        <w:t xml:space="preserve">the rapid </w:t>
-      </w:r>
-      <w:r>
-        <w:rPr>
-          <w:lang w:val="en-GB"/>
-        </w:rPr>
-        <w:t>advancements in the technological field as</w:t>
-      </w:r>
-      <w:r>
-        <w:rPr>
-          <w:lang w:val="en-GB"/>
-        </w:rPr>
-        <w:t xml:space="preserve"> well as the </w:t>
-      </w:r>
-      <w:r>
-        <w:rPr>
-          <w:lang w:val="en-GB"/>
-        </w:rPr>
-        <w:t>efforts</w:t>
-      </w:r>
-      <w:r>
-        <w:rPr>
-          <w:lang w:val="en-GB"/>
-        </w:rPr>
-        <w:t xml:space="preserve"> of many researchers, this setup has been reduced to needing only a smartphone. </w:t>
-      </w:r>
-      <w:r>
-        <w:rPr>
-          <w:lang w:val="en-GB"/>
-        </w:rPr>
-        <w:t xml:space="preserve">This initial set-up made use of a bulkier mounting system through the use of a belt, </w:t>
-      </w:r>
-      <w:r>
-        <w:rPr>
-          <w:lang w:val="en-GB"/>
-        </w:rPr>
-        <w:t>an aspect of the set-up which can be improved upon, with the users’ comfort being the main priority.</w:t>
-      </w:r>
-    </w:p>
-    <w:p>
-      <w:pPr>
-        <w:ind w:left="25"/>
-        <w:rPr>
-          <w:lang w:val="en-GB"/>
-        </w:rPr>
-      </w:pPr>
-      <w:r>
-        <w:t>T</w:t>
-      </w:r>
-      <w:r>
-        <w:t>h</w:t>
-      </w:r>
-      <w:r>
-        <w:t>e</w:t>
-      </w:r>
-      <w:r>
-        <w:t>r</w:t>
-      </w:r>
-      <w:r>
-        <w:t>e</w:t>
-      </w:r>
-      <w:r>
-        <w:t>f</w:t>
-      </w:r>
-      <w:r>
-        <w:t>o</w:t>
-      </w:r>
-      <w:r>
-        <w:t>r</w:t>
-      </w:r>
-      <w:r>
-        <w:t>e</w:t>
-      </w:r>
-      <w:r>
-        <w:t xml:space="preserve">, for </w:t>
-      </w:r>
-      <w:r>
-        <w:rPr>
-          <w:lang w:val="en-GB"/>
-        </w:rPr>
-        <w:t>our</w:t>
-      </w:r>
-      <w:r>
-        <w:t xml:space="preserve"> APT, we were aiming </w:t>
-      </w:r>
-      <w:r>
-        <w:rPr>
-          <w:lang w:val="en-GB"/>
-        </w:rPr>
-        <w:t>to develop a</w:t>
-      </w:r>
-      <w:r>
-        <w:t xml:space="preserve"> simple Human Activity Recognition prototype which </w:t>
-      </w:r>
-      <w:r>
-        <w:rPr>
-          <w:lang w:val="en-GB"/>
-        </w:rPr>
-        <w:t xml:space="preserve">only </w:t>
-      </w:r>
-      <w:r>
-        <w:t>uses the</w:t>
-      </w:r>
-      <w:r>
-        <w:t xml:space="preserve"> built-in </w:t>
-      </w:r>
-      <w:r>
-        <w:rPr>
-          <w:lang w:val="en-GB"/>
-        </w:rPr>
-        <w:t>sensors found i</w:t>
-      </w:r>
-      <w:r>
-        <w:t>n an</w:t>
-      </w:r>
-      <w:r>
-        <w:t xml:space="preserve"> average smartphone</w:t>
-      </w:r>
-      <w:r>
-        <w:rPr>
-          <w:lang w:val="en-GB"/>
-        </w:rPr>
-        <w:t xml:space="preserve"> and eliminating the use of a belt mount, allowing the user to carry their phone in their pockets. While this may result in </w:t>
-      </w:r>
-      <w:r>
-        <w:t xml:space="preserve">less accurate </w:t>
-      </w:r>
-      <w:r>
-        <w:rPr>
-          <w:lang w:val="en-GB"/>
-        </w:rPr>
-        <w:t>predictions</w:t>
-      </w:r>
-      <w:r>
-        <w:t xml:space="preserve">, </w:t>
-      </w:r>
-      <w:r>
-        <w:rPr>
-          <w:lang w:val="en-GB"/>
-        </w:rPr>
-        <w:t>it allows users to retain their usual habits; keeping their phone in their pockets.</w:t>
-      </w:r>
-    </w:p>
-    <w:p>
-      <w:r>
-        <w:t xml:space="preserve">Moreover, two separate datasets </w:t>
+        <w:t xml:space="preserve">a </w:t>
+      </w:r>
+      <w:r>
+        <w:t xml:space="preserve">second dataset </w:t>
+      </w:r>
+      <w:r>
+        <w:rPr>
+          <w:lang w:val="en-GB"/>
+        </w:rPr>
+        <w:t>in which</w:t>
+      </w:r>
+      <w:r>
+        <w:t xml:space="preserve"> we </w:t>
+      </w:r>
+      <w:r>
+        <w:rPr>
+          <w:lang w:val="en-GB"/>
+        </w:rPr>
+        <w:t xml:space="preserve">chose physical </w:t>
+      </w:r>
+      <w:r>
+        <w:t>activities</w:t>
+      </w:r>
+      <w:r>
+        <w:rPr>
+          <w:lang w:val="en-GB"/>
+        </w:rPr>
+        <w:t xml:space="preserve"> which were not included in the existing data. These also required</w:t>
+      </w:r>
+      <w:r>
+        <w:t xml:space="preserve"> body movement from </w:t>
+      </w:r>
+      <w:r>
+        <w:rPr>
+          <w:lang w:val="en-GB"/>
+        </w:rPr>
+        <w:t>the user</w:t>
+      </w:r>
+      <w:r>
+        <w:t xml:space="preserve"> and </w:t>
       </w:r>
       <w:r>
         <w:rPr>
@@ -2598,132 +2733,6 @@
         <w:t xml:space="preserve">were </w:t>
       </w:r>
       <w:r>
-        <w:t xml:space="preserve">gathered by </w:t>
-      </w:r>
-      <w:r>
-        <w:t>the three</w:t>
-      </w:r>
-      <w:r>
-        <w:t xml:space="preserve"> members working on this </w:t>
-      </w:r>
-      <w:r>
-        <w:t>APT. The first dataset was done to mimic that made in t</w:t>
-      </w:r>
-      <w:r>
-        <w:rPr>
-          <w:lang w:val="en-GB"/>
-        </w:rPr>
-        <w:t xml:space="preserve">he </w:t>
-      </w:r>
-      <w:r>
-        <w:t>paper [</w:t>
-      </w:r>
-      <w:r>
-        <w:rPr>
-          <w:lang w:val="en-GB"/>
-        </w:rPr>
-        <w:t>1</w:t>
-      </w:r>
-      <w:r>
-        <w:t>] with six total actions</w:t>
-      </w:r>
-      <w:r>
-        <w:rPr>
-          <w:lang w:val="en-GB"/>
-        </w:rPr>
-        <w:t xml:space="preserve">: </w:t>
-      </w:r>
-      <w:r>
-        <w:t xml:space="preserve">Walking, Walking Downstairs, Walking Upstairs, Sitting, Standing, and Laying. This dataset was created in order to compare </w:t>
-      </w:r>
-      <w:r>
-        <w:rPr>
-          <w:lang w:val="en-GB"/>
-        </w:rPr>
-        <w:t>the difference in results</w:t>
-      </w:r>
-      <w:r>
-        <w:rPr>
-          <w:lang w:val="en-GB"/>
-        </w:rPr>
-        <w:t xml:space="preserve"> gathered and processed by Anguita et al. and ourselves.</w:t>
-      </w:r>
-      <w:r>
-        <w:t xml:space="preserve"> However, </w:t>
-      </w:r>
-      <w:r>
-        <w:rPr>
-          <w:lang w:val="en-GB"/>
-        </w:rPr>
-        <w:t>we also collected</w:t>
-      </w:r>
-      <w:r>
-        <w:t xml:space="preserve"> </w:t>
-      </w:r>
-      <w:r>
-        <w:rPr>
-          <w:lang w:val="en-GB"/>
-        </w:rPr>
-        <w:t xml:space="preserve">a </w:t>
-      </w:r>
-      <w:r>
-        <w:t>second dataset</w:t>
-      </w:r>
-      <w:r>
-        <w:t xml:space="preserve"> </w:t>
-      </w:r>
-      <w:r>
-        <w:rPr>
-          <w:lang w:val="en-GB"/>
-        </w:rPr>
-        <w:t>in which</w:t>
-      </w:r>
-      <w:r>
-        <w:t xml:space="preserve"> we</w:t>
-      </w:r>
-      <w:r>
-        <w:t xml:space="preserve"> </w:t>
-      </w:r>
-      <w:r>
-        <w:rPr>
-          <w:lang w:val="en-GB"/>
-        </w:rPr>
-        <w:t xml:space="preserve">chose physical </w:t>
-      </w:r>
-      <w:r>
-        <w:t>activities</w:t>
-      </w:r>
-      <w:r>
-        <w:rPr>
-          <w:lang w:val="en-GB"/>
-        </w:rPr>
-        <w:t xml:space="preserve"> which were not included in the existing data. These also required</w:t>
-      </w:r>
-      <w:r>
-        <w:t xml:space="preserve"> </w:t>
-      </w:r>
-      <w:r>
-        <w:t>body move</w:t>
-      </w:r>
-      <w:r>
-        <w:t xml:space="preserve">ment from </w:t>
-      </w:r>
-      <w:r>
-        <w:rPr>
-          <w:lang w:val="en-GB"/>
-        </w:rPr>
-        <w:t>the user</w:t>
-      </w:r>
-      <w:r>
-        <w:t xml:space="preserve"> and </w:t>
-      </w:r>
-      <w:r>
-        <w:rPr>
-          <w:lang w:val="en-GB"/>
-        </w:rPr>
-        <w:t xml:space="preserve">were </w:t>
-      </w:r>
-      <w:r>
         <w:t xml:space="preserve">recorded </w:t>
       </w:r>
       <w:r>
@@ -2775,10 +2784,7 @@
         <w:t>interpret</w:t>
       </w:r>
       <w:r>
-        <w:t xml:space="preserve"> the original six</w:t>
-      </w:r>
-      <w:r>
-        <w:t xml:space="preserve"> activities that </w:t>
+        <w:t xml:space="preserve"> the original six activities that </w:t>
       </w:r>
       <w:r>
         <w:rPr>
@@ -2836,10 +2842,11 @@
         <w:t>:</w:t>
       </w:r>
       <w:r>
-        <w:t xml:space="preserve"> data collection and modelling</w:t>
-      </w:r>
-      <w:r>
-        <w:t xml:space="preserve">. In order </w:t>
+        <w:t xml:space="preserve"> data collection and modelling. </w:t>
+      </w:r>
+      <w:proofErr w:type="gramStart"/>
+      <w:r>
+        <w:t xml:space="preserve">In order </w:t>
       </w:r>
       <w:r>
         <w:rPr>
@@ -2847,18 +2854,18 @@
         </w:rPr>
         <w:t>to</w:t>
       </w:r>
-      <w:r>
-        <w:t xml:space="preserve"> collect a sufficient amount of data, the free </w:t>
-      </w:r>
-      <w:r>
-        <w:t xml:space="preserve">app </w:t>
+      <w:proofErr w:type="gramEnd"/>
+      <w:r>
+        <w:t xml:space="preserve"> collect a sufficient amount of data, the free app </w:t>
       </w:r>
       <w:r>
         <w:t>‘</w:t>
       </w:r>
+      <w:proofErr w:type="spellStart"/>
       <w:r>
         <w:t>Androsensor</w:t>
       </w:r>
+      <w:proofErr w:type="spellEnd"/>
       <w:r>
         <w:t>’</w:t>
       </w:r>
@@ -2899,15 +2906,25 @@
         <w:t>:</w:t>
       </w:r>
       <w:r>
-        <w:t xml:space="preserve"> gyroscope, gravity, accelerometer and linear acceleration. The data collect</w:t>
-      </w:r>
-      <w:r>
-        <w:t xml:space="preserve">ed consists of roughly </w:t>
+        <w:t xml:space="preserve"> gyroscope, gravity, </w:t>
+      </w:r>
+      <w:proofErr w:type="gramStart"/>
+      <w:r>
+        <w:t>accelerometer</w:t>
+      </w:r>
+      <w:proofErr w:type="gramEnd"/>
+      <w:r>
+        <w:t xml:space="preserve"> and linear acceleration. The data collected consists of roughly </w:t>
       </w:r>
       <w:r>
         <w:lastRenderedPageBreak/>
-        <w:t>one hou</w:t>
-      </w:r>
+        <w:t xml:space="preserve">one </w:t>
+      </w:r>
+      <w:proofErr w:type="spellStart"/>
+      <w:r>
+        <w:t>hou</w:t>
+      </w:r>
+      <w:proofErr w:type="spellEnd"/>
       <w:r>
         <w:rPr>
           <w:lang w:val="en-GB"/>
@@ -2939,10 +2956,7 @@
         <w:t>it</w:t>
       </w:r>
       <w:r>
-        <w:t xml:space="preserve"> is pre-processed. The pre-processing entails the</w:t>
-      </w:r>
-      <w:r>
-        <w:t xml:space="preserve"> removal of </w:t>
+        <w:t xml:space="preserve"> is pre-processed. The pre-processing entails the removal of </w:t>
       </w:r>
       <w:r>
         <w:rPr>
@@ -2950,9 +2964,11 @@
         </w:rPr>
         <w:t>“</w:t>
       </w:r>
+      <w:proofErr w:type="spellStart"/>
       <w:r>
         <w:t>NaN</w:t>
       </w:r>
+      <w:proofErr w:type="spellEnd"/>
       <w:r>
         <w:rPr>
           <w:lang w:val="en-GB"/>
@@ -2969,13 +2985,7 @@
         <w:t>s while also generating</w:t>
       </w:r>
       <w:r>
-        <w:t xml:space="preserve"> statistical readings from the ‘</w:t>
-      </w:r>
-      <w:r>
-        <w:t>csv</w:t>
-      </w:r>
-      <w:r>
-        <w:t xml:space="preserve">’ file </w:t>
+        <w:t xml:space="preserve"> statistical readings from the ‘csv’ file </w:t>
       </w:r>
       <w:r>
         <w:t>produced</w:t>
@@ -2983,9 +2993,11 @@
       <w:r>
         <w:t xml:space="preserve"> by ‘</w:t>
       </w:r>
+      <w:proofErr w:type="spellStart"/>
       <w:r>
         <w:t>Androsensor</w:t>
       </w:r>
+      <w:proofErr w:type="spellEnd"/>
       <w:r>
         <w:t xml:space="preserve">’. After </w:t>
       </w:r>
@@ -2999,10 +3011,7 @@
         <w:t xml:space="preserve"> </w:t>
       </w:r>
       <w:r>
-        <w:t>proces</w:t>
-      </w:r>
-      <w:r>
-        <w:t>s</w:t>
+        <w:t>process</w:t>
       </w:r>
       <w:r>
         <w:rPr>
@@ -3011,10 +3020,7 @@
         <w:t>ed</w:t>
       </w:r>
       <w:r>
-        <w:t>, the data is analysed via a t-SNE algorithm which aids</w:t>
-      </w:r>
-      <w:r>
-        <w:t xml:space="preserve"> the </w:t>
+        <w:t xml:space="preserve">, the data is analysed via a t-SNE algorithm which aids the </w:t>
       </w:r>
       <w:r>
         <w:rPr>
@@ -3023,17 +3029,16 @@
         <w:t>visualisation of data clusters.</w:t>
       </w:r>
       <w:r>
-        <w:t xml:space="preserve"> F</w:t>
-      </w:r>
-      <w:r>
-        <w:t>i</w:t>
-      </w:r>
+        <w:t xml:space="preserve"> Fi</w:t>
+      </w:r>
+      <w:proofErr w:type="spellStart"/>
       <w:r>
         <w:rPr>
           <w:lang w:val="en-GB"/>
         </w:rPr>
         <w:t>nally</w:t>
       </w:r>
+      <w:proofErr w:type="spellEnd"/>
       <w:r>
         <w:t>, the data is modelled and classified using four different supervised machine learning algorithms</w:t>
       </w:r>
@@ -3123,7 +3128,23 @@
           <w:sz w:val="22"/>
         </w:rPr>
         <w:tab/>
-        <w:t>Chapter 1: Introduction - Sean Farrugia, Owen Agius, Francesca Mizzi</w:t>
+        <w:t xml:space="preserve">Chapter 1: Introduction - Sean Farrugia, Owen </w:t>
+      </w:r>
+      <w:proofErr w:type="spellStart"/>
+      <w:r>
+        <w:rPr>
+          <w:rFonts w:ascii="Arial" w:eastAsia="Times New Roman" w:hAnsi="Arial"/>
+          <w:sz w:val="22"/>
+        </w:rPr>
+        <w:t>Agius</w:t>
+      </w:r>
+      <w:proofErr w:type="spellEnd"/>
+      <w:r>
+        <w:rPr>
+          <w:rFonts w:ascii="Arial" w:eastAsia="Times New Roman" w:hAnsi="Arial"/>
+          <w:sz w:val="22"/>
+        </w:rPr>
+        <w:t>, Francesca Mizzi</w:t>
       </w:r>
     </w:p>
     <w:p>
@@ -3169,8 +3190,17 @@
           <w:sz w:val="22"/>
         </w:rPr>
         <w:tab/>
-        <w:t>A Public Domain Dataset for Human Activity Using Smartphones - Owen Agius</w:t>
-      </w:r>
+        <w:t xml:space="preserve">A Public Domain Dataset for Human Activity Using Smartphones - Owen </w:t>
+      </w:r>
+      <w:proofErr w:type="spellStart"/>
+      <w:r>
+        <w:rPr>
+          <w:rFonts w:ascii="Arial" w:eastAsia="Times New Roman" w:hAnsi="Arial"/>
+          <w:sz w:val="22"/>
+        </w:rPr>
+        <w:t>Agius</w:t>
+      </w:r>
+      <w:proofErr w:type="spellEnd"/>
     </w:p>
     <w:p>
       <w:pPr>
@@ -3296,8 +3326,17 @@
           <w:sz w:val="22"/>
         </w:rPr>
         <w:tab/>
-        <w:t>Support Vector Machines - Owen Agius</w:t>
-      </w:r>
+        <w:t xml:space="preserve">Support Vector Machines - Owen </w:t>
+      </w:r>
+      <w:proofErr w:type="spellStart"/>
+      <w:r>
+        <w:rPr>
+          <w:rFonts w:ascii="Arial" w:eastAsia="Times New Roman" w:hAnsi="Arial"/>
+          <w:sz w:val="22"/>
+        </w:rPr>
+        <w:t>Agius</w:t>
+      </w:r>
+      <w:proofErr w:type="spellEnd"/>
     </w:p>
     <w:p>
       <w:pPr>
@@ -3364,8 +3403,17 @@
           <w:sz w:val="22"/>
         </w:rPr>
         <w:tab/>
-        <w:t>Polynomial Kernel - Owen Agius</w:t>
-      </w:r>
+        <w:t xml:space="preserve">Polynomial Kernel - Owen </w:t>
+      </w:r>
+      <w:proofErr w:type="spellStart"/>
+      <w:r>
+        <w:rPr>
+          <w:rFonts w:ascii="Arial" w:eastAsia="Times New Roman" w:hAnsi="Arial"/>
+          <w:sz w:val="22"/>
+        </w:rPr>
+        <w:t>Agius</w:t>
+      </w:r>
+      <w:proofErr w:type="spellEnd"/>
     </w:p>
     <w:p>
       <w:pPr>
@@ -3391,8 +3439,17 @@
           <w:sz w:val="22"/>
         </w:rPr>
         <w:tab/>
-        <w:t>K Nearest Neighbours - Owen Agius</w:t>
-      </w:r>
+        <w:t xml:space="preserve">K Nearest Neighbours - Owen </w:t>
+      </w:r>
+      <w:proofErr w:type="spellStart"/>
+      <w:r>
+        <w:rPr>
+          <w:rFonts w:ascii="Arial" w:eastAsia="Times New Roman" w:hAnsi="Arial"/>
+          <w:sz w:val="22"/>
+        </w:rPr>
+        <w:t>Agius</w:t>
+      </w:r>
+      <w:proofErr w:type="spellEnd"/>
     </w:p>
     <w:p>
       <w:pPr>
@@ -3492,7 +3549,23 @@
           <w:sz w:val="22"/>
         </w:rPr>
         <w:tab/>
-        <w:t>Chapter 4: Evaluation and Critical Analysis - Owen Agius, Sean Farrugia</w:t>
+        <w:t xml:space="preserve">Chapter 4: Evaluation and Critical Analysis - Owen </w:t>
+      </w:r>
+      <w:proofErr w:type="spellStart"/>
+      <w:r>
+        <w:rPr>
+          <w:rFonts w:ascii="Arial" w:eastAsia="Times New Roman" w:hAnsi="Arial"/>
+          <w:sz w:val="22"/>
+        </w:rPr>
+        <w:t>Agius</w:t>
+      </w:r>
+      <w:proofErr w:type="spellEnd"/>
+      <w:r>
+        <w:rPr>
+          <w:rFonts w:ascii="Arial" w:eastAsia="Times New Roman" w:hAnsi="Arial"/>
+          <w:sz w:val="22"/>
+        </w:rPr>
+        <w:t>, Sean Farrugia</w:t>
       </w:r>
     </w:p>
     <w:p>
@@ -3574,7 +3647,23 @@
           <w:rFonts w:ascii="Arial" w:eastAsia="Times New Roman" w:hAnsi="Arial"/>
           <w:sz w:val="22"/>
         </w:rPr>
-        <w:t>Functions for Statistical Calculations - Sean Farrugia, Owen Agius, Francesca Mizzi</w:t>
+        <w:t xml:space="preserve">Functions for Statistical Calculations - Sean Farrugia, Owen </w:t>
+      </w:r>
+      <w:proofErr w:type="spellStart"/>
+      <w:r>
+        <w:rPr>
+          <w:rFonts w:ascii="Arial" w:eastAsia="Times New Roman" w:hAnsi="Arial"/>
+          <w:sz w:val="22"/>
+        </w:rPr>
+        <w:t>Agius</w:t>
+      </w:r>
+      <w:proofErr w:type="spellEnd"/>
+      <w:r>
+        <w:rPr>
+          <w:rFonts w:ascii="Arial" w:eastAsia="Times New Roman" w:hAnsi="Arial"/>
+          <w:sz w:val="22"/>
+        </w:rPr>
+        <w:t>, Francesca Mizzi</w:t>
       </w:r>
     </w:p>
     <w:p>
@@ -3631,7 +3720,23 @@
           <w:rFonts w:ascii="Arial" w:eastAsia="Times New Roman" w:hAnsi="Arial"/>
           <w:sz w:val="22"/>
         </w:rPr>
-        <w:t>Function for Splitting up Data - Sean Farrugia, Owen Agius, Francesca Mizzi</w:t>
+        <w:t xml:space="preserve">Function for Splitting up Data - Sean Farrugia, Owen </w:t>
+      </w:r>
+      <w:proofErr w:type="spellStart"/>
+      <w:r>
+        <w:rPr>
+          <w:rFonts w:ascii="Arial" w:eastAsia="Times New Roman" w:hAnsi="Arial"/>
+          <w:sz w:val="22"/>
+        </w:rPr>
+        <w:t>Agius</w:t>
+      </w:r>
+      <w:proofErr w:type="spellEnd"/>
+      <w:r>
+        <w:rPr>
+          <w:rFonts w:ascii="Arial" w:eastAsia="Times New Roman" w:hAnsi="Arial"/>
+          <w:sz w:val="22"/>
+        </w:rPr>
+        <w:t>, Francesca Mizzi</w:t>
       </w:r>
     </w:p>
     <w:p>
@@ -3700,8 +3805,17 @@
           <w:rFonts w:ascii="Arial" w:eastAsia="Times New Roman" w:hAnsi="Arial"/>
           <w:sz w:val="22"/>
         </w:rPr>
-        <w:t>Support Vector Machines - Sean Farrugia, Owen Agius</w:t>
-      </w:r>
+        <w:t xml:space="preserve">Support Vector Machines - Sean Farrugia, Owen </w:t>
+      </w:r>
+      <w:proofErr w:type="spellStart"/>
+      <w:r>
+        <w:rPr>
+          <w:rFonts w:ascii="Arial" w:eastAsia="Times New Roman" w:hAnsi="Arial"/>
+          <w:sz w:val="22"/>
+        </w:rPr>
+        <w:t>Agius</w:t>
+      </w:r>
+      <w:proofErr w:type="spellEnd"/>
     </w:p>
     <w:p>
       <w:pPr>
@@ -3738,8 +3852,17 @@
           <w:rFonts w:ascii="Arial" w:eastAsia="Times New Roman" w:hAnsi="Arial"/>
           <w:sz w:val="22"/>
         </w:rPr>
-        <w:t>K Nearest Neighbours - Sean Farrugia, Owen Agius</w:t>
-      </w:r>
+        <w:t xml:space="preserve">K Nearest Neighbours - Sean Farrugia, Owen </w:t>
+      </w:r>
+      <w:proofErr w:type="spellStart"/>
+      <w:r>
+        <w:rPr>
+          <w:rFonts w:ascii="Arial" w:eastAsia="Times New Roman" w:hAnsi="Arial"/>
+          <w:sz w:val="22"/>
+        </w:rPr>
+        <w:t>Agius</w:t>
+      </w:r>
+      <w:proofErr w:type="spellEnd"/>
     </w:p>
     <w:p>
       <w:pPr>
@@ -3757,8 +3880,17 @@
           <w:rFonts w:ascii="Arial" w:eastAsia="Times New Roman" w:hAnsi="Arial"/>
           <w:sz w:val="22"/>
         </w:rPr>
-        <w:t>Decision Trees - Sean Farrugia, Owen Agius</w:t>
-      </w:r>
+        <w:t xml:space="preserve">Decision Trees - Sean Farrugia, Owen </w:t>
+      </w:r>
+      <w:proofErr w:type="spellStart"/>
+      <w:r>
+        <w:rPr>
+          <w:rFonts w:ascii="Arial" w:eastAsia="Times New Roman" w:hAnsi="Arial"/>
+          <w:sz w:val="22"/>
+        </w:rPr>
+        <w:t>Agius</w:t>
+      </w:r>
+      <w:proofErr w:type="spellEnd"/>
     </w:p>
     <w:p>
       <w:pPr>
@@ -3813,13 +3945,7 @@
         <w:ind w:left="25"/>
       </w:pPr>
       <w:r>
-        <w:t>‘</w:t>
-      </w:r>
-      <w:r>
-        <w:t>A Public Domain Dataset for Human Activity Recognit</w:t>
-      </w:r>
-      <w:r>
-        <w:t>ion Using Smartphones’</w:t>
+        <w:t>‘A Public Domain Dataset for Human Activity Recognition Using Smartphones’</w:t>
       </w:r>
       <w:r>
         <w:rPr>
@@ -3872,10 +3998,15 @@
         <w:t xml:space="preserve">as it </w:t>
       </w:r>
       <w:r>
-        <w:t>makes the data collection procedure much more affordable, accessible an</w:t>
-      </w:r>
-      <w:r>
-        <w:t>d comfortable for the user. This approach also acts as a long-term solution for activity monitoring</w:t>
+        <w:t xml:space="preserve">makes the data collection procedure much more affordable, </w:t>
+      </w:r>
+      <w:proofErr w:type="gramStart"/>
+      <w:r>
+        <w:t>accessible</w:t>
+      </w:r>
+      <w:proofErr w:type="gramEnd"/>
+      <w:r>
+        <w:t xml:space="preserve"> and comfortable for the user. This approach also acts as a long-term solution for activity monitoring</w:t>
       </w:r>
       <w:r>
         <w:rPr>
@@ -3893,7 +4024,15 @@
         <w:t>. This activity, done using</w:t>
       </w:r>
       <w:r>
-        <w:t xml:space="preserve"> a large number of sensors attached to the body</w:t>
+        <w:t xml:space="preserve"> </w:t>
+      </w:r>
+      <w:proofErr w:type="gramStart"/>
+      <w:r>
+        <w:t>a large number of</w:t>
+      </w:r>
+      <w:proofErr w:type="gramEnd"/>
+      <w:r>
+        <w:t xml:space="preserve"> sensors attached to the body</w:t>
       </w:r>
       <w:r>
         <w:rPr>
@@ -3911,10 +4050,7 @@
         <w:t xml:space="preserve">. Therefore, </w:t>
       </w:r>
       <w:r>
-        <w:t>the use of smartphones nullifies t</w:t>
-      </w:r>
-      <w:r>
-        <w:t>his problem.</w:t>
+        <w:t>the use of smartphones nullifies this problem.</w:t>
       </w:r>
     </w:p>
     <w:p>
@@ -3946,24 +4082,45 @@
         <w:t>,</w:t>
       </w:r>
       <w:r>
-        <w:t xml:space="preserve"> brought forward by Anguita, Ghio, Oneto, Parra and Reyes-Ortiz</w:t>
-      </w:r>
-      <w:r>
-        <w:rPr>
-          <w:lang w:val="en-GB"/>
-        </w:rPr>
+        <w:t xml:space="preserve"> brought forward by </w:t>
+      </w:r>
+      <w:proofErr w:type="spellStart"/>
+      <w:r>
+        <w:t>Anguita</w:t>
+      </w:r>
+      <w:proofErr w:type="spellEnd"/>
+      <w:r>
         <w:t xml:space="preserve">, </w:t>
       </w:r>
+      <w:proofErr w:type="spellStart"/>
+      <w:r>
+        <w:t>Ghio</w:t>
+      </w:r>
+      <w:proofErr w:type="spellEnd"/>
+      <w:r>
+        <w:t xml:space="preserve">, </w:t>
+      </w:r>
+      <w:proofErr w:type="spellStart"/>
+      <w:r>
+        <w:t>Oneto</w:t>
+      </w:r>
+      <w:proofErr w:type="spellEnd"/>
+      <w:r>
+        <w:t>, Parra and Reyes-Ortiz</w:t>
+      </w:r>
+      <w:r>
+        <w:rPr>
+          <w:lang w:val="en-GB"/>
+        </w:rPr>
+        <w:t xml:space="preserve">, </w:t>
+      </w:r>
       <w:r>
         <w:t>poses the issue of noisier data sets.</w:t>
       </w:r>
     </w:p>
     <w:p>
       <w:r>
-        <w:t>The researchers adapted a well-rounded approach for da</w:t>
-      </w:r>
-      <w:r>
-        <w:t xml:space="preserve">ta collection which employs 30 volunteers </w:t>
+        <w:t xml:space="preserve">The researchers adapted a well-rounded approach for data collection which employs 30 volunteers </w:t>
       </w:r>
       <w:r>
         <w:t>ranging from ages 19 to 48. The volunteers were selected to perform 6 specific daily life tasks</w:t>
@@ -3972,85 +4129,99 @@
         <w:t>:</w:t>
       </w:r>
       <w:r>
+        <w:t xml:space="preserve"> standing, sitting, laying down, walking, walking upstairs and downstairs. This approach provides</w:t>
+      </w:r>
+      <w:r>
+        <w:t xml:space="preserve"> a </w:t>
+      </w:r>
+      <w:r>
+        <w:rPr>
+          <w:lang w:val="en-GB"/>
+        </w:rPr>
+        <w:t>good</w:t>
+      </w:r>
+      <w:r>
+        <w:t xml:space="preserve"> diversity of physical </w:t>
+      </w:r>
+      <w:proofErr w:type="spellStart"/>
+      <w:r>
+        <w:t>capabilit</w:t>
+      </w:r>
+      <w:r>
+        <w:rPr>
+          <w:lang w:val="en-GB"/>
+        </w:rPr>
+        <w:t>ies</w:t>
+      </w:r>
+      <w:proofErr w:type="spellEnd"/>
+      <w:r>
+        <w:t xml:space="preserve"> which </w:t>
+      </w:r>
+      <w:r>
+        <w:rPr>
+          <w:lang w:val="en-GB"/>
+        </w:rPr>
+        <w:t>allow</w:t>
+      </w:r>
+      <w:r>
+        <w:t xml:space="preserve"> a better-rounded classification of the activity.</w:t>
+      </w:r>
+    </w:p>
+    <w:p>
+      <w:pPr>
+        <w:ind w:left="25"/>
+      </w:pPr>
+      <w:r>
+        <w:t xml:space="preserve">The components collected via the inertia sensors range between acceleration, gravity, angular </w:t>
+      </w:r>
+      <w:proofErr w:type="gramStart"/>
+      <w:r>
+        <w:t>speed</w:t>
+      </w:r>
+      <w:proofErr w:type="gramEnd"/>
+      <w:r>
+        <w:rPr>
+          <w:lang w:val="en-GB"/>
+        </w:rPr>
+        <w:t xml:space="preserve"> and</w:t>
+      </w:r>
+      <w:r>
+        <w:t xml:space="preserve"> magnitude, along with their respective frequencies. The readings are also computed to create </w:t>
+      </w:r>
+      <w:proofErr w:type="gramStart"/>
+      <w:r>
+        <w:t>a large number of</w:t>
+      </w:r>
+      <w:proofErr w:type="gramEnd"/>
+      <w:r>
+        <w:t xml:space="preserve"> statistics to assist in the classification by generalizing the readings </w:t>
+      </w:r>
+      <w:r>
+        <w:rPr>
+          <w:lang w:val="en-GB"/>
+        </w:rPr>
+        <w:t>into</w:t>
+      </w:r>
+      <w:r>
+        <w:t xml:space="preserve"> statistical readings.</w:t>
+      </w:r>
+    </w:p>
+    <w:p>
+      <w:pPr>
+        <w:ind w:left="25"/>
+      </w:pPr>
+      <w:r>
+        <w:t xml:space="preserve">Using a Support Vector Machine, </w:t>
+      </w:r>
+      <w:proofErr w:type="spellStart"/>
+      <w:r>
+        <w:t>Anguita</w:t>
+      </w:r>
+      <w:proofErr w:type="spellEnd"/>
+      <w:r>
         <w:t xml:space="preserve"> </w:t>
       </w:r>
       <w:r>
-        <w:t>standing, sitting, laying down, walking, walking upstairs and downstairs</w:t>
-      </w:r>
-      <w:r>
-        <w:t>. This approach provides</w:t>
-      </w:r>
-      <w:r>
-        <w:t xml:space="preserve"> a </w:t>
-      </w:r>
-      <w:r>
-        <w:rPr>
-          <w:lang w:val="en-GB"/>
-        </w:rPr>
-        <w:t>good</w:t>
-      </w:r>
-      <w:r>
-        <w:t xml:space="preserve"> diversity of </w:t>
-      </w:r>
-      <w:r>
-        <w:t>physical capabilit</w:t>
-      </w:r>
-      <w:r>
-        <w:rPr>
-          <w:lang w:val="en-GB"/>
-        </w:rPr>
-        <w:t>ies</w:t>
-      </w:r>
-      <w:r>
-        <w:t xml:space="preserve"> which </w:t>
-      </w:r>
-      <w:r>
-        <w:rPr>
-          <w:lang w:val="en-GB"/>
-        </w:rPr>
-        <w:t>allow</w:t>
-      </w:r>
-      <w:r>
-        <w:t xml:space="preserve"> a better-rounded classification of the activity.</w:t>
-      </w:r>
-    </w:p>
-    <w:p>
-      <w:pPr>
-        <w:ind w:left="25"/>
-      </w:pPr>
-      <w:r>
-        <w:t>The components collected via the inertia sensors range between acceleration, gravity, angular speed</w:t>
-      </w:r>
-      <w:r>
-        <w:rPr>
-          <w:lang w:val="en-GB"/>
-        </w:rPr>
-        <w:t xml:space="preserve"> and</w:t>
-      </w:r>
-      <w:r>
-        <w:t xml:space="preserve"> magnitude, along with their respective frequencies. The readings are also computed to create a large number of statistics to assist in the classification b</w:t>
-      </w:r>
-      <w:r>
-        <w:t xml:space="preserve">y generalizing the readings </w:t>
-      </w:r>
-      <w:r>
-        <w:rPr>
-          <w:lang w:val="en-GB"/>
-        </w:rPr>
-        <w:t>into</w:t>
-      </w:r>
-      <w:r>
-        <w:t xml:space="preserve"> statistical readings.</w:t>
-      </w:r>
-    </w:p>
-    <w:p>
-      <w:pPr>
-        <w:ind w:left="25"/>
-      </w:pPr>
-      <w:r>
-        <w:t xml:space="preserve">Using a Support Vector Machine, Anguita </w:t>
-      </w:r>
-      <w:r>
         <w:rPr>
           <w:lang w:val="en-GB"/>
         </w:rPr>
@@ -4072,33 +4243,29 @@
         <w:t xml:space="preserve">s when classifying </w:t>
       </w:r>
       <w:r>
-        <w:t>the stationary e</w:t>
-      </w:r>
-      <w:r>
-        <w:t>vents</w:t>
+        <w:t>the stationary events</w:t>
       </w:r>
       <w:r>
         <w:t>:</w:t>
       </w:r>
       <w:r>
+        <w:t xml:space="preserve"> sitting, </w:t>
+      </w:r>
+      <w:proofErr w:type="gramStart"/>
+      <w:r>
+        <w:t>standing</w:t>
+      </w:r>
+      <w:proofErr w:type="gramEnd"/>
+      <w:r>
+        <w:t xml:space="preserve"> and laying down</w:t>
+      </w:r>
+      <w:r>
+        <w:t>, resulting</w:t>
+      </w:r>
+      <w:r>
         <w:t xml:space="preserve"> </w:t>
       </w:r>
       <w:r>
-        <w:t xml:space="preserve">sitting, standing </w:t>
-      </w:r>
-      <w:r>
-        <w:t xml:space="preserve">and </w:t>
-      </w:r>
-      <w:r>
-        <w:t>laying down</w:t>
-      </w:r>
-      <w:r>
-        <w:t>, resulting</w:t>
-      </w:r>
-      <w:r>
-        <w:t xml:space="preserve"> </w:t>
-      </w:r>
-      <w:r>
         <w:rPr>
           <w:lang w:val="en-GB"/>
         </w:rPr>
@@ -4107,17 +4274,16 @@
       <w:r>
         <w:t xml:space="preserve"> comparative</w:t>
       </w:r>
+      <w:proofErr w:type="spellStart"/>
       <w:r>
         <w:rPr>
           <w:lang w:val="en-GB"/>
         </w:rPr>
         <w:t>ly</w:t>
       </w:r>
-      <w:r>
-        <w:t xml:space="preserve"> low 88% </w:t>
-      </w:r>
-      <w:r>
-        <w:t xml:space="preserve">accuracy. This is </w:t>
+      <w:proofErr w:type="spellEnd"/>
+      <w:r>
+        <w:t xml:space="preserve"> low 88% accuracy. This is </w:t>
       </w:r>
       <w:r>
         <w:rPr>
@@ -4213,7 +4379,21 @@
         <w:rPr>
           <w:lang w:val="en-GB"/>
         </w:rPr>
-        <w:t>ecognition systems (HAR Systems), Anguita et al. [</w:t>
+        <w:t xml:space="preserve">ecognition systems (HAR Systems), </w:t>
+      </w:r>
+      <w:proofErr w:type="spellStart"/>
+      <w:r>
+        <w:rPr>
+          <w:lang w:val="en-GB"/>
+        </w:rPr>
+        <w:t>Anguita</w:t>
+      </w:r>
+      <w:proofErr w:type="spellEnd"/>
+      <w:r>
+        <w:rPr>
+          <w:lang w:val="en-GB"/>
+        </w:rPr>
+        <w:t xml:space="preserve"> et al. [</w:t>
       </w:r>
       <w:r>
         <w:rPr>
@@ -4322,7 +4502,21 @@
         <w:rPr>
           <w:lang w:val="en-GB"/>
         </w:rPr>
-        <w:t xml:space="preserve"> would not work in this application due to large dataset as well as the challenging computations. Thus, Anguita et al. chose to tackle two issues stemming from smartphone-based HAR systems: 1)</w:t>
+        <w:t xml:space="preserve"> would not work in this application due to large dataset as well as the challenging computations. Thus, </w:t>
+      </w:r>
+      <w:proofErr w:type="spellStart"/>
+      <w:r>
+        <w:rPr>
+          <w:lang w:val="en-GB"/>
+        </w:rPr>
+        <w:t>Anguita</w:t>
+      </w:r>
+      <w:proofErr w:type="spellEnd"/>
+      <w:r>
+        <w:rPr>
+          <w:lang w:val="en-GB"/>
+        </w:rPr>
+        <w:t xml:space="preserve"> et al. chose to tackle two issues stemming from smartphone-based HAR systems: 1)</w:t>
       </w:r>
       <w:r>
         <w:rPr>
@@ -4549,10 +4743,7 @@
         <w:ind w:left="25"/>
       </w:pPr>
       <w:r>
-        <w:t>I</w:t>
-      </w:r>
-      <w:r>
-        <w:t>n Bulbul</w:t>
+        <w:t>In Bulbul</w:t>
       </w:r>
       <w:r>
         <w:rPr>
@@ -4588,10 +4779,7 @@
         <w:t>to smartphones while being used to</w:t>
       </w:r>
       <w:r>
-        <w:t xml:space="preserve"> recognise the actions </w:t>
-      </w:r>
-      <w:r>
-        <w:t>being done by the user</w:t>
+        <w:t xml:space="preserve"> recognise the actions being done by the user</w:t>
       </w:r>
       <w:r>
         <w:rPr>
@@ -4617,18 +4805,36 @@
         </w:rPr>
         <w:t>Different m</w:t>
       </w:r>
-      <w:r>
-        <w:t>odels were tested for this paper</w:t>
-      </w:r>
-      <w:r>
-        <w:t xml:space="preserve"> in order to find </w:t>
-      </w:r>
-      <w:r>
-        <w:rPr>
-          <w:lang w:val="en-GB"/>
-        </w:rPr>
-        <w:t>the one with th</w:t>
-      </w:r>
+      <w:proofErr w:type="spellStart"/>
+      <w:r>
+        <w:t>odels</w:t>
+      </w:r>
+      <w:proofErr w:type="spellEnd"/>
+      <w:r>
+        <w:t xml:space="preserve"> were tested for this paper </w:t>
+      </w:r>
+      <w:proofErr w:type="gramStart"/>
+      <w:r>
+        <w:t>in order to</w:t>
+      </w:r>
+      <w:proofErr w:type="gramEnd"/>
+      <w:r>
+        <w:t xml:space="preserve"> find </w:t>
+      </w:r>
+      <w:r>
+        <w:rPr>
+          <w:lang w:val="en-GB"/>
+        </w:rPr>
+        <w:t xml:space="preserve">the one with </w:t>
+      </w:r>
+      <w:proofErr w:type="spellStart"/>
+      <w:r>
+        <w:rPr>
+          <w:lang w:val="en-GB"/>
+        </w:rPr>
+        <w:t>th</w:t>
+      </w:r>
+      <w:proofErr w:type="spellEnd"/>
       <w:r>
         <w:t xml:space="preserve">e best results. </w:t>
       </w:r>
@@ -4639,10 +4845,7 @@
         <w:t>To</w:t>
       </w:r>
       <w:r>
-        <w:t xml:space="preserve"> acquire the training data</w:t>
-      </w:r>
-      <w:r>
-        <w:t xml:space="preserve"> for these models, 9 individuals were asked to perform the 6 activities mentioned previously while </w:t>
+        <w:t xml:space="preserve"> acquire the training data for these models, 9 individuals were asked to perform the 6 activities mentioned previously while </w:t>
       </w:r>
       <w:r>
         <w:rPr>
@@ -4651,22 +4854,24 @@
         <w:t xml:space="preserve">keeping </w:t>
       </w:r>
       <w:r>
-        <w:t>their phone</w:t>
-      </w:r>
-      <w:r>
-        <w:t xml:space="preserve"> </w:t>
-      </w:r>
-      <w:r>
-        <w:rPr>
-          <w:lang w:val="en-GB"/>
-        </w:rPr>
-        <w:t>horizontally i</w:t>
-      </w:r>
-      <w:r>
-        <w:t>n</w:t>
-      </w:r>
-      <w:r>
-        <w:t xml:space="preserve"> </w:t>
+        <w:t xml:space="preserve">their phone </w:t>
+      </w:r>
+      <w:r>
+        <w:rPr>
+          <w:lang w:val="en-GB"/>
+        </w:rPr>
+        <w:t xml:space="preserve">horizontally </w:t>
+      </w:r>
+      <w:proofErr w:type="spellStart"/>
+      <w:r>
+        <w:rPr>
+          <w:lang w:val="en-GB"/>
+        </w:rPr>
+        <w:t>i</w:t>
+      </w:r>
+      <w:proofErr w:type="spellEnd"/>
+      <w:r>
+        <w:t xml:space="preserve">n </w:t>
       </w:r>
       <w:r>
         <w:rPr>
@@ -4705,13 +4910,7 @@
         <w:t xml:space="preserve">each </w:t>
       </w:r>
       <w:r>
-        <w:t>sensor</w:t>
-      </w:r>
-      <w:r>
-        <w:t xml:space="preserve"> m</w:t>
-      </w:r>
-      <w:r>
-        <w:t xml:space="preserve">entioned. After that, some filtering was added to the readings of both sensors </w:t>
+        <w:t xml:space="preserve">sensor mentioned. After that, some filtering was added to the readings of both sensors </w:t>
       </w:r>
       <w:r>
         <w:rPr>
@@ -4720,17 +4919,16 @@
         <w:t>to</w:t>
       </w:r>
       <w:r>
-        <w:t xml:space="preserve"> remove any noise</w:t>
-      </w:r>
-      <w:r>
-        <w:t xml:space="preserve"> and </w:t>
-      </w:r>
+        <w:t xml:space="preserve"> remove any noise and </w:t>
+      </w:r>
+      <w:proofErr w:type="spellStart"/>
       <w:r>
         <w:rPr>
           <w:lang w:val="en-GB"/>
         </w:rPr>
         <w:t>inc</w:t>
       </w:r>
+      <w:proofErr w:type="spellEnd"/>
       <w:r>
         <w:t>r</w:t>
       </w:r>
@@ -4795,13 +4993,48 @@
         <w:t xml:space="preserve">with </w:t>
       </w:r>
       <w:r>
-        <w:t xml:space="preserve">over 500 features. For the </w:t>
-      </w:r>
-      <w:r>
-        <w:t>predictions of the actions</w:t>
-      </w:r>
-      <w:r>
-        <w:t>, they</w:t>
+        <w:t xml:space="preserve">over 500 features. For the predictions of the actions, they </w:t>
+      </w:r>
+      <w:r>
+        <w:rPr>
+          <w:lang w:val="en-GB"/>
+        </w:rPr>
+        <w:t xml:space="preserve">tested </w:t>
+      </w:r>
+      <w:r>
+        <w:t>different supervised machine learning techniques</w:t>
+      </w:r>
+      <w:r>
+        <w:rPr>
+          <w:lang w:val="en-GB"/>
+        </w:rPr>
+        <w:t xml:space="preserve"> for the best accuracy.</w:t>
+      </w:r>
+    </w:p>
+    <w:p>
+      <w:pPr>
+        <w:ind w:left="25"/>
+        <w:rPr>
+          <w:lang w:val="en-GB"/>
+        </w:rPr>
+      </w:pPr>
+      <w:r>
+        <w:t>The</w:t>
+      </w:r>
+      <w:r>
+        <w:rPr>
+          <w:lang w:val="en-GB"/>
+        </w:rPr>
+        <w:t xml:space="preserve"> supervised machine learning techniques </w:t>
+      </w:r>
+      <w:r>
+        <w:t xml:space="preserve">include Decision Trees, </w:t>
+      </w:r>
+      <w:r>
+        <w:rPr>
+          <w:lang w:val="en-GB"/>
+        </w:rPr>
+        <w:t>in which</w:t>
       </w:r>
       <w:r>
         <w:t xml:space="preserve"> </w:t>
@@ -4810,69 +5043,35 @@
         <w:rPr>
           <w:lang w:val="en-GB"/>
         </w:rPr>
-        <w:t xml:space="preserve">tested </w:t>
-      </w:r>
-      <w:r>
-        <w:t>different supervised machine learning techniques</w:t>
-      </w:r>
-      <w:r>
-        <w:rPr>
-          <w:lang w:val="en-GB"/>
-        </w:rPr>
-        <w:t xml:space="preserve"> for the best accuracy.</w:t>
-      </w:r>
-    </w:p>
-    <w:p>
-      <w:pPr>
-        <w:ind w:left="25"/>
-        <w:rPr>
-          <w:lang w:val="en-GB"/>
-        </w:rPr>
-      </w:pPr>
-      <w:r>
-        <w:t>The</w:t>
-      </w:r>
-      <w:r>
-        <w:rPr>
-          <w:lang w:val="en-GB"/>
-        </w:rPr>
-        <w:t xml:space="preserve"> supervised machine learning techniques </w:t>
-      </w:r>
-      <w:r>
-        <w:t xml:space="preserve">include Decision Trees, </w:t>
-      </w:r>
-      <w:r>
-        <w:rPr>
-          <w:lang w:val="en-GB"/>
-        </w:rPr>
-        <w:t>in which</w:t>
-      </w:r>
-      <w:r>
-        <w:t xml:space="preserve"> </w:t>
-      </w:r>
-      <w:r>
-        <w:rPr>
-          <w:lang w:val="en-GB"/>
-        </w:rPr>
-        <w:t>it was discovered tha</w:t>
-      </w:r>
-      <w:r>
-        <w:t>t the higher the branching limit of the Trees, the more accurate the predictions</w:t>
-      </w:r>
-      <w:r>
-        <w:t xml:space="preserve">. </w:t>
-      </w:r>
-      <w:r>
-        <w:rPr>
-          <w:lang w:val="en-GB"/>
-        </w:rPr>
-        <w:t>However, i</w:t>
-      </w:r>
-      <w:r>
-        <w:t>f they would set the branching limit too high, it would</w:t>
-      </w:r>
-      <w:r>
-        <w:t xml:space="preserve"> be considered as overfitting, </w:t>
+        <w:t xml:space="preserve">it was discovered </w:t>
+      </w:r>
+      <w:proofErr w:type="spellStart"/>
+      <w:r>
+        <w:rPr>
+          <w:lang w:val="en-GB"/>
+        </w:rPr>
+        <w:t>tha</w:t>
+      </w:r>
+      <w:proofErr w:type="spellEnd"/>
+      <w:r>
+        <w:t xml:space="preserve">t the higher the branching limit of the Trees, the more accurate the predictions. </w:t>
+      </w:r>
+      <w:r>
+        <w:rPr>
+          <w:lang w:val="en-GB"/>
+        </w:rPr>
+        <w:t xml:space="preserve">However, </w:t>
+      </w:r>
+      <w:proofErr w:type="spellStart"/>
+      <w:r>
+        <w:rPr>
+          <w:lang w:val="en-GB"/>
+        </w:rPr>
+        <w:t>i</w:t>
+      </w:r>
+      <w:proofErr w:type="spellEnd"/>
+      <w:r>
+        <w:t xml:space="preserve">f they would set the branching limit too high, it would be considered as overfitting, </w:t>
       </w:r>
       <w:r>
         <w:rPr>
@@ -4890,10 +5089,7 @@
         <w:t xml:space="preserve">lower </w:t>
       </w:r>
       <w:r>
-        <w:t>branching li</w:t>
-      </w:r>
-      <w:r>
-        <w:t>mit</w:t>
+        <w:t>branching limit</w:t>
       </w:r>
       <w:r>
         <w:rPr>
@@ -4911,13 +5107,7 @@
         <w:t>used were</w:t>
       </w:r>
       <w:r>
-        <w:t xml:space="preserve"> Support Vector Machines, which use</w:t>
-      </w:r>
-      <w:r>
-        <w:t xml:space="preserve"> hyper dimensional planes to distinguish between different points in space. From their testing, they concluded that the best kernel for this</w:t>
-      </w:r>
-      <w:r>
-        <w:t xml:space="preserve"> experiment was the polynomial kernel with a degree of 3 since it </w:t>
+        <w:t xml:space="preserve"> Support Vector Machines, which use hyper dimensional planes to distinguish between different points in space. From their testing, they concluded that the best kernel for this experiment was the polynomial kernel with a degree of 3 since it </w:t>
       </w:r>
       <w:r>
         <w:rPr>
@@ -4926,10 +5116,7 @@
         <w:t>resulted in an accuracy</w:t>
       </w:r>
       <w:r>
-        <w:t xml:space="preserve"> over 99%</w:t>
-      </w:r>
-      <w:r>
-        <w:t xml:space="preserve">. </w:t>
+        <w:t xml:space="preserve"> over 99%. </w:t>
       </w:r>
       <w:r>
         <w:rPr>
@@ -5038,10 +5225,7 @@
         </w:rPr>
       </w:pPr>
       <w:r>
-        <w:t>F</w:t>
-      </w:r>
-      <w:r>
-        <w:t xml:space="preserve">or </w:t>
+        <w:t xml:space="preserve">For </w:t>
       </w:r>
       <w:r>
         <w:rPr>
@@ -5065,16 +5249,24 @@
         <w:rPr>
           <w:lang w:val="en-GB"/>
         </w:rPr>
-        <w:t>The cost isn’t considered</w:t>
-      </w:r>
-      <w:r>
-        <w:t xml:space="preserve"> since the only hardware n</w:t>
-      </w:r>
-      <w:r>
-        <w:t>eeded is a smartphone</w:t>
-      </w:r>
-      <w:r>
-        <w:t xml:space="preserve">. Moreover, the prototype will be trained assuming that the phone will be placed in the side pocket of the user, </w:t>
+        <w:t xml:space="preserve">The cost </w:t>
+      </w:r>
+      <w:proofErr w:type="gramStart"/>
+      <w:r>
+        <w:rPr>
+          <w:lang w:val="en-GB"/>
+        </w:rPr>
+        <w:t>isn’t</w:t>
+      </w:r>
+      <w:proofErr w:type="gramEnd"/>
+      <w:r>
+        <w:rPr>
+          <w:lang w:val="en-GB"/>
+        </w:rPr>
+        <w:t xml:space="preserve"> considered</w:t>
+      </w:r>
+      <w:r>
+        <w:t xml:space="preserve"> since the only hardware needed is a smartphone. Moreover, the prototype will be trained assuming that the phone will be placed in the side pocket of the user, </w:t>
       </w:r>
       <w:r>
         <w:rPr>
@@ -5103,10 +5295,7 @@
         <w:t>However</w:t>
       </w:r>
       <w:r>
-        <w:t>, the user themsel</w:t>
-      </w:r>
-      <w:r>
-        <w:t xml:space="preserve">ves would already know what they are doing, so </w:t>
+        <w:t xml:space="preserve">, the user themselves would already know what they are doing, so </w:t>
       </w:r>
       <w:r>
         <w:rPr>
@@ -5115,10 +5304,7 @@
         <w:t xml:space="preserve">a good usage of this </w:t>
       </w:r>
       <w:r>
-        <w:t xml:space="preserve">application could be </w:t>
-      </w:r>
-      <w:r>
-        <w:t xml:space="preserve">to </w:t>
+        <w:t xml:space="preserve">application could be to </w:t>
       </w:r>
       <w:r>
         <w:rPr>
@@ -5127,10 +5313,7 @@
         <w:t>inform</w:t>
       </w:r>
       <w:r>
-        <w:t xml:space="preserve"> other people what someone </w:t>
-      </w:r>
-      <w:r>
-        <w:t>is currently doing while they are not in the same room.</w:t>
+        <w:t xml:space="preserve"> other people what someone is currently doing while they are not in the same room.</w:t>
       </w:r>
     </w:p>
     <w:p>
@@ -5138,13 +5321,7 @@
         <w:ind w:left="25"/>
       </w:pPr>
       <w:r>
-        <w:t xml:space="preserve">It could </w:t>
-      </w:r>
-      <w:r>
-        <w:t xml:space="preserve">be used to aid nurses in elderly homes to know what their patients are </w:t>
-      </w:r>
-      <w:r>
-        <w:t xml:space="preserve">doing. </w:t>
+        <w:t xml:space="preserve">It could be used to aid nurses in elderly homes to know what their patients are doing. </w:t>
       </w:r>
       <w:r>
         <w:rPr>
@@ -5162,13 +5339,7 @@
         <w:t xml:space="preserve">if </w:t>
       </w:r>
       <w:r>
-        <w:t xml:space="preserve">they know that it is time for them to be asleep, but the system is still saying that the patient is currently walking, </w:t>
-      </w:r>
-      <w:r>
-        <w:t>the nurse would be able to g</w:t>
-      </w:r>
-      <w:r>
-        <w:t xml:space="preserve">o check on </w:t>
+        <w:t xml:space="preserve">they know that it is time for them to be asleep, but the system is still saying that the patient is currently walking, the nurse would be able to go check on </w:t>
       </w:r>
       <w:r>
         <w:rPr>
@@ -5177,20 +5348,81 @@
         <w:t>the</w:t>
       </w:r>
       <w:r>
+        <w:t xml:space="preserve"> person to see what </w:t>
+      </w:r>
+      <w:r>
+        <w:rPr>
+          <w:lang w:val="en-GB"/>
+        </w:rPr>
+        <w:t>they are doing</w:t>
+      </w:r>
+      <w:r>
+        <w:t>. This would be much more efficient</w:t>
+      </w:r>
+      <w:r>
+        <w:rPr>
+          <w:lang w:val="en-GB"/>
+        </w:rPr>
         <w:t xml:space="preserve"> </w:t>
       </w:r>
       <w:r>
-        <w:t xml:space="preserve">person to see what </w:t>
-      </w:r>
-      <w:r>
-        <w:rPr>
-          <w:lang w:val="en-GB"/>
-        </w:rPr>
-        <w:t>they are doing</w:t>
-      </w:r>
-      <w:r>
-        <w:t>. This would be much more efficient</w:t>
-      </w:r>
+        <w:t xml:space="preserve">than having to check the cameras of all the patients found inside </w:t>
+      </w:r>
+      <w:r>
+        <w:rPr>
+          <w:lang w:val="en-GB"/>
+        </w:rPr>
+        <w:t>the</w:t>
+      </w:r>
+      <w:r>
+        <w:t xml:space="preserve"> home.</w:t>
+      </w:r>
+    </w:p>
+    <w:p>
+      <w:pPr>
+        <w:ind w:left="25"/>
+      </w:pPr>
+      <w:r>
+        <w:t xml:space="preserve">Another great implementation to use this application for is to record your workout sessions. This can be </w:t>
+      </w:r>
+      <w:r>
+        <w:rPr>
+          <w:lang w:val="en-GB"/>
+        </w:rPr>
+        <w:t>done</w:t>
+      </w:r>
+      <w:r>
+        <w:t xml:space="preserve"> by our version due to the newly added actions in </w:t>
+      </w:r>
+      <w:r>
+        <w:rPr>
+          <w:lang w:val="en-GB"/>
+        </w:rPr>
+        <w:t>our</w:t>
+      </w:r>
+      <w:r>
+        <w:t xml:space="preserve"> model, including </w:t>
+      </w:r>
+      <w:r>
+        <w:rPr>
+          <w:lang w:val="en-GB"/>
+        </w:rPr>
+        <w:t xml:space="preserve">the </w:t>
+      </w:r>
+      <w:r>
+        <w:t xml:space="preserve">activities that are more energetic. Thanks to the easy method of gathering data, more models </w:t>
+      </w:r>
+      <w:proofErr w:type="gramStart"/>
+      <w:r>
+        <w:t xml:space="preserve">can be easily </w:t>
+      </w:r>
+      <w:r>
+        <w:rPr>
+          <w:lang w:val="en-GB"/>
+        </w:rPr>
+        <w:t>be</w:t>
+      </w:r>
+      <w:proofErr w:type="gramEnd"/>
       <w:r>
         <w:rPr>
           <w:lang w:val="en-GB"/>
@@ -5198,19 +5430,25 @@
         <w:t xml:space="preserve"> </w:t>
       </w:r>
       <w:r>
-        <w:t xml:space="preserve">than having to check </w:t>
-      </w:r>
-      <w:r>
-        <w:t xml:space="preserve">the cameras of all the patients found inside </w:t>
-      </w:r>
-      <w:r>
-        <w:rPr>
-          <w:lang w:val="en-GB"/>
-        </w:rPr>
-        <w:t>the</w:t>
-      </w:r>
-      <w:r>
-        <w:t xml:space="preserve"> home.</w:t>
+        <w:t xml:space="preserve">made to identify </w:t>
+      </w:r>
+      <w:r>
+        <w:rPr>
+          <w:lang w:val="en-GB"/>
+        </w:rPr>
+        <w:t>new</w:t>
+      </w:r>
+      <w:r>
+        <w:t xml:space="preserve"> activities</w:t>
+      </w:r>
+      <w:r>
+        <w:rPr>
+          <w:lang w:val="en-GB"/>
+        </w:rPr>
+        <w:t xml:space="preserve">. This could </w:t>
+      </w:r>
+      <w:r>
+        <w:t>help fitness trainers make sure that their students are doing the workout that they gave them.</w:t>
       </w:r>
     </w:p>
     <w:p>
@@ -5218,73 +5456,75 @@
         <w:ind w:left="25"/>
       </w:pPr>
       <w:r>
-        <w:t>Another great implementation to use this application for is to record your workout</w:t>
-      </w:r>
-      <w:r>
-        <w:t xml:space="preserve"> sessions. This can be </w:t>
-      </w:r>
-      <w:r>
-        <w:rPr>
-          <w:lang w:val="en-GB"/>
-        </w:rPr>
-        <w:t>done</w:t>
-      </w:r>
-      <w:r>
-        <w:t xml:space="preserve"> by our version due to the newly added actions in </w:t>
-      </w:r>
-      <w:r>
-        <w:rPr>
-          <w:lang w:val="en-GB"/>
-        </w:rPr>
-        <w:t>our</w:t>
-      </w:r>
-      <w:r>
-        <w:t xml:space="preserve"> model, including </w:t>
-      </w:r>
-      <w:r>
-        <w:rPr>
-          <w:lang w:val="en-GB"/>
-        </w:rPr>
-        <w:t xml:space="preserve">the </w:t>
-      </w:r>
-      <w:r>
-        <w:t xml:space="preserve">activities that are more energetic. Thanks to the easy method of gathering data, more models can be easily </w:t>
-      </w:r>
-      <w:r>
-        <w:rPr>
-          <w:lang w:val="en-GB"/>
-        </w:rPr>
-        <w:t xml:space="preserve">be </w:t>
-      </w:r>
-      <w:r>
-        <w:t xml:space="preserve">made to identify </w:t>
-      </w:r>
-      <w:r>
-        <w:rPr>
-          <w:lang w:val="en-GB"/>
-        </w:rPr>
-        <w:t>new</w:t>
-      </w:r>
-      <w:r>
-        <w:t xml:space="preserve"> activities</w:t>
-      </w:r>
-      <w:r>
-        <w:rPr>
-          <w:lang w:val="en-GB"/>
-        </w:rPr>
-        <w:t xml:space="preserve">. This could </w:t>
-      </w:r>
-      <w:r>
-        <w:t>hel</w:t>
-      </w:r>
-      <w:r>
-        <w:t xml:space="preserve">p fitness trainers </w:t>
-      </w:r>
-      <w:r>
-        <w:t xml:space="preserve">make sure that their students are </w:t>
-      </w:r>
-      <w:r>
-        <w:t>doing the workout that they gave them.</w:t>
+        <w:t xml:space="preserve">Although, no project </w:t>
+      </w:r>
+      <w:r>
+        <w:rPr>
+          <w:lang w:val="en-GB"/>
+        </w:rPr>
+        <w:t>is perfect</w:t>
+      </w:r>
+      <w:r>
+        <w:t xml:space="preserve"> </w:t>
+      </w:r>
+      <w:r>
+        <w:rPr>
+          <w:lang w:val="en-GB"/>
+        </w:rPr>
+        <w:t xml:space="preserve">it is to be expected that there are </w:t>
+      </w:r>
+      <w:r>
+        <w:t>some negative aspects during this experiment</w:t>
+      </w:r>
+      <w:r>
+        <w:rPr>
+          <w:lang w:val="en-GB"/>
+        </w:rPr>
+        <w:t>,</w:t>
+      </w:r>
+      <w:r>
+        <w:t xml:space="preserve"> </w:t>
+      </w:r>
+      <w:r>
+        <w:rPr>
+          <w:lang w:val="en-GB"/>
+        </w:rPr>
+        <w:t>t</w:t>
+      </w:r>
+      <w:r>
+        <w:t xml:space="preserve">he most obvious </w:t>
+      </w:r>
+      <w:r>
+        <w:rPr>
+          <w:lang w:val="en-GB"/>
+        </w:rPr>
+        <w:t>being</w:t>
+      </w:r>
+      <w:r>
+        <w:t xml:space="preserve"> the accuracy of the prototype itself</w:t>
+      </w:r>
+      <w:r>
+        <w:rPr>
+          <w:lang w:val="en-GB"/>
+        </w:rPr>
+        <w:t>. S</w:t>
+      </w:r>
+      <w:proofErr w:type="spellStart"/>
+      <w:r>
+        <w:t>ince</w:t>
+      </w:r>
+      <w:proofErr w:type="spellEnd"/>
+      <w:r>
+        <w:t xml:space="preserve"> the phone will only be capturing the data coming from the changes in accelerometer and gyroscope readings from the side pocket of the user</w:t>
+      </w:r>
+      <w:r>
+        <w:rPr>
+          <w:lang w:val="en-GB"/>
+        </w:rPr>
+        <w:t>, there is a</w:t>
+      </w:r>
+      <w:r>
+        <w:t xml:space="preserve"> lack of data from what the entire body is doing. For example, if an activity is being done where the upper body is mostly being used, it might be a bit difficult for the phone’s sensors to detect such an activity.</w:t>
       </w:r>
     </w:p>
     <w:p>
@@ -5292,94 +5532,18 @@
         <w:ind w:left="25"/>
       </w:pPr>
       <w:r>
-        <w:t xml:space="preserve">Although, no project </w:t>
-      </w:r>
-      <w:r>
-        <w:rPr>
-          <w:lang w:val="en-GB"/>
-        </w:rPr>
-        <w:t>is perfect</w:t>
-      </w:r>
-      <w:r>
-        <w:t xml:space="preserve"> </w:t>
-      </w:r>
-      <w:r>
-        <w:rPr>
-          <w:lang w:val="en-GB"/>
-        </w:rPr>
-        <w:t xml:space="preserve">it is to be expected that there are </w:t>
-      </w:r>
-      <w:r>
-        <w:t>some negative aspects during this experiment</w:t>
-      </w:r>
-      <w:r>
-        <w:rPr>
-          <w:lang w:val="en-GB"/>
-        </w:rPr>
-        <w:t>,</w:t>
-      </w:r>
-      <w:r>
-        <w:t xml:space="preserve"> </w:t>
-      </w:r>
-      <w:r>
-        <w:rPr>
-          <w:lang w:val="en-GB"/>
-        </w:rPr>
-        <w:t>t</w:t>
-      </w:r>
-      <w:r>
-        <w:t>he m</w:t>
-      </w:r>
-      <w:r>
-        <w:t xml:space="preserve">ost obvious </w:t>
-      </w:r>
-      <w:r>
-        <w:rPr>
-          <w:lang w:val="en-GB"/>
-        </w:rPr>
-        <w:t>being</w:t>
-      </w:r>
-      <w:r>
-        <w:t xml:space="preserve"> the accuracy of the prototype itself</w:t>
-      </w:r>
-      <w:r>
-        <w:rPr>
-          <w:lang w:val="en-GB"/>
-        </w:rPr>
-        <w:t>. S</w:t>
-      </w:r>
-      <w:r>
-        <w:t>ince the phone will only be capturing the data coming from the changes in accelerometer and gyroscope readings from the side pocket of the user</w:t>
-      </w:r>
-      <w:r>
-        <w:rPr>
-          <w:lang w:val="en-GB"/>
-        </w:rPr>
-        <w:t>, there is a</w:t>
-      </w:r>
-      <w:r>
-        <w:t xml:space="preserve"> lack of data from</w:t>
-      </w:r>
-      <w:r>
-        <w:t xml:space="preserve"> what the entire body is doing. For example, if an activity is being done where the upper body is mostly being used, it might be a bit difficult for the phone’s sensors to detect such an activity.</w:t>
-      </w:r>
-    </w:p>
-    <w:p>
-      <w:pPr>
-        <w:ind w:left="25"/>
-      </w:pPr>
-      <w:r>
-        <w:t xml:space="preserve">Furthermore, </w:t>
-      </w:r>
-      <w:r>
-        <w:t>to properly train the chosen model wi</w:t>
-      </w:r>
-      <w:r>
-        <w:t>th the already collected and labelled data, a lot of data must be collected. If an activity is only performed a few times while collecting supervised data for the model, it might end up being undertrained due to the lack of data fed to the model. In Anguit</w:t>
-      </w:r>
-      <w:r>
-        <w:t>a[</w:t>
-      </w:r>
+        <w:t xml:space="preserve">Furthermore, to properly train the chosen model with the already collected and labelled data, a lot of data must be collected. If an activity is only performed a few times while collecting supervised data for the model, it might end up being undertrained due to the lack of data fed to the model. In </w:t>
+      </w:r>
+      <w:proofErr w:type="spellStart"/>
+      <w:proofErr w:type="gramStart"/>
+      <w:r>
+        <w:t>Anguita</w:t>
+      </w:r>
+      <w:proofErr w:type="spellEnd"/>
+      <w:r>
+        <w:t>[</w:t>
+      </w:r>
+      <w:proofErr w:type="gramEnd"/>
       <w:r>
         <w:rPr>
           <w:lang w:val="en-GB"/>
@@ -5405,13 +5569,7 @@
         <w:t>it is important</w:t>
       </w:r>
       <w:r>
-        <w:t xml:space="preserve"> not to overfit the data in one activity compared to the </w:t>
-      </w:r>
-      <w:r>
-        <w:t xml:space="preserve">rest. If an activity has hours of data collected while another only has a few minutes, it might confuse the model with </w:t>
-      </w:r>
-      <w:r>
-        <w:t>unorganised data.</w:t>
+        <w:t xml:space="preserve"> not to overfit the data in one activity compared to the rest. If an activity has hours of data collected while another only has a few minutes, it might confuse the model with unorganised data.</w:t>
       </w:r>
     </w:p>
     <w:p>
@@ -5439,23 +5597,24 @@
     </w:p>
     <w:p>
       <w:pPr>
-        <w:ind w:left="25"/>
-      </w:pPr>
-      <w:r>
-        <w:t>To tackle the classification problem at hand, it was decided to attempt to c</w:t>
-      </w:r>
-      <w:r>
-        <w:t>lassify with four different supervised machine learning algorithms. The algorithms which were adopted are:</w:t>
-      </w:r>
-    </w:p>
-    <w:p>
-      <w:pPr>
+        <w:rPr>
+          <w:rFonts w:eastAsia="Times New Roman" w:cs="Times New Roman"/>
+          <w:color w:val="auto"/>
+        </w:rPr>
+      </w:pPr>
+      <w:bookmarkStart w:id="18" w:name="_Toc72714909"/>
+      <w:bookmarkStart w:id="19" w:name="_Toc72725788"/>
+      <w:r>
+        <w:t>To tackle the classification problem at hand, we attempted to classify data using four different supervised machine learning algorithms. The algorithms which were adopted are:</w:t>
+      </w:r>
+    </w:p>
+    <w:p>
+      <w:pPr>
+        <w:pStyle w:val="ListParagraph"/>
         <w:numPr>
           <w:ilvl w:val="0"/>
-          <w:numId w:val="1"/>
+          <w:numId w:val="4"/>
         </w:numPr>
-        <w:spacing w:after="16"/>
-        <w:ind w:hanging="720"/>
       </w:pPr>
       <w:r>
         <w:t>Support Vector Machines</w:t>
@@ -5463,12 +5622,11 @@
     </w:p>
     <w:p>
       <w:pPr>
+        <w:pStyle w:val="ListParagraph"/>
         <w:numPr>
           <w:ilvl w:val="0"/>
-          <w:numId w:val="1"/>
+          <w:numId w:val="4"/>
         </w:numPr>
-        <w:spacing w:after="16"/>
-        <w:ind w:hanging="720"/>
       </w:pPr>
       <w:r>
         <w:t>K Nearest Neighbours</w:t>
@@ -5476,12 +5634,11 @@
     </w:p>
     <w:p>
       <w:pPr>
+        <w:pStyle w:val="ListParagraph"/>
         <w:numPr>
           <w:ilvl w:val="0"/>
-          <w:numId w:val="1"/>
+          <w:numId w:val="4"/>
         </w:numPr>
-        <w:spacing w:after="16"/>
-        <w:ind w:hanging="720"/>
       </w:pPr>
       <w:r>
         <w:t>Decision Trees</w:t>
@@ -5489,11 +5646,11 @@
     </w:p>
     <w:p>
       <w:pPr>
+        <w:pStyle w:val="ListParagraph"/>
         <w:numPr>
           <w:ilvl w:val="0"/>
-          <w:numId w:val="1"/>
+          <w:numId w:val="4"/>
         </w:numPr>
-        <w:ind w:hanging="720"/>
       </w:pPr>
       <w:r>
         <w:t>Logistic Regression</w:t>
@@ -5501,22 +5658,23 @@
     </w:p>
     <w:p>
       <w:pPr>
-        <w:spacing w:after="440"/>
-        <w:ind w:left="25"/>
-      </w:pPr>
-      <w:r>
-        <w:t>The above choices all provide a different approach for classification</w:t>
-      </w:r>
-      <w:r>
-        <w:t xml:space="preserve"> and therefore, ensuring a very high probability rate for correct labelling.</w:t>
+        <w:rPr>
+          <w:rFonts w:cs="Times New Roman"/>
+          <w:color w:val="auto"/>
+          <w:szCs w:val="24"/>
+        </w:rPr>
+      </w:pPr>
+      <w:r>
+        <w:t>The above choices all approach classification differently and therefore adopting them all increases the probability for correct labelling.</w:t>
       </w:r>
     </w:p>
     <w:p>
       <w:pPr>
         <w:pStyle w:val="Heading2"/>
-      </w:pPr>
-      <w:bookmarkStart w:id="18" w:name="_Toc72714909"/>
-      <w:bookmarkStart w:id="19" w:name="_Toc72725788"/>
+        <w:rPr>
+          <w:u w:color="000000"/>
+        </w:rPr>
+      </w:pPr>
       <w:r>
         <w:rPr>
           <w:u w:color="000000"/>
@@ -5540,21 +5698,8 @@
       <w:bookmarkEnd w:id="19"/>
     </w:p>
     <w:p>
-      <w:pPr>
-        <w:spacing w:after="318"/>
-        <w:ind w:left="25"/>
-      </w:pPr>
-      <w:r>
-        <w:t>T</w:t>
-      </w:r>
-      <w:r>
-        <w:t>he objective of the support vector machine algorithm is to find a hyperplane in the Nth dimensional space which distinctly classifies the data points. Where the hyperplane can, for example: be a straight line in 2-dimensional space, and a plane in 3-dimen</w:t>
-      </w:r>
-      <w:r>
-        <w:t>sional space. Anything of greater dimensions would result in the hyperplane to be difficult to visualize. To separate the two or more classes of data points, there are many possible hyper-planes that could be chosen. The objective of the support vector mac</w:t>
-      </w:r>
-      <w:r>
-        <w:t>hine algorithm is to find a plane that has the maximum margin, that is, the maximum distance between data points of both classes. Maximizing the margin distance provides some reinforcement so that future data points can be classified with more confidence.</w:t>
+      <w:r>
+        <w:t>The objective of the support vector machine algorithm is to find a hyperplane in the Nth dimensional space which distinctly classifies the data points. The hyperplane can, for example, be a straight line in 2-dimensional space and a plane in 3-dimensional space. Anything using greater dimensions would render the hyperplane difficult to visualise. To separate the two or more classes of data points, there are many possible hyper-planes that can be used. The objective of the support vector machine algorithm is to find a plane that has the maximum margin, which, simply put, is the maximum distance between data points of both classes. Maximizing the margin distance provides some reinforcement so that future data points can be classified with more confidence.</w:t>
       </w:r>
     </w:p>
     <w:p>
@@ -5578,18 +5723,6 @@
       </w:r>
       <w:bookmarkEnd w:id="20"/>
       <w:bookmarkEnd w:id="21"/>
-    </w:p>
-    <w:p>
-      <w:pPr>
-        <w:spacing w:after="318"/>
-        <w:ind w:left="25"/>
-      </w:pPr>
-      <w:r>
-        <w:t>The Radial Kernel is one of the most popular kernels used for Support Vector Machines, which uses the Radial Basis Function. This type of kernel might be comfortable to use for those types of classification models that have a large num</w:t>
-      </w:r>
-      <w:r>
-        <w:t>ber of features, which would be impossible to draw in Euclidean Space. So what the radial basis function does is convert the represented data into an infinite coordinate by using the Taylor Series in the equation {insert equation in word}.</w:t>
-      </w:r>
     </w:p>
     <w:p>
       <w:pPr>
@@ -5603,6 +5736,17 @@
       </w:pPr>
       <w:bookmarkStart w:id="22" w:name="_Toc72714911"/>
       <w:r>
+        <w:t xml:space="preserve">The Radial Kernel is one of the most popular kernels used for Support Vector Machines. This kernel uses the Radial Basis Function and is ideal when used for classification models with </w:t>
+      </w:r>
+      <w:proofErr w:type="gramStart"/>
+      <w:r>
+        <w:t>a large number of</w:t>
+      </w:r>
+      <w:proofErr w:type="gramEnd"/>
+      <w:r>
+        <w:t xml:space="preserve"> features, as these would be impossible to draw in Euclidean Space. In summary, the radial basis function converts the represented data into an infinite coordinate by using the Taylor Series in the equation {insert equation in word}.</w:t>
+      </w:r>
+      <w:r>
         <w:br w:type="page"/>
       </w:r>
     </w:p>
@@ -5623,40 +5767,33 @@
         <w:t xml:space="preserve"> -</w:t>
       </w:r>
       <w:r>
-        <w:t xml:space="preserve"> Polynomia</w:t>
-      </w:r>
-      <w:r>
-        <w:t>l Kernel</w:t>
+        <w:t xml:space="preserve"> Polynomial Kernel</w:t>
       </w:r>
       <w:bookmarkEnd w:id="22"/>
       <w:bookmarkEnd w:id="23"/>
     </w:p>
     <w:p>
       <w:pPr>
-        <w:spacing w:after="10"/>
-        <w:ind w:left="25"/>
-      </w:pPr>
-      <w:r>
-        <w:t>Although the Radial Kernel is more popular in Support Vector Machine classification, the Polynomial Kernel provides a different outlook and procedure in the attempt to classify the data. This kernel does not only consider the given features of the</w:t>
-      </w:r>
-      <w:r>
-        <w:t xml:space="preserve"> data to determine their similarity, but also combinations of the data. Such combinations are known as interaction features. [4] An advantage this approach provides is the consideration and full expansion of the kernel prior to evaluation. Whereas, the pol</w:t>
-      </w:r>
-      <w:r>
-        <w:t>ynomial kernel can suffer from numerical instability where the</w:t>
-      </w:r>
-    </w:p>
-    <w:p>
-      <w:pPr>
-        <w:ind w:left="25"/>
-      </w:pPr>
-      <w:r>
-        <w:t>definition usually tends to either 0 or infinity with an increasing degree. [5]</w:t>
+        <w:rPr>
+          <w:lang w:val="en-GB"/>
+        </w:rPr>
+      </w:pPr>
+      <w:r>
+        <w:t>Although the Radial Kernel is more widespread in Support Vector Machine classification, the Polynomial Kernel provides a different approach and procedure in the attempt to classify data. This kernel considers the given features of the data to determine their similarity, while also combining the data itself. Such combinations are known as interaction features [4]. An advantage of implementing this approach is the consideration and full expansion of the kernel prior to evaluation. Contrastingly, the polynomial kernel can suffer numerical instability in cases where the definition is usually either 0 or infinity with an increasing degree [5]</w:t>
+      </w:r>
+      <w:r>
+        <w:rPr>
+          <w:lang w:val="en-GB"/>
+        </w:rPr>
+        <w:t>.</w:t>
       </w:r>
     </w:p>
     <w:p>
       <w:pPr>
         <w:pStyle w:val="Heading2"/>
+        <w:rPr>
+          <w:u w:color="000000"/>
+        </w:rPr>
       </w:pPr>
       <w:bookmarkStart w:id="24" w:name="_Toc72714912"/>
       <w:bookmarkStart w:id="25" w:name="_Toc72725791"/>
@@ -5696,72 +5833,39 @@
       <w:bookmarkEnd w:id="25"/>
     </w:p>
     <w:p>
-      <w:pPr>
-        <w:ind w:left="25"/>
-      </w:pPr>
-      <w:r>
-        <w:t>T</w:t>
-      </w:r>
-      <w:r>
-        <w:t>he K Nearest Neighbours assumes that similar things exist in close proximity</w:t>
-      </w:r>
-      <w:r>
-        <w:t>. The</w:t>
-      </w:r>
-      <w:r>
-        <w:t xml:space="preserve"> aim of the k-NN algorithm is to classify a new data entry given a predetermined clustered set. The new data entry is classified by comparing the distances from the other labelled variables. The distance is generally measured using Euclidean distance, but </w:t>
-      </w:r>
-      <w:r>
-        <w:t>it can also be measured using either Hamming, Manhattan or Minkowski distance.</w:t>
-      </w:r>
-    </w:p>
-    <w:p>
-      <w:pPr>
-        <w:ind w:left="25"/>
-      </w:pPr>
-      <w:r>
-        <w:t xml:space="preserve">For instance, if k is equal to </w:t>
-      </w:r>
-      <w:r>
-        <w:t xml:space="preserve">two, the algorithm would classify the new data entry to be in the same cluster as that of the two nearest </w:t>
-      </w:r>
-      <w:r>
-        <w:t xml:space="preserve">neighbours </w:t>
-      </w:r>
-      <w:r>
-        <w:t>or</w:t>
-      </w:r>
-      <w:r>
-        <w:t xml:space="preserve"> </w:t>
-      </w:r>
-      <w:r>
-        <w:t>data points.</w:t>
-      </w:r>
-    </w:p>
-    <w:p>
-      <w:pPr>
-        <w:spacing w:after="10"/>
-        <w:ind w:left="25"/>
-      </w:pPr>
-      <w:r>
-        <w:t>For the imple</w:t>
-      </w:r>
-      <w:r>
-        <w:t>mentation of k-NN on this project, the number of neighbours is set to be seventeen. Although, most of the time the value of k is found by trial and error, generally, most implementations given an even value of classes, an odd value of k is chosen. Moreover</w:t>
-      </w:r>
-      <w:r>
-        <w:t>, an odd value is generally chosen to avoid ties when classifying the new data point. If the value is set of k is set to be a relatively smaller value, such as five or seven, the result would be heavily</w:t>
-      </w:r>
-    </w:p>
-    <w:p>
-      <w:pPr>
-        <w:ind w:left="25"/>
-      </w:pPr>
-      <w:r>
-        <w:t>influenced by noise and would also result in a comput</w:t>
-      </w:r>
-      <w:r>
-        <w:t>ationally expensive implementation . [</w:t>
+      <w:r>
+        <w:t xml:space="preserve">The K-Nearest Neighbours assumes that similar things exist in </w:t>
+      </w:r>
+      <w:proofErr w:type="gramStart"/>
+      <w:r>
+        <w:t>close proximity</w:t>
+      </w:r>
+      <w:proofErr w:type="gramEnd"/>
+      <w:r>
+        <w:t xml:space="preserve">.  The aim of the k-NN algorithm is to classify a new data entry given a predetermined clustered set. The new data entry is classified by comparing the distances from the other labelled variables. The distance is generally measured using Euclidean distance, but it can also be measured using either Hamming, Manhattan or </w:t>
+      </w:r>
+      <w:proofErr w:type="spellStart"/>
+      <w:r>
+        <w:t>Minkowski</w:t>
+      </w:r>
+      <w:proofErr w:type="spellEnd"/>
+      <w:r>
+        <w:t xml:space="preserve"> distance.</w:t>
+      </w:r>
+    </w:p>
+    <w:p>
+      <w:r>
+        <w:t>For instance, if k is equal to two, the algorithm would classify the new data entry to be in the same cluster as that of the two nearest neighbours or data points.</w:t>
+      </w:r>
+    </w:p>
+    <w:p>
+      <w:pPr>
+        <w:rPr>
+          <w:lang w:val="en-GB"/>
+        </w:rPr>
+      </w:pPr>
+      <w:r>
+        <w:t>For the implementation of k-NN on this project, the number of neighbours was set to be seventeen. Although most of the time the value of k is found by trial and error, since most implementations are given an even value of classes, an odd value of k is chosen. Moreover, an odd value is generally chosen to avoid ties when classifying the new data point. If the value set of k is set to be a relatively smaller value, such as five or seven, the result would be heavily influenced by noise and would also result in a computationally expensive implementation [</w:t>
       </w:r>
       <w:r>
         <w:rPr>
@@ -5772,35 +5876,11 @@
       <w:r>
         <w:t>]</w:t>
       </w:r>
-    </w:p>
-    <w:p>
-      <w:pPr>
-        <w:spacing w:after="308"/>
-        <w:ind w:left="25"/>
-      </w:pPr>
-      <w:r>
-        <w:t>Albeit not being particularly common, a k-NN can be brought down into two variations, an eager learner or a lazy learner. An eagerly learning k-NN will construct a generalized model before performing a prediction on</w:t>
-      </w:r>
-      <w:r>
-        <w:t xml:space="preserve"> new given data entries. [</w:t>
-      </w:r>
-      <w:r>
-        <w:rPr>
-          <w:lang w:val="en-GB"/>
-        </w:rPr>
-        <w:t>6</w:t>
-      </w:r>
-      <w:r>
-        <w:t>] Whereas, a lazy learning k-NN wait until the last minute before classifying any data point which implies that there is no requirement for learning or training of the model as all of the data points are used upon runtime. [</w:t>
-      </w:r>
-      <w:r>
-        <w:rPr>
-          <w:lang w:val="en-GB"/>
-        </w:rPr>
-        <w:t>6</w:t>
-      </w:r>
-      <w:r>
-        <w:t>]</w:t>
+      <w:r>
+        <w:rPr>
+          <w:lang w:val="en-GB"/>
+        </w:rPr>
+        <w:t>.</w:t>
       </w:r>
     </w:p>
     <w:p>
@@ -5813,131 +5893,224 @@
           <w:u w:color="000000"/>
         </w:rPr>
       </w:pPr>
-      <w:bookmarkStart w:id="26" w:name="_Toc72714913"/>
-      <w:r>
-        <w:br w:type="page"/>
+      <w:r>
+        <w:t xml:space="preserve">Albeit not being particularly common, a k-NN can be brought down into two variations, an eager </w:t>
+      </w:r>
+      <w:proofErr w:type="gramStart"/>
+      <w:r>
+        <w:t>learner</w:t>
+      </w:r>
+      <w:proofErr w:type="gramEnd"/>
+      <w:r>
+        <w:t xml:space="preserve"> or a lazy learner. An eagerly learning k-NN will construct a generalized model before performing a prediction on new given data entries. [</w:t>
+      </w:r>
+      <w:r>
+        <w:rPr>
+          <w:lang w:val="en-GB"/>
+        </w:rPr>
+        <w:t>6</w:t>
+      </w:r>
+      <w:r>
+        <w:t xml:space="preserve">] On the other hand, a lazy learning k-NN waits until the last possible moment before classifying any data point which implies that there is no requirement for learning or training of the model as </w:t>
+      </w:r>
+      <w:proofErr w:type="gramStart"/>
+      <w:r>
+        <w:t>all of</w:t>
+      </w:r>
+      <w:proofErr w:type="gramEnd"/>
+      <w:r>
+        <w:t xml:space="preserve"> the data points are used upon runtime. [</w:t>
+      </w:r>
+      <w:r>
+        <w:rPr>
+          <w:lang w:val="en-GB"/>
+        </w:rPr>
+        <w:t>6</w:t>
+      </w:r>
+      <w:r>
+        <w:t>]</w:t>
       </w:r>
     </w:p>
     <w:p>
       <w:pPr>
         <w:pStyle w:val="Heading3"/>
       </w:pPr>
-      <w:bookmarkStart w:id="27" w:name="_Toc72725792"/>
+      <w:bookmarkStart w:id="26" w:name="_Toc72725792"/>
+      <w:r>
+        <w:t>3.2.1</w:t>
+      </w:r>
+      <w:r>
+        <w:rPr>
+          <w:lang w:val="en-GB"/>
+        </w:rPr>
+        <w:t xml:space="preserve"> -</w:t>
+      </w:r>
+      <w:r>
+        <w:t xml:space="preserve"> Distance Weighted k-NN</w:t>
+      </w:r>
+      <w:bookmarkEnd w:id="26"/>
+    </w:p>
+    <w:p>
+      <w:r>
+        <w:t xml:space="preserve">The implementation of the k-NN consists of the parameter which sets the weight to be “distance”. When weighting on the nearest neighbours’ algorithm is used, the algorithm becomes a global instance. This is because </w:t>
+      </w:r>
+      <w:proofErr w:type="gramStart"/>
+      <w:r>
+        <w:t>all of</w:t>
+      </w:r>
+      <w:proofErr w:type="gramEnd"/>
+      <w:r>
+        <w:t xml:space="preserve"> the training set is used. It is achieved according to their distance, while setting a greater weight to the closer neighbours. Although the algorithm runs slower with </w:t>
+      </w:r>
       <w:r>
         <w:lastRenderedPageBreak/>
-        <w:t>3.</w:t>
-      </w:r>
-      <w:r>
-        <w:t>2.1</w:t>
-      </w:r>
-      <w:r>
-        <w:rPr>
+        <w:t>the weighting, it was observed that the supervised learning algorithm yields better accuracy when this weighting is implemented. [</w:t>
+      </w:r>
+      <w:r>
+        <w:rPr>
+          <w:lang w:val="en-GB"/>
+        </w:rPr>
+        <w:t>7</w:t>
+      </w:r>
+      <w:r>
+        <w:t>]</w:t>
+      </w:r>
+    </w:p>
+    <w:p>
+      <w:pPr>
+        <w:pStyle w:val="Heading2"/>
+        <w:rPr>
+          <w:u w:color="000000"/>
+        </w:rPr>
+      </w:pPr>
+      <w:bookmarkStart w:id="27" w:name="_Toc72725793"/>
+      <w:r>
+        <w:rPr>
+          <w:u w:color="000000"/>
+        </w:rPr>
+        <w:t>3.3</w:t>
+      </w:r>
+      <w:r>
+        <w:rPr>
+          <w:u w:color="000000"/>
           <w:lang w:val="en-GB"/>
         </w:rPr>
         <w:t xml:space="preserve"> -</w:t>
       </w:r>
       <w:r>
-        <w:t xml:space="preserve"> Distance Weighted k-NN</w:t>
-      </w:r>
-      <w:bookmarkEnd w:id="26"/>
+        <w:rPr>
+          <w:u w:color="000000"/>
+        </w:rPr>
+        <w:t xml:space="preserve"> Decision Trees</w:t>
+      </w:r>
       <w:bookmarkEnd w:id="27"/>
     </w:p>
     <w:p>
       <w:pPr>
-        <w:spacing w:after="10"/>
-        <w:ind w:left="25"/>
-      </w:pPr>
-      <w:r>
-        <w:t xml:space="preserve">The implementation of the k-NN consists of the parameter which sets the weight to be “distance”. When weighting on the nearest neighbours’ algorithm is used, the algorithm becomes a </w:t>
-      </w:r>
-      <w:r>
-        <w:rPr>
-          <w:rFonts w:ascii="Arial" w:hAnsi="Arial"/>
-          <w:i/>
-        </w:rPr>
-        <w:t xml:space="preserve">global </w:t>
-      </w:r>
-      <w:r>
-        <w:t>instance. This is because all of the tr</w:t>
-      </w:r>
-      <w:r>
-        <w:t>aining set is used. It is achieved according to their distance, setting a greater weight to the closer neighbours. Although the algorithm runs slower with the weighting, it was observed that in this manner the supervised</w:t>
-      </w:r>
-    </w:p>
-    <w:p>
-      <w:pPr>
-        <w:spacing w:after="462"/>
-        <w:ind w:left="25"/>
-      </w:pPr>
-      <w:r>
-        <w:t xml:space="preserve">learning algorithm yields a better </w:t>
-      </w:r>
-      <w:r>
-        <w:t>accuracy. [</w:t>
-      </w:r>
-      <w:r>
-        <w:rPr>
-          <w:lang w:val="en-GB"/>
-        </w:rPr>
-        <w:t>7</w:t>
-      </w:r>
-      <w:r>
-        <w:t>]</w:t>
-      </w:r>
-    </w:p>
-    <w:p>
-      <w:pPr>
-        <w:pStyle w:val="Heading2"/>
-        <w:rPr>
-          <w:u w:color="000000"/>
-        </w:rPr>
-      </w:pPr>
-      <w:bookmarkStart w:id="28" w:name="_Toc72725793"/>
-      <w:r>
-        <w:rPr>
-          <w:u w:color="000000"/>
-        </w:rPr>
-        <w:t>3.3</w:t>
-      </w:r>
-      <w:r>
-        <w:rPr>
-          <w:u w:color="000000"/>
-          <w:lang w:val="en-GB"/>
-        </w:rPr>
-        <w:t xml:space="preserve"> -</w:t>
-      </w:r>
-      <w:r>
-        <w:rPr>
-          <w:u w:color="000000"/>
-        </w:rPr>
-        <w:t xml:space="preserve"> Decision Trees</w:t>
-      </w:r>
-      <w:bookmarkEnd w:id="28"/>
-    </w:p>
-    <w:p>
-      <w:pPr>
-        <w:rPr>
-          <w:lang w:val="en-GB"/>
-        </w:rPr>
-      </w:pPr>
-      <w:r>
-        <w:rPr>
-          <w:lang w:val="en-GB"/>
-        </w:rPr>
-        <w:t>Decision trees are used in order to classify data by posing a number of questions related to the features within the items needed to be classified. They are built through the analysis of a training set with examples where the label/classification is already known.</w:t>
-      </w:r>
-    </w:p>
-    <w:p>
-      <w:pPr>
-        <w:rPr>
-          <w:lang w:val="en-GB"/>
-        </w:rPr>
-      </w:pPr>
-      <w:r>
-        <w:rPr>
-          <w:lang w:val="en-GB"/>
-        </w:rPr>
-        <w:t>Each question used to classify the data is stored within nodes and unless it is a leaf node, each internal node has two child nodes, “yes” child and “no” child. Each of these nodes together form the decision tree itself. The data which needs to be classified are filtered down each node of the tree, answering the question as they go, until they finally reach a leaf node. That data is then given the class of the leaf node it has finished in [</w:t>
+        <w:rPr>
+          <w:lang w:val="en-GB"/>
+        </w:rPr>
+      </w:pPr>
+      <w:r>
+        <w:rPr>
+          <w:lang w:val="en-GB"/>
+        </w:rPr>
+        <w:t xml:space="preserve">Decision trees are used </w:t>
+      </w:r>
+      <w:r>
+        <w:rPr>
+          <w:lang w:val="en-GB"/>
+        </w:rPr>
+        <w:t>t</w:t>
+      </w:r>
+      <w:r>
+        <w:rPr>
+          <w:lang w:val="en-GB"/>
+        </w:rPr>
+        <w:t xml:space="preserve">o classify data by posing </w:t>
+      </w:r>
+      <w:proofErr w:type="gramStart"/>
+      <w:r>
+        <w:rPr>
+          <w:lang w:val="en-GB"/>
+        </w:rPr>
+        <w:t>a number of</w:t>
+      </w:r>
+      <w:proofErr w:type="gramEnd"/>
+      <w:r>
+        <w:rPr>
+          <w:lang w:val="en-GB"/>
+        </w:rPr>
+        <w:t xml:space="preserve"> questions related to the features within the items needed to be classified. They are built through the analysis of a training set with examples where the label/classification is already known.</w:t>
+      </w:r>
+    </w:p>
+    <w:p>
+      <w:pPr>
+        <w:rPr>
+          <w:lang w:val="en-GB"/>
+        </w:rPr>
+      </w:pPr>
+      <w:r>
+        <w:rPr>
+          <w:lang w:val="en-GB"/>
+        </w:rPr>
+        <w:t>Each question used to classify the data is stored within nodes and</w:t>
+      </w:r>
+      <w:r>
+        <w:rPr>
+          <w:lang w:val="en-GB"/>
+        </w:rPr>
+        <w:t>,</w:t>
+      </w:r>
+      <w:r>
+        <w:rPr>
+          <w:lang w:val="en-GB"/>
+        </w:rPr>
+        <w:t xml:space="preserve"> unless it is a leaf node, each internal node has two child </w:t>
+      </w:r>
+      <w:proofErr w:type="gramStart"/>
+      <w:r>
+        <w:rPr>
+          <w:lang w:val="en-GB"/>
+        </w:rPr>
+        <w:t>nodes</w:t>
+      </w:r>
+      <w:r>
+        <w:rPr>
+          <w:lang w:val="en-GB"/>
+        </w:rPr>
+        <w:t>;</w:t>
+      </w:r>
+      <w:proofErr w:type="gramEnd"/>
+      <w:r>
+        <w:rPr>
+          <w:lang w:val="en-GB"/>
+        </w:rPr>
+        <w:t xml:space="preserve"> “yes” child and “no” child. Each of these nodes form the decision tree itself. The data which needs to be classified </w:t>
+      </w:r>
+      <w:r>
+        <w:rPr>
+          <w:lang w:val="en-GB"/>
+        </w:rPr>
+        <w:t>is</w:t>
+      </w:r>
+      <w:r>
+        <w:rPr>
+          <w:lang w:val="en-GB"/>
+        </w:rPr>
+        <w:t xml:space="preserve"> filtered down each node of the tree, answering the question</w:t>
+      </w:r>
+      <w:r>
+        <w:rPr>
+          <w:lang w:val="en-GB"/>
+        </w:rPr>
+        <w:t>s</w:t>
+      </w:r>
+      <w:r>
+        <w:rPr>
+          <w:lang w:val="en-GB"/>
+        </w:rPr>
+        <w:t xml:space="preserve"> as they go, until they finally reach a leaf node. That data is then given the class of the leaf node it has finished in [</w:t>
       </w:r>
       <w:r>
         <w:rPr>
@@ -6315,6 +6488,7 @@
                 <w:lang w:val="en-GB"/>
               </w:rPr>
             </w:pPr>
+            <w:proofErr w:type="spellStart"/>
             <w:r>
               <w:rPr>
                 <w:rFonts w:ascii="Cambria Math" w:hAnsi="Cambria Math"/>
@@ -6336,6 +6510,7 @@
               </w:rPr>
               <w:t>n</w:t>
             </w:r>
+            <w:proofErr w:type="spellEnd"/>
           </w:p>
         </w:tc>
       </w:tr>
@@ -6407,8 +6582,16 @@
         <w:rPr>
           <w:lang w:val="en-GB"/>
         </w:rPr>
-        <w:t>’s are the decision trees. Each logical condition has only attribute being</w:t>
-      </w:r>
+        <w:t xml:space="preserve">’s are the decision trees. Each logical condition has only attribute </w:t>
+      </w:r>
+      <w:proofErr w:type="gramStart"/>
+      <w:r>
+        <w:rPr>
+          <w:lang w:val="en-GB"/>
+        </w:rPr>
+        <w:t>being</w:t>
+      </w:r>
+      <w:proofErr w:type="gramEnd"/>
     </w:p>
     <w:p>
       <w:pPr>
@@ -6556,8 +6739,8 @@
       <w:pPr>
         <w:pStyle w:val="Heading2"/>
       </w:pPr>
-      <w:bookmarkStart w:id="29" w:name="_Toc72714914"/>
-      <w:bookmarkStart w:id="30" w:name="_Toc72725794"/>
+      <w:bookmarkStart w:id="28" w:name="_Toc72714914"/>
+      <w:bookmarkStart w:id="29" w:name="_Toc72725794"/>
       <w:r>
         <w:rPr>
           <w:u w:color="000000"/>
@@ -6577,70 +6760,31 @@
         </w:rPr>
         <w:t xml:space="preserve"> Logistic Regression</w:t>
       </w:r>
+      <w:bookmarkEnd w:id="28"/>
       <w:bookmarkEnd w:id="29"/>
-      <w:bookmarkEnd w:id="30"/>
     </w:p>
     <w:p>
       <w:pPr>
         <w:ind w:left="25"/>
       </w:pPr>
       <w:r>
-        <w:t>A</w:t>
-      </w:r>
-      <w:r>
-        <w:t xml:space="preserve"> useful algorithm which can be used in order to categorize a large amount of data into a number of different labelled classes is referred to as Logistic Regression. Despite its misleading name, Logistic Regression is actually a type of classification meth</w:t>
-      </w:r>
-      <w:r>
-        <w:t>od rather than a regression model.</w:t>
-      </w:r>
-    </w:p>
-    <w:p>
-      <w:pPr>
-        <w:ind w:left="25"/>
-      </w:pPr>
-      <w:r>
-        <w:t xml:space="preserve">A model like Linear Regression would not be valid for this task, but a model which is able to classify the given data between different classes, which is why we considered Logistic Regression. The main difference between </w:t>
-      </w:r>
-      <w:r>
-        <w:t>the two is that in Linear Regression, the model will try to fit the given data through a straight line, with the method called “least squares”. Whereas in Logistic Regression, the model will fit the data in an S-shaped graph, which has a range between 0 an</w:t>
-      </w:r>
-      <w:r>
-        <w:t>d 1 both included.  The equation of such a graph would be like it is below:</w:t>
-      </w:r>
-    </w:p>
-    <w:p>
-      <w:pPr>
-        <w:ind w:left="25"/>
-      </w:pPr>
-      <w:r>
-        <w:t>The above equation represents the final form that the S-shaped graph would take, which is almost the same as a Sigmoid function ( ) with some additional parameters. Where in this c</w:t>
-      </w:r>
-      <w:r>
-        <w:t>ase, does not refer to the output of the function but rather the class of the given data point since Logistic Regression works with supervised data. Another important parameter in this equation would be since without it, every logistic regression model wou</w:t>
-      </w:r>
-      <w:r>
-        <w:t>ld have the same shape. The parameter is the actual parameter that best fits the model with the training dataset. It is found by using the technique of “maximum likelihood”, which is found by using the below equation:</w:t>
-      </w:r>
-    </w:p>
-    <w:p>
-      <w:pPr>
-        <w:ind w:left="25"/>
-      </w:pPr>
-      <w:r>
-        <w:t>The likelihood is usually calculated w</w:t>
-      </w:r>
-      <w:r>
-        <w:t>ith the help of the log of odds, where it will convert the given S-shaped curve into a straight line going from , where all the data of the bottom class are found, to , where all the data of the top class is found. The log of odds can be found with the equ</w:t>
-      </w:r>
-      <w:r>
-        <w:t>ation where the probability is given the y-value of the S-shaped curve, which will be the new y-value of the log of odds graph. The x-values would remain the same, and in the end, you would have a straight line, similar to what you would have in Linear Reg</w:t>
-      </w:r>
-      <w:r>
-        <w:t xml:space="preserve">ression. Through this line, the y-intercept and the gradient can be found for the straight line. Moreover, the maximum likelihood is </w:t>
-      </w:r>
-      <w:r>
-        <w:lastRenderedPageBreak/>
-        <w:t>then found by testing a number of different intercepts and gradients until the one with the largest likelihood is found.</w:t>
+        <w:t xml:space="preserve">Being a very useful algorithm, Logistic Regression can be used to categorise a large amount of data into </w:t>
+      </w:r>
+      <w:proofErr w:type="gramStart"/>
+      <w:r>
+        <w:t>a number of</w:t>
+      </w:r>
+      <w:proofErr w:type="gramEnd"/>
+      <w:r>
+        <w:t xml:space="preserve"> different labelled classes.  Despite its misleading name, Logistic Regression is </w:t>
+      </w:r>
+      <w:proofErr w:type="gramStart"/>
+      <w:r>
+        <w:t>actually a</w:t>
+      </w:r>
+      <w:proofErr w:type="gramEnd"/>
+      <w:r>
+        <w:t xml:space="preserve"> type of classification method rather than a regression model.</w:t>
       </w:r>
     </w:p>
     <w:p>
@@ -6649,21 +6793,94 @@
         <w:ind w:left="25"/>
       </w:pPr>
       <w:r>
-        <w:t>Th</w:t>
-      </w:r>
-      <w:r>
-        <w:t>e given data would also be labelled between two different categories. Where represents all the data in the first category and represents the remaining data of the other class. Since the output of this S-shaped curve is also going to be linear, but in the r</w:t>
-      </w:r>
-      <w:r>
-        <w:t>ange 0 and 1, how would the classification be calculated? This is because the output of the graph is not just a real number, but the probability whether the input of the given model represents a specific class or not.</w:t>
+        <w:t xml:space="preserve">A model like Linear Regression would not be valid for this task since it is not able to classify the given data between different classes. </w:t>
+      </w:r>
+      <w:proofErr w:type="gramStart"/>
+      <w:r>
+        <w:t>This is why</w:t>
+      </w:r>
+      <w:proofErr w:type="gramEnd"/>
+      <w:r>
+        <w:t xml:space="preserve"> Logistic Regression was considered and used.  The primary difference between the two is that in Linear Regression, the model will try to fit the given data through a straight line using a method called “least squares”, whereas in Logistic Regression the model will fit the data in an S-shaped graph, which has a range between 0 and 1, both included.  The equation of such a graph would be as below:</w:t>
+      </w:r>
+    </w:p>
+    <w:p>
+      <w:pPr>
+        <w:spacing w:after="445"/>
+        <w:ind w:left="25"/>
+      </w:pPr>
+      <w:r>
+        <w:t xml:space="preserve">The above equation represents the final form that the S-shaped graph would take, a form very similar to the Sigmoid function </w:t>
+      </w:r>
+      <w:proofErr w:type="gramStart"/>
+      <w:r>
+        <w:t>( )</w:t>
+      </w:r>
+      <w:proofErr w:type="gramEnd"/>
+      <w:r>
+        <w:t xml:space="preserve"> with some additional parameters.  In this case, the equation does not refer to the output of the function but rather to the class of the given data point, seeing that Logistic Regression works with supervised data.  Another important aspect of this equation would be the different shape; without it, every logistic regression model would have the same shape.  The parameter is the actual variable that best fits the model with the training dataset.  It is found </w:t>
+      </w:r>
+      <w:proofErr w:type="gramStart"/>
+      <w:r>
+        <w:t>through the use of</w:t>
+      </w:r>
+      <w:proofErr w:type="gramEnd"/>
+      <w:r>
+        <w:t xml:space="preserve"> the “maximum likelihood” technique, which is calculated by using the below equation:</w:t>
+      </w:r>
+    </w:p>
+    <w:p>
+      <w:pPr>
+        <w:spacing w:after="445"/>
+        <w:ind w:left="25"/>
+      </w:pPr>
+      <w:r>
+        <w:t xml:space="preserve">The likelihood is usually determined with the help of the log of odds, where it converts the given S-shaped curve into a straight line going </w:t>
+      </w:r>
+      <w:proofErr w:type="gramStart"/>
+      <w:r>
+        <w:t>from ,</w:t>
+      </w:r>
+      <w:proofErr w:type="gramEnd"/>
+      <w:r>
+        <w:t xml:space="preserve"> where all the data of the bottom class are found, to , where all the data of the top class is found.  The log of odds can be found with the equation in which the probability is given the y-value of the S-shaped curve, which will in turn be the new y-value of the log of odds graph.  The x-values would remain the same so that, ultimately, the graph </w:t>
+      </w:r>
+      <w:r>
+        <w:lastRenderedPageBreak/>
+        <w:t xml:space="preserve">is a straight line, </w:t>
+      </w:r>
+      <w:proofErr w:type="gramStart"/>
+      <w:r>
+        <w:t>similar to</w:t>
+      </w:r>
+      <w:proofErr w:type="gramEnd"/>
+      <w:r>
+        <w:t xml:space="preserve"> what would result from Linear Regression.  Using this line, the y-intercept and the gradient can be found. Moreover, the maximum likelihood is then found through the testing and comparison of </w:t>
+      </w:r>
+      <w:proofErr w:type="gramStart"/>
+      <w:r>
+        <w:t>a number of</w:t>
+      </w:r>
+      <w:proofErr w:type="gramEnd"/>
+      <w:r>
+        <w:t xml:space="preserve"> different intercepts and gradients.</w:t>
+      </w:r>
+    </w:p>
+    <w:p>
+      <w:pPr>
+        <w:spacing w:after="445"/>
+        <w:ind w:left="25"/>
+      </w:pPr>
+      <w:r>
+        <w:t>The given data would also be labelled between two different categories.  Where _ represents all the data in the first category and _ represents the remaining data of the other class.  Since the output of this S-shaped curve is also going to be linear, but in the range of 0 and 1, how would the classification be calculated? This ultimately comes down to the output of the graph being a probability of the input of the model representing specific classes, rather than being a real number.</w:t>
       </w:r>
     </w:p>
     <w:p>
       <w:pPr>
         <w:pStyle w:val="Heading2"/>
       </w:pPr>
-      <w:bookmarkStart w:id="31" w:name="_Toc72714915"/>
-      <w:bookmarkStart w:id="32" w:name="_Toc72725795"/>
+      <w:bookmarkStart w:id="30" w:name="_Toc72714915"/>
+      <w:bookmarkStart w:id="31" w:name="_Toc72725795"/>
       <w:r>
         <w:rPr>
           <w:u w:color="000000"/>
@@ -6683,33 +6900,53 @@
         </w:rPr>
         <w:t xml:space="preserve"> Testing</w:t>
       </w:r>
+      <w:bookmarkEnd w:id="30"/>
       <w:bookmarkEnd w:id="31"/>
-      <w:bookmarkEnd w:id="32"/>
     </w:p>
     <w:p>
       <w:pPr>
         <w:spacing w:after="294"/>
         <w:ind w:left="25"/>
-      </w:pPr>
-      <w:r>
-        <w:t>A</w:t>
-      </w:r>
-      <w:r>
-        <w:t>fter doing some research</w:t>
-      </w:r>
-      <w:r>
-        <w:t xml:space="preserve"> about how each of the chosen supervised machine learning algorithms work. We were ready to start testing them to see which of them would come up with the best results, and maybe even consider why they ended up having such great outcomes. However, before b</w:t>
-      </w:r>
-      <w:r>
-        <w:t>eing able to actually start training these models, the actual training data had to be gathered and processed in order to try and replicate them the same way they did in Anguita</w:t>
-      </w:r>
-      <w:r>
-        <w:rPr>
-          <w:lang w:val="en-GB"/>
+        <w:rPr>
+          <w:lang w:val="en-MT"/>
+        </w:rPr>
+      </w:pPr>
+      <w:r>
+        <w:rPr>
+          <w:lang w:val="en-MT"/>
+        </w:rPr>
+        <w:t>After doing some research about how each of the chosen supervised machine learning algorithms work, we were ready to start testing them to see which of them would have the best results and possibly consider the reason behind these good outcomes.  However, before being able to start training these models, the training data had to be gathered and processed to try and replicate them</w:t>
+      </w:r>
+      <w:r>
+        <w:rPr>
+          <w:lang w:val="en-GB"/>
+        </w:rPr>
+        <w:t>, as done by</w:t>
+      </w:r>
+      <w:r>
+        <w:rPr>
+          <w:lang w:val="en-MT"/>
         </w:rPr>
         <w:t xml:space="preserve"> </w:t>
       </w:r>
-      <w:r>
+      <w:proofErr w:type="spellStart"/>
+      <w:r>
+        <w:rPr>
+          <w:lang w:val="en-MT"/>
+        </w:rPr>
+        <w:t>Anguita</w:t>
+      </w:r>
+      <w:proofErr w:type="spellEnd"/>
+      <w:r>
+        <w:rPr>
+          <w:lang w:val="en-GB"/>
+        </w:rPr>
+        <w:t xml:space="preserve"> et al. </w:t>
+      </w:r>
+      <w:r>
+        <w:rPr>
+          <w:lang w:val="en-MT"/>
+        </w:rPr>
         <w:t>[</w:t>
       </w:r>
       <w:r>
@@ -6719,10 +6956,22 @@
         <w:t>1</w:t>
       </w:r>
       <w:r>
-        <w:t>], which had over 500 different features from just accelerometer and gyrosco</w:t>
-      </w:r>
-      <w:r>
-        <w:t>pe readings.</w:t>
+        <w:rPr>
+          <w:lang w:val="en-MT"/>
+        </w:rPr>
+        <w:t xml:space="preserve">], </w:t>
+      </w:r>
+      <w:r>
+        <w:rPr>
+          <w:lang w:val="en-GB"/>
+        </w:rPr>
+        <w:t>who</w:t>
+      </w:r>
+      <w:r>
+        <w:rPr>
+          <w:lang w:val="en-MT"/>
+        </w:rPr>
+        <w:t xml:space="preserve"> had over 500 different features from just accelerometer and gyroscope readings.</w:t>
       </w:r>
     </w:p>
     <w:p>
@@ -6731,23 +6980,86 @@
         <w:ind w:left="25"/>
       </w:pPr>
       <w:r>
-        <w:t>As already stated, the application AndroSensor was used in order to obtain the readings of the sensors of our Android smartphones, where we turned on the Accelerometer, Gravity, Linear</w:t>
-      </w:r>
-    </w:p>
-    <w:p>
-      <w:pPr>
-        <w:spacing w:after="295"/>
+        <w:t xml:space="preserve">As already stated, the application </w:t>
+      </w:r>
+      <w:proofErr w:type="spellStart"/>
+      <w:r>
+        <w:t>AndroSensor</w:t>
+      </w:r>
+      <w:proofErr w:type="spellEnd"/>
+      <w:r>
+        <w:t xml:space="preserve"> was used to obtain the readings of the sensors of our Android smartphones</w:t>
+      </w:r>
+      <w:r>
+        <w:rPr>
+          <w:lang w:val="en-GB"/>
+        </w:rPr>
+        <w:t>. The</w:t>
+      </w:r>
+      <w:r>
+        <w:t xml:space="preserve"> Accelerometer, Gravity, Linear</w:t>
+      </w:r>
+      <w:r>
+        <w:rPr>
+          <w:lang w:val="en-GB"/>
+        </w:rPr>
+        <w:t xml:space="preserve"> </w:t>
+      </w:r>
+      <w:r>
+        <w:t>Acceleration, and Gyroscope sensors</w:t>
+      </w:r>
+      <w:r>
+        <w:rPr>
+          <w:lang w:val="en-GB"/>
+        </w:rPr>
+        <w:t xml:space="preserve"> were </w:t>
+      </w:r>
+      <w:proofErr w:type="gramStart"/>
+      <w:r>
+        <w:rPr>
+          <w:lang w:val="en-GB"/>
+        </w:rPr>
+        <w:t>used</w:t>
+      </w:r>
+      <w:proofErr w:type="gramEnd"/>
+      <w:r>
+        <w:rPr>
+          <w:lang w:val="en-GB"/>
+        </w:rPr>
+        <w:t xml:space="preserve"> and each</w:t>
+      </w:r>
+      <w:r>
+        <w:t xml:space="preserve"> sensor split into three values representing the X, Y and Z </w:t>
+      </w:r>
+      <w:proofErr w:type="spellStart"/>
+      <w:r>
+        <w:t>ax</w:t>
+      </w:r>
+      <w:proofErr w:type="spellEnd"/>
+      <w:r>
+        <w:rPr>
+          <w:lang w:val="en-GB"/>
+        </w:rPr>
+        <w:t>e</w:t>
+      </w:r>
+      <w:r>
+        <w:t xml:space="preserve">s. </w:t>
+      </w:r>
+      <w:r>
+        <w:rPr>
+          <w:lang w:val="en-GB"/>
+        </w:rPr>
+        <w:t>As a rule, we believe that the more sensors used, the more accurate the phone readings were, allowing us to keep our phones in our side pockets</w:t>
+      </w:r>
+      <w:r>
+        <w:t>.</w:t>
+      </w:r>
+    </w:p>
+    <w:p>
+      <w:pPr>
+        <w:spacing w:after="10"/>
         <w:ind w:left="25"/>
       </w:pPr>
-      <w:r>
-        <w:t xml:space="preserve">Acceleration, and Gyroscope sensors, where each sensor is </w:t>
-      </w:r>
-      <w:r>
-        <w:t xml:space="preserve">split into three values representing the X, Y and Z axes. As we thought that the more sensors we included, the better accuracy we could get from the phones readings, since we were only going to put our phone in our side pocket which would not get the best </w:t>
-      </w:r>
-      <w:r>
-        <w:t>results.</w:t>
-      </w:r>
     </w:p>
     <w:p>
       <w:pPr>
@@ -6755,25 +7067,141 @@
         <w:ind w:left="25"/>
       </w:pPr>
       <w:r>
-        <w:t>Moreover, the setting of the AndroSensor application was set to output a row of data for every</w:t>
-      </w:r>
-    </w:p>
-    <w:p>
-      <w:pPr>
-        <w:spacing w:after="10"/>
-        <w:ind w:left="25"/>
-      </w:pPr>
-      <w:r>
-        <w:t>0.5 seconds, so that we can later on grab 5 consecutive rows which would then represent the 2.5 seconds time window described in the papers. So for each</w:t>
-      </w:r>
-      <w:r>
-        <w:t xml:space="preserve"> of these 5 rows captured after each other, some statistical methods were performed on them in order to get more information out of them. Therefore, rather than just having a static reading at a particular time, one would have some statistical values of wh</w:t>
-      </w:r>
-      <w:r>
-        <w:t>at the phone experienced during that 2.5 second time window. These statistical functions include average, median absolute deviation, standard deviation, maximum value, minimum value, signal magnitude area, energy (which is the sum of squares divided by the</w:t>
-      </w:r>
-      <w:r>
-        <w:t xml:space="preserve"> total number of values), interquartile range, entropy, and correlation.</w:t>
+        <w:rPr>
+          <w:lang w:val="en-GB"/>
+        </w:rPr>
+        <w:t>T</w:t>
+      </w:r>
+      <w:r>
+        <w:t>he setting</w:t>
+      </w:r>
+      <w:r>
+        <w:rPr>
+          <w:lang w:val="en-GB"/>
+        </w:rPr>
+        <w:t xml:space="preserve">s </w:t>
+      </w:r>
+      <w:r>
+        <w:t xml:space="preserve">of the </w:t>
+      </w:r>
+      <w:proofErr w:type="spellStart"/>
+      <w:r>
+        <w:t>AndroSensor</w:t>
+      </w:r>
+      <w:proofErr w:type="spellEnd"/>
+      <w:r>
+        <w:t xml:space="preserve"> application w</w:t>
+      </w:r>
+      <w:r>
+        <w:rPr>
+          <w:lang w:val="en-GB"/>
+        </w:rPr>
+        <w:t xml:space="preserve">ere </w:t>
+      </w:r>
+      <w:r>
+        <w:t>set to output a row of data ever</w:t>
+      </w:r>
+      <w:r>
+        <w:rPr>
+          <w:lang w:val="en-GB"/>
+        </w:rPr>
+        <w:t xml:space="preserve">y </w:t>
+      </w:r>
+      <w:r>
+        <w:t xml:space="preserve">0.5 seconds, </w:t>
+      </w:r>
+      <w:r>
+        <w:rPr>
+          <w:lang w:val="en-GB"/>
+        </w:rPr>
+        <w:t>permitting us</w:t>
+      </w:r>
+      <w:r>
+        <w:t xml:space="preserve"> </w:t>
+      </w:r>
+      <w:r>
+        <w:rPr>
+          <w:lang w:val="en-GB"/>
+        </w:rPr>
+        <w:t xml:space="preserve">to average the readings every 5 </w:t>
+      </w:r>
+      <w:r>
+        <w:t>consecutive rows</w:t>
+      </w:r>
+      <w:r>
+        <w:rPr>
+          <w:lang w:val="en-GB"/>
+        </w:rPr>
+        <w:t>, giving us result</w:t>
+      </w:r>
+      <w:r>
+        <w:rPr>
+          <w:lang w:val="en-GB"/>
+        </w:rPr>
+        <w:t>s</w:t>
+      </w:r>
+      <w:r>
+        <w:rPr>
+          <w:lang w:val="en-GB"/>
+        </w:rPr>
+        <w:t xml:space="preserve"> every 2.5 seconds, as done</w:t>
+      </w:r>
+      <w:r>
+        <w:t xml:space="preserve"> in the papers.</w:t>
+      </w:r>
+      <w:r>
+        <w:rPr>
+          <w:lang w:val="en-GB"/>
+        </w:rPr>
+        <w:t xml:space="preserve"> F</w:t>
+      </w:r>
+      <w:r>
+        <w:t xml:space="preserve">or each of these 5 rows, statistical methods were performed </w:t>
+      </w:r>
+      <w:r>
+        <w:rPr>
+          <w:lang w:val="en-GB"/>
+        </w:rPr>
+        <w:t xml:space="preserve">to withdraw </w:t>
+      </w:r>
+      <w:r>
+        <w:t xml:space="preserve">more </w:t>
+      </w:r>
+      <w:proofErr w:type="spellStart"/>
+      <w:r>
+        <w:t>informat</w:t>
+      </w:r>
+      <w:proofErr w:type="spellEnd"/>
+      <w:r>
+        <w:rPr>
+          <w:lang w:val="en-GB"/>
+        </w:rPr>
+        <w:t>ion</w:t>
+      </w:r>
+      <w:r>
+        <w:t xml:space="preserve">. Therefore, rather than just having a static reading at a particular time, one would have statistical values experienced during </w:t>
+      </w:r>
+      <w:proofErr w:type="spellStart"/>
+      <w:r>
+        <w:t>th</w:t>
+      </w:r>
+      <w:proofErr w:type="spellEnd"/>
+      <w:r>
+        <w:rPr>
+          <w:lang w:val="en-GB"/>
+        </w:rPr>
+        <w:t xml:space="preserve">e </w:t>
+      </w:r>
+      <w:r>
+        <w:t xml:space="preserve">2.5 second time window. These statistical functions include average, median absolute deviation, standard deviation, maximum value, minimum value, signal magnitude area, energy (which is the sum of squares divided by the total number of values), interquartile range, </w:t>
+      </w:r>
+      <w:proofErr w:type="gramStart"/>
+      <w:r>
+        <w:t>entropy</w:t>
+      </w:r>
+      <w:proofErr w:type="gramEnd"/>
+      <w:r>
+        <w:t xml:space="preserve"> and correlation.</w:t>
       </w:r>
     </w:p>
     <w:p>
@@ -6782,20 +7210,65 @@
         <w:ind w:left="25"/>
       </w:pPr>
       <w:r>
-        <w:t>All of the statistical functions mentioned will be performed on all three separate axes, except for the signal magnitude area and the correlation. This is because the signal magnitude</w:t>
-      </w:r>
-      <w:r>
-        <w:t xml:space="preserve"> area will be representing the normalized integral of the original values from the 3 axes at once so only one signal magnitude area will be calculated for each 3 axes. Then for correlation, there has to be some </w:t>
+        <w:t>All</w:t>
+      </w:r>
+      <w:r>
+        <w:rPr>
+          <w:lang w:val="en-GB"/>
+        </w:rPr>
+        <w:t xml:space="preserve"> </w:t>
+      </w:r>
+      <w:r>
+        <w:t>the statistical functions mentioned will be performed on all three separate axes, except for the signal magnitude area and the correlation. This is because the signal magnitude area will be representing the normalized integral of the original values from the 3 axes at once so only one signal magnitude area will be calculated for each 3 axes.</w:t>
+      </w:r>
+      <w:r>
+        <w:rPr>
+          <w:lang w:val="en-GB"/>
+        </w:rPr>
+        <w:t xml:space="preserve"> With regards to</w:t>
+      </w:r>
+      <w:r>
+        <w:t xml:space="preserve"> correlation, some connection between two different types of data</w:t>
+      </w:r>
+      <w:r>
+        <w:rPr>
+          <w:lang w:val="en-GB"/>
+        </w:rPr>
+        <w:t xml:space="preserve"> is compulsory,</w:t>
+      </w:r>
+      <w:r>
+        <w:t xml:space="preserve"> </w:t>
+      </w:r>
+      <w:r>
+        <w:rPr>
+          <w:lang w:val="en-GB"/>
+        </w:rPr>
+        <w:t>therefore</w:t>
+      </w:r>
+      <w:r>
+        <w:t xml:space="preserve"> the correlation of each </w:t>
       </w:r>
       <w:r>
         <w:lastRenderedPageBreak/>
-        <w:t>connection between two different types of dat</w:t>
-      </w:r>
-      <w:r>
-        <w:t>a, so the correlation of each pair between the axes X, Y and Z will be calculated. Then, after all of these features were added, another column was added at the end of the row, representing which activity that row is since this is a supervised machine lear</w:t>
-      </w:r>
-      <w:r>
-        <w:t>ning algorithm. Finally, the processed data is split into two separate datasets, where one is used to train the model and the other is used to check whether the dataset was properly trained or not.</w:t>
+        <w:t xml:space="preserve">pair between the axes X, Y and Z will be calculated. Then, after </w:t>
+      </w:r>
+      <w:r>
+        <w:rPr>
+          <w:lang w:val="en-GB"/>
+        </w:rPr>
+        <w:t>the addition of these</w:t>
+      </w:r>
+      <w:r>
+        <w:t xml:space="preserve"> features, another column was added at the end of the row</w:t>
+      </w:r>
+      <w:r>
+        <w:rPr>
+          <w:lang w:val="en-GB"/>
+        </w:rPr>
+        <w:t xml:space="preserve"> adding the label</w:t>
+      </w:r>
+      <w:r>
+        <w:t>. Finally, the processed data is split into two separate datasets, where one is used to train the model and the other is used to check whether the dataset was properly trained or not.</w:t>
       </w:r>
     </w:p>
     <w:p>
@@ -6804,13 +7277,128 @@
         <w:ind w:left="25"/>
       </w:pPr>
       <w:r>
-        <w:t>Before starting the training of the different models chose</w:t>
-      </w:r>
-      <w:r>
-        <w:t>n, we tried to visualize the processed data in order to see whether clustering is even possible between them. Since there are a large number of different features representing each row in the processed datasets, it is hard to just plot the data. Therefore,</w:t>
-      </w:r>
-      <w:r>
-        <w:t xml:space="preserve"> t-Distributed Stochastic Neighbouring Entities was used in order to deduct the high-dimensional data set and be able to plot it as well. This way we can see whether the data is actually clustered in some way before actually trying to train the models.</w:t>
+        <w:t xml:space="preserve">Before </w:t>
+      </w:r>
+      <w:r>
+        <w:rPr>
+          <w:lang w:val="en-GB"/>
+        </w:rPr>
+        <w:t>initiating</w:t>
+      </w:r>
+      <w:r>
+        <w:t xml:space="preserve"> the training of the different models chosen, we </w:t>
+      </w:r>
+      <w:proofErr w:type="spellStart"/>
+      <w:r>
+        <w:t>visuali</w:t>
+      </w:r>
+      <w:proofErr w:type="spellEnd"/>
+      <w:r>
+        <w:rPr>
+          <w:lang w:val="en-GB"/>
+        </w:rPr>
+        <w:t>s</w:t>
+      </w:r>
+      <w:r>
+        <w:t>e</w:t>
+      </w:r>
+      <w:r>
+        <w:rPr>
+          <w:lang w:val="en-GB"/>
+        </w:rPr>
+        <w:t>d</w:t>
+      </w:r>
+      <w:r>
+        <w:t xml:space="preserve"> the processed data </w:t>
+      </w:r>
+      <w:proofErr w:type="gramStart"/>
+      <w:r>
+        <w:t>in order to</w:t>
+      </w:r>
+      <w:proofErr w:type="gramEnd"/>
+      <w:r>
+        <w:t xml:space="preserve"> see whether clustering </w:t>
+      </w:r>
+      <w:r>
+        <w:rPr>
+          <w:lang w:val="en-GB"/>
+        </w:rPr>
+        <w:t>was</w:t>
+      </w:r>
+      <w:r>
+        <w:t xml:space="preserve"> possible between them. Since there </w:t>
+      </w:r>
+      <w:r>
+        <w:rPr>
+          <w:lang w:val="en-GB"/>
+        </w:rPr>
+        <w:t>are</w:t>
+      </w:r>
+      <w:r>
+        <w:t xml:space="preserve"> different features representing each row in the processed datasets, it is </w:t>
+      </w:r>
+      <w:r>
+        <w:rPr>
+          <w:lang w:val="en-GB"/>
+        </w:rPr>
+        <w:t>difficult to simply plot the data</w:t>
+      </w:r>
+      <w:r>
+        <w:t>. Therefore, t-Distributed Stochastic Neighbouring Entities w</w:t>
+      </w:r>
+      <w:r>
+        <w:rPr>
+          <w:lang w:val="en-GB"/>
+        </w:rPr>
+        <w:t>ere</w:t>
+      </w:r>
+      <w:r>
+        <w:t xml:space="preserve"> used in to</w:t>
+      </w:r>
+      <w:r>
+        <w:rPr>
+          <w:lang w:val="en-GB"/>
+        </w:rPr>
+        <w:t xml:space="preserve"> be able to</w:t>
+      </w:r>
+      <w:r>
+        <w:t xml:space="preserve"> deduct the high-dimensional data set and </w:t>
+      </w:r>
+      <w:r>
+        <w:rPr>
+          <w:lang w:val="en-GB"/>
+        </w:rPr>
+        <w:t>subsequently</w:t>
+      </w:r>
+      <w:r>
+        <w:t xml:space="preserve"> plot </w:t>
+      </w:r>
+      <w:r>
+        <w:rPr>
+          <w:lang w:val="en-GB"/>
+        </w:rPr>
+        <w:t>it</w:t>
+      </w:r>
+      <w:r>
+        <w:t xml:space="preserve">. This </w:t>
+      </w:r>
+      <w:r>
+        <w:rPr>
+          <w:lang w:val="en-GB"/>
+        </w:rPr>
+        <w:t xml:space="preserve">allows us to </w:t>
+      </w:r>
+      <w:r>
+        <w:t xml:space="preserve">see whether the data is clustered in </w:t>
+      </w:r>
+      <w:r>
+        <w:rPr>
+          <w:lang w:val="en-GB"/>
+        </w:rPr>
+        <w:t>any way before</w:t>
+      </w:r>
+      <w:r>
+        <w:t xml:space="preserve"> trying to train the models.</w:t>
       </w:r>
     </w:p>
     <w:p>
@@ -6818,13 +7406,61 @@
         <w:ind w:left="25"/>
       </w:pPr>
       <w:r>
-        <w:t>Fin</w:t>
-      </w:r>
-      <w:r>
-        <w:t>ally, the models are trained with the gathered and processed data, with the given labels as well. The python packages for support vector machines, decision trees, k-nearest neighbours and logistic regression from the scikit-learn python package were used i</w:t>
-      </w:r>
-      <w:r>
-        <w:t>n order to train the models. For each model, a Grid Search was used in order to determine the best parameters to use for these models. Then the accuracy of each model and a confusion matrix of the predictions are displayed.</w:t>
+        <w:t xml:space="preserve">Finally, the models </w:t>
+      </w:r>
+      <w:r>
+        <w:rPr>
+          <w:lang w:val="en-GB"/>
+        </w:rPr>
+        <w:t>were</w:t>
+      </w:r>
+      <w:r>
+        <w:t xml:space="preserve"> trained with the gathered and processed data</w:t>
+      </w:r>
+      <w:r>
+        <w:rPr>
+          <w:lang w:val="en-GB"/>
+        </w:rPr>
+        <w:t xml:space="preserve"> as well as </w:t>
+      </w:r>
+      <w:r>
+        <w:t xml:space="preserve">with the given labels. The python packages for support vector machines, decision trees, k-nearest neighbours and logistic regression from the scikit-learn python package were used </w:t>
+      </w:r>
+      <w:r>
+        <w:rPr>
+          <w:lang w:val="en-GB"/>
+        </w:rPr>
+        <w:t>when training the</w:t>
+      </w:r>
+      <w:r>
+        <w:t xml:space="preserve"> models. For each model, a Grid Search was use</w:t>
+      </w:r>
+      <w:r>
+        <w:rPr>
+          <w:lang w:val="en-GB"/>
+        </w:rPr>
+        <w:t xml:space="preserve">d </w:t>
+      </w:r>
+      <w:r>
+        <w:t xml:space="preserve">to determine the best parameters to use for these models. </w:t>
+      </w:r>
+      <w:r>
+        <w:rPr>
+          <w:lang w:val="en-GB"/>
+        </w:rPr>
+        <w:t xml:space="preserve">After this, </w:t>
+      </w:r>
+      <w:r>
+        <w:t xml:space="preserve">the accuracy of each model and a confusion matrix of the predictions </w:t>
+      </w:r>
+      <w:r>
+        <w:rPr>
+          <w:lang w:val="en-GB"/>
+        </w:rPr>
+        <w:t>were</w:t>
+      </w:r>
+      <w:r>
+        <w:t xml:space="preserve"> displayed.</w:t>
       </w:r>
     </w:p>
     <w:p>
@@ -6838,7 +7474,7 @@
           <w:u w:val="single" w:color="000000"/>
         </w:rPr>
       </w:pPr>
-      <w:bookmarkStart w:id="33" w:name="_Toc72714916"/>
+      <w:bookmarkStart w:id="32" w:name="_Toc72714916"/>
       <w:r>
         <w:br w:type="page"/>
       </w:r>
@@ -6848,7 +7484,7 @@
         <w:pStyle w:val="Heading1"/>
         <w:ind w:left="-5"/>
       </w:pPr>
-      <w:bookmarkStart w:id="34" w:name="_Toc72725796"/>
+      <w:bookmarkStart w:id="33" w:name="_Toc72725796"/>
       <w:r>
         <w:lastRenderedPageBreak/>
         <w:t>4</w:t>
@@ -6860,26 +7496,131 @@
         <w:t xml:space="preserve"> -</w:t>
       </w:r>
       <w:r>
-        <w:t xml:space="preserve"> Evaluation and Critic</w:t>
-      </w:r>
-      <w:r>
-        <w:t>al Analysis</w:t>
-      </w:r>
+        <w:t xml:space="preserve"> Evaluation and Critical Analysis</w:t>
+      </w:r>
+      <w:bookmarkEnd w:id="32"/>
       <w:bookmarkEnd w:id="33"/>
-      <w:bookmarkEnd w:id="34"/>
     </w:p>
     <w:p>
       <w:pPr>
         <w:ind w:left="25"/>
       </w:pPr>
       <w:r>
-        <w:t>Now comes the part that we were all waiting for, checking whether the actual prototype works or not. As already mentioned, two separate datasets were tested for this experiment, where the first one includes the usual six classes that all the ot</w:t>
-      </w:r>
-      <w:r>
-        <w:t>her research papers that we found have included in their work. These include Standing, Sitting, Laying, Walking Upstairs and Walking Downstairs. Before starting the actual predictions, we can see how the data points look in the visualization done by the t-</w:t>
-      </w:r>
-      <w:r>
-        <w:t>SNE performed in the dataset.</w:t>
+        <w:rPr>
+          <w:lang w:val="en-GB"/>
+        </w:rPr>
+        <w:t xml:space="preserve">The climax of this project boils down to the successful development of </w:t>
+      </w:r>
+      <w:r>
+        <w:t xml:space="preserve">the prototype. As </w:t>
+      </w:r>
+      <w:r>
+        <w:rPr>
+          <w:lang w:val="en-GB"/>
+        </w:rPr>
+        <w:t>previously</w:t>
+      </w:r>
+      <w:r>
+        <w:t xml:space="preserve"> mentioned, two separate datasets were tested for this experiment</w:t>
+      </w:r>
+      <w:r>
+        <w:rPr>
+          <w:lang w:val="en-GB"/>
+        </w:rPr>
+        <w:t xml:space="preserve">. The first of which </w:t>
+      </w:r>
+      <w:r>
+        <w:t>include</w:t>
+      </w:r>
+      <w:r>
+        <w:rPr>
+          <w:lang w:val="en-GB"/>
+        </w:rPr>
+        <w:t>d</w:t>
+      </w:r>
+      <w:r>
+        <w:t xml:space="preserve"> the usual six classes that </w:t>
+      </w:r>
+      <w:r>
+        <w:rPr>
+          <w:lang w:val="en-GB"/>
+        </w:rPr>
+        <w:t>previous</w:t>
+      </w:r>
+      <w:r>
+        <w:t xml:space="preserve"> research papers included in their work</w:t>
+      </w:r>
+      <w:r>
+        <w:rPr>
+          <w:lang w:val="en-GB"/>
+        </w:rPr>
+        <w:t xml:space="preserve">, which </w:t>
+      </w:r>
+      <w:proofErr w:type="spellStart"/>
+      <w:r>
+        <w:rPr>
+          <w:lang w:val="en-GB"/>
+        </w:rPr>
+        <w:t>wer</w:t>
+      </w:r>
+      <w:proofErr w:type="spellEnd"/>
+      <w:r>
+        <w:t>e</w:t>
+      </w:r>
+      <w:r>
+        <w:rPr>
+          <w:lang w:val="en-GB"/>
+        </w:rPr>
+        <w:t xml:space="preserve"> </w:t>
+      </w:r>
+      <w:r>
+        <w:t xml:space="preserve">Standing, Sitting, Laying, Walking Upstairs and Walking Downstairs. Before </w:t>
+      </w:r>
+      <w:r>
+        <w:rPr>
+          <w:lang w:val="en-GB"/>
+        </w:rPr>
+        <w:t xml:space="preserve">the models’ </w:t>
+      </w:r>
+      <w:r>
+        <w:t xml:space="preserve">predictions, we </w:t>
+      </w:r>
+      <w:r>
+        <w:rPr>
+          <w:lang w:val="en-GB"/>
+        </w:rPr>
+        <w:t>were able to observe the data points through the</w:t>
+      </w:r>
+      <w:r>
+        <w:t xml:space="preserve"> </w:t>
+      </w:r>
+      <w:proofErr w:type="spellStart"/>
+      <w:r>
+        <w:t>visuali</w:t>
+      </w:r>
+      <w:proofErr w:type="spellEnd"/>
+      <w:r>
+        <w:rPr>
+          <w:lang w:val="en-GB"/>
+        </w:rPr>
+        <w:t>s</w:t>
+      </w:r>
+      <w:proofErr w:type="spellStart"/>
+      <w:r>
+        <w:t>ation</w:t>
+      </w:r>
+      <w:proofErr w:type="spellEnd"/>
+      <w:r>
+        <w:t xml:space="preserve"> done by the t-SNE performed </w:t>
+      </w:r>
+      <w:r>
+        <w:rPr>
+          <w:lang w:val="en-GB"/>
+        </w:rPr>
+        <w:t>on</w:t>
+      </w:r>
+      <w:r>
+        <w:t xml:space="preserve"> the dataset.</w:t>
       </w:r>
     </w:p>
     <w:p>
@@ -6887,13 +7628,76 @@
         <w:ind w:left="25"/>
       </w:pPr>
       <w:r>
-        <w:t>Already from the clustering seen in Figure #, it can be said that all the static activities performed in the training for these models, all have a distinct space and can be easily clustered. This might make sense as they are s</w:t>
-      </w:r>
-      <w:r>
-        <w:t>till all static, the positioning of the phone during the activity will always be different. For example, when standing the phone would have to be vertical, whilst in laying it would then have to be horizontal. So, the main differences between these three s</w:t>
-      </w:r>
-      <w:r>
-        <w:t>tatic actions must be found in the gyroscope readings of the phone.</w:t>
+        <w:rPr>
+          <w:lang w:val="en-GB"/>
+        </w:rPr>
+        <w:t>F</w:t>
+      </w:r>
+      <w:r>
+        <w:t xml:space="preserve">rom the clustering seen in Figure #, </w:t>
+      </w:r>
+      <w:r>
+        <w:rPr>
+          <w:lang w:val="en-GB"/>
+        </w:rPr>
+        <w:t>a conclusion was easily drawn that</w:t>
+      </w:r>
+      <w:r>
+        <w:t xml:space="preserve"> all the static activities performed in the training for these model</w:t>
+      </w:r>
+      <w:r>
+        <w:rPr>
+          <w:lang w:val="en-GB"/>
+        </w:rPr>
+        <w:t>s</w:t>
+      </w:r>
+      <w:r>
+        <w:t xml:space="preserve"> have a distinct space and </w:t>
+      </w:r>
+      <w:r>
+        <w:rPr>
+          <w:lang w:val="en-GB"/>
+        </w:rPr>
+        <w:t>are easily</w:t>
+      </w:r>
+      <w:r>
+        <w:t xml:space="preserve"> clustered</w:t>
+      </w:r>
+      <w:r>
+        <w:rPr>
+          <w:lang w:val="en-GB"/>
+        </w:rPr>
+        <w:t>.</w:t>
+      </w:r>
+      <w:r>
+        <w:t xml:space="preserve"> This </w:t>
+      </w:r>
+      <w:r>
+        <w:rPr>
+          <w:lang w:val="en-GB"/>
+        </w:rPr>
+        <w:t>is expected due to the position of the phone being static and in unique positions during the activities, resulting in different readings. An example of this would be the difference in phone orientation being vertical when standing versus horizontal when laying.</w:t>
+      </w:r>
+      <w:r>
+        <w:t xml:space="preserve"> </w:t>
+      </w:r>
+      <w:r>
+        <w:rPr>
+          <w:lang w:val="en-GB"/>
+        </w:rPr>
+        <w:t>T</w:t>
+      </w:r>
+      <w:r>
+        <w:t xml:space="preserve">he main differences between these three static actions </w:t>
+      </w:r>
+      <w:r>
+        <w:rPr>
+          <w:lang w:val="en-GB"/>
+        </w:rPr>
+        <w:t>originate in</w:t>
+      </w:r>
+      <w:r>
+        <w:t xml:space="preserve"> the gyroscope readings of the phone.</w:t>
       </w:r>
     </w:p>
     <w:p>
@@ -6901,13 +7705,138 @@
         <w:ind w:left="25"/>
       </w:pPr>
       <w:r>
-        <w:t>On the other hand, for dynamic activities, there seems to be some difficulty when it comes to clustering between each other. For walking, even though close to the others, a clear cluster c</w:t>
-      </w:r>
-      <w:r>
-        <w:t xml:space="preserve">an be drawn, distinguishing itself from the rest of the visualization. However, for walking up and down the stairs, there seems to be quite a mash up between the two, which would make sense since they both have the exact same motion between them. Although </w:t>
-      </w:r>
-      <w:r>
-        <w:t>we had assumed that with the gravity readings as well from the phone’s sensor, maybe it would have detected the difference in the height of where the person is walking.</w:t>
+        <w:t xml:space="preserve">On the other hand, </w:t>
+      </w:r>
+      <w:r>
+        <w:rPr>
+          <w:lang w:val="en-GB"/>
+        </w:rPr>
+        <w:t xml:space="preserve">there seems to be some difficulty when attempting to cluster the </w:t>
+      </w:r>
+      <w:r>
+        <w:t>dynamic activities</w:t>
+      </w:r>
+      <w:r>
+        <w:rPr>
+          <w:lang w:val="en-GB"/>
+        </w:rPr>
+        <w:t>. When w</w:t>
+      </w:r>
+      <w:proofErr w:type="spellStart"/>
+      <w:r>
+        <w:t>alking</w:t>
+      </w:r>
+      <w:proofErr w:type="spellEnd"/>
+      <w:r>
+        <w:t xml:space="preserve">, </w:t>
+      </w:r>
+      <w:r>
+        <w:rPr>
+          <w:lang w:val="en-GB"/>
+        </w:rPr>
+        <w:t>albeit</w:t>
+      </w:r>
+      <w:r>
+        <w:t xml:space="preserve"> close to the others, a clear cluster can be drawn</w:t>
+      </w:r>
+      <w:r>
+        <w:rPr>
+          <w:lang w:val="en-GB"/>
+        </w:rPr>
+        <w:t xml:space="preserve"> making it possible to distinguish </w:t>
+      </w:r>
+      <w:proofErr w:type="spellStart"/>
+      <w:r>
+        <w:rPr>
+          <w:lang w:val="en-GB"/>
+        </w:rPr>
+        <w:t>i</w:t>
+      </w:r>
+      <w:r>
+        <w:t>tself</w:t>
+      </w:r>
+      <w:proofErr w:type="spellEnd"/>
+      <w:r>
+        <w:t xml:space="preserve"> from the rest of the </w:t>
+      </w:r>
+      <w:proofErr w:type="spellStart"/>
+      <w:r>
+        <w:t>visuali</w:t>
+      </w:r>
+      <w:proofErr w:type="spellEnd"/>
+      <w:r>
+        <w:rPr>
+          <w:lang w:val="en-GB"/>
+        </w:rPr>
+        <w:t>s</w:t>
+      </w:r>
+      <w:proofErr w:type="spellStart"/>
+      <w:r>
+        <w:t>ation</w:t>
+      </w:r>
+      <w:proofErr w:type="spellEnd"/>
+      <w:r>
+        <w:t xml:space="preserve">. However, </w:t>
+      </w:r>
+      <w:r>
+        <w:rPr>
+          <w:lang w:val="en-GB"/>
+        </w:rPr>
+        <w:t>when</w:t>
+      </w:r>
+      <w:r>
+        <w:t xml:space="preserve"> walking up </w:t>
+      </w:r>
+      <w:r>
+        <w:rPr>
+          <w:lang w:val="en-GB"/>
+        </w:rPr>
+        <w:t>or</w:t>
+      </w:r>
+      <w:r>
+        <w:t xml:space="preserve"> down the stairs</w:t>
+      </w:r>
+      <w:r>
+        <w:rPr>
+          <w:lang w:val="en-GB"/>
+        </w:rPr>
+        <w:t>, t</w:t>
+      </w:r>
+      <w:r>
+        <w:rPr>
+          <w:lang w:val="en-GB"/>
+        </w:rPr>
+        <w:t>he model found difficulty distinguishing between the two activities, mainly due to both actions require a very similar motion</w:t>
+      </w:r>
+      <w:r>
+        <w:t xml:space="preserve">. </w:t>
+      </w:r>
+      <w:r>
+        <w:rPr>
+          <w:lang w:val="en-GB"/>
+        </w:rPr>
+        <w:t>Unfortunately, our assumption t</w:t>
+      </w:r>
+      <w:r>
+        <w:t xml:space="preserve">hat the </w:t>
+      </w:r>
+      <w:r>
+        <w:rPr>
+          <w:lang w:val="en-GB"/>
+        </w:rPr>
+        <w:t>difference in gravity readings from the</w:t>
+      </w:r>
+      <w:r>
+        <w:t xml:space="preserve"> phone’s sensor</w:t>
+      </w:r>
+      <w:r>
+        <w:rPr>
+          <w:lang w:val="en-GB"/>
+        </w:rPr>
+        <w:t xml:space="preserve"> would be enough to distinguish between the two was incorrect and insufficient</w:t>
+      </w:r>
+      <w:r>
+        <w:t>.</w:t>
       </w:r>
     </w:p>
     <w:p>
@@ -6915,16 +7844,78 @@
         <w:ind w:left="25"/>
       </w:pPr>
       <w:r>
-        <w:t xml:space="preserve">Finally, the models were all trained and tested, where the best model turned out to be </w:t>
-      </w:r>
-      <w:r>
-        <w:t>the Support Vector Machine using the Radial Basis Function kernel with an accuracy of 95%, the confusion matrix of this kernel can be found in figure #2. The parameters chosen for the RBF kernel were C=90 and the gamma value was set to ‘scale’. k-Nearest N</w:t>
-      </w:r>
-      <w:r>
-        <w:t>eighbours got an accuracy of 91% with a k value of 7 and using the ball tree algorithm. Logistic Regression got an accuracy of 94.5% with L2 regularisation and One-Vs-Rest multi class option. Finally, Decision Trees got an accuracy of 92.4% accuracy with a</w:t>
-      </w:r>
-      <w:r>
-        <w:t xml:space="preserve"> max depth of 7.</w:t>
+        <w:t>Finally, the models were all trained and tested</w:t>
+      </w:r>
+      <w:r>
+        <w:rPr>
+          <w:lang w:val="en-GB"/>
+        </w:rPr>
+        <w:t>. T</w:t>
+      </w:r>
+      <w:r>
+        <w:t xml:space="preserve">he best model </w:t>
+      </w:r>
+      <w:r>
+        <w:rPr>
+          <w:lang w:val="en-GB"/>
+        </w:rPr>
+        <w:t xml:space="preserve">resulted </w:t>
+      </w:r>
+      <w:r>
+        <w:t>to be the Support Vector Machine using the Radial Basis Function kernel with an accuracy of 95%</w:t>
+      </w:r>
+      <w:r>
+        <w:rPr>
+          <w:lang w:val="en-GB"/>
+        </w:rPr>
+        <w:t>, the</w:t>
+      </w:r>
+      <w:r>
+        <w:t xml:space="preserve"> confusion matrix of </w:t>
+      </w:r>
+      <w:r>
+        <w:rPr>
+          <w:lang w:val="en-GB"/>
+        </w:rPr>
+        <w:t>which</w:t>
+      </w:r>
+      <w:r>
+        <w:t xml:space="preserve"> can be found in figure #2. The parameters chosen for the RBF kernel were C=90 and the gamma value </w:t>
+      </w:r>
+      <w:proofErr w:type="gramStart"/>
+      <w:r>
+        <w:t>was</w:t>
+      </w:r>
+      <w:proofErr w:type="gramEnd"/>
+      <w:r>
+        <w:t xml:space="preserve"> set to ‘scale’.</w:t>
+      </w:r>
+      <w:r>
+        <w:rPr>
+          <w:lang w:val="en-GB"/>
+        </w:rPr>
+        <w:t xml:space="preserve"> The </w:t>
+      </w:r>
+      <w:r>
+        <w:t>k-Nearest Neighbours got an accuracy of 91% with a k value of 7</w:t>
+      </w:r>
+      <w:r>
+        <w:rPr>
+          <w:lang w:val="en-GB"/>
+        </w:rPr>
+        <w:t xml:space="preserve">, </w:t>
+      </w:r>
+      <w:r>
+        <w:t>using the ball tree algorithm. Logistic Regression got an accuracy of 94.5% with L2 regularisation and One-Vs-Rest multi class option. Decision Trees</w:t>
+      </w:r>
+      <w:r>
+        <w:rPr>
+          <w:lang w:val="en-GB"/>
+        </w:rPr>
+        <w:t xml:space="preserve"> </w:t>
+      </w:r>
+      <w:r>
+        <w:t>got an accuracy of 92.4% accuracy with a max depth of 7.</w:t>
       </w:r>
     </w:p>
     <w:p>
@@ -7097,8 +8088,30 @@
                               <w:rPr>
                                 <w:lang w:val="en-GB"/>
                               </w:rPr>
-                              <w:t>2 - Ikteb xinu</w:t>
+                              <w:t xml:space="preserve">2 - </w:t>
                             </w:r>
+                            <w:proofErr w:type="spellStart"/>
+                            <w:r>
+                              <w:rPr>
+                                <w:lang w:val="en-GB"/>
+                              </w:rPr>
+                              <w:t>Ikteb</w:t>
+                            </w:r>
+                            <w:proofErr w:type="spellEnd"/>
+                            <w:r>
+                              <w:rPr>
+                                <w:lang w:val="en-GB"/>
+                              </w:rPr>
+                              <w:t xml:space="preserve"> </w:t>
+                            </w:r>
+                            <w:proofErr w:type="spellStart"/>
+                            <w:r>
+                              <w:rPr>
+                                <w:lang w:val="en-GB"/>
+                              </w:rPr>
+                              <w:t>xinu</w:t>
+                            </w:r>
+                            <w:proofErr w:type="spellEnd"/>
                           </w:p>
                         </w:txbxContent>
                       </wps:txbx>
@@ -7139,8 +8152,30 @@
                         <w:rPr>
                           <w:lang w:val="en-GB"/>
                         </w:rPr>
-                        <w:t>2 - Ikteb xinu</w:t>
+                        <w:t xml:space="preserve">2 - </w:t>
                       </w:r>
+                      <w:proofErr w:type="spellStart"/>
+                      <w:r>
+                        <w:rPr>
+                          <w:lang w:val="en-GB"/>
+                        </w:rPr>
+                        <w:t>Ikteb</w:t>
+                      </w:r>
+                      <w:proofErr w:type="spellEnd"/>
+                      <w:r>
+                        <w:rPr>
+                          <w:lang w:val="en-GB"/>
+                        </w:rPr>
+                        <w:t xml:space="preserve"> </w:t>
+                      </w:r>
+                      <w:proofErr w:type="spellStart"/>
+                      <w:r>
+                        <w:rPr>
+                          <w:lang w:val="en-GB"/>
+                        </w:rPr>
+                        <w:t>xinu</w:t>
+                      </w:r>
+                      <w:proofErr w:type="spellEnd"/>
                     </w:p>
                   </w:txbxContent>
                 </v:textbox>
@@ -7161,18 +8196,51 @@
         <w:ind w:left="25"/>
       </w:pPr>
       <w:r>
-        <w:t>It seems that for all the models, the only class that they had difficulty in predicting was the walking upstairs classifier. However, something strange is that rather than walking downstairs, it was confused with laying down for some reason. Other than tha</w:t>
-      </w:r>
-      <w:r>
-        <w:t>t, the rest of the classifiers were easily predicted as they are quite distinguishable between each other.</w:t>
+        <w:t xml:space="preserve">It seems that for all the models, the only class that </w:t>
+      </w:r>
+      <w:r>
+        <w:rPr>
+          <w:lang w:val="en-GB"/>
+        </w:rPr>
+        <w:t xml:space="preserve">had </w:t>
+      </w:r>
+      <w:r>
+        <w:t xml:space="preserve">difficulty in predicting was the walking upstairs classifier. However, </w:t>
+      </w:r>
+      <w:r>
+        <w:rPr>
+          <w:lang w:val="en-GB"/>
+        </w:rPr>
+        <w:t>an unforeseen misclassification of data was the</w:t>
+      </w:r>
+      <w:r>
+        <w:t xml:space="preserve"> walking downstairs</w:t>
+      </w:r>
+      <w:r>
+        <w:rPr>
+          <w:lang w:val="en-GB"/>
+        </w:rPr>
+        <w:t xml:space="preserve"> activity getting interpreted as </w:t>
+      </w:r>
+      <w:r>
+        <w:t xml:space="preserve">laying down </w:t>
+      </w:r>
+      <w:r>
+        <w:rPr>
+          <w:lang w:val="en-GB"/>
+        </w:rPr>
+        <w:t xml:space="preserve">instead. </w:t>
+      </w:r>
+      <w:r>
+        <w:t>Other than that, the rest of the classifiers were easily predicted as they are quite distinguishable between each other.</w:t>
       </w:r>
     </w:p>
     <w:p>
       <w:pPr>
         <w:pStyle w:val="Heading3"/>
       </w:pPr>
-      <w:bookmarkStart w:id="35" w:name="_Toc72714917"/>
-      <w:bookmarkStart w:id="36" w:name="_Toc72725797"/>
+      <w:bookmarkStart w:id="34" w:name="_Toc72714917"/>
+      <w:bookmarkStart w:id="35" w:name="_Toc72725797"/>
       <w:r>
         <w:rPr>
           <w:lang w:val="en-GB"/>
@@ -7182,21 +8250,24 @@
       <w:r>
         <w:t>Dataset 2: Six New Activities</w:t>
       </w:r>
+      <w:bookmarkEnd w:id="34"/>
       <w:bookmarkEnd w:id="35"/>
-      <w:bookmarkEnd w:id="36"/>
     </w:p>
     <w:p>
       <w:pPr>
         <w:ind w:left="25"/>
       </w:pPr>
       <w:r>
-        <w:t>T</w:t>
-      </w:r>
-      <w:r>
-        <w:t>his dataset includes six unique activities different than those of the activities used in the research papers mentione</w:t>
-      </w:r>
-      <w:r>
-        <w:t>d. These activities include Cycling, Swimming, Football, Jump Rope, Push Ups and Jogging. Additionally, a Tennis dataset was also generated but was left out from this selection due to a very poor classification upon experimentation.</w:t>
+        <w:t>This dataset includes six unique activities different than those of the activities used in the research papers mentioned. These activities include Cycling, Swimming, Football, Jump Rope, Push Ups and Jogging. Additionally, a Tennis dataset was also generated but was left out from this selection due to a very poor classification</w:t>
+      </w:r>
+      <w:r>
+        <w:rPr>
+          <w:lang w:val="en-GB"/>
+        </w:rPr>
+        <w:t xml:space="preserve"> following</w:t>
+      </w:r>
+      <w:r>
+        <w:t xml:space="preserve"> experimentation.</w:t>
       </w:r>
     </w:p>
     <w:p>
@@ -7206,16 +8277,52 @@
         <w:jc w:val="left"/>
       </w:pPr>
       <w:r>
-        <w:t>Considering that all of</w:t>
-      </w:r>
-      <w:r>
-        <w:t xml:space="preserve"> these activities entail a large emphasis on movement it would be expected that the t-SNE would find it difficult to cluster very distinctly. This can be seen in Figure 2 where although most of the Cycling data entries are segregated, a lot of outliers can</w:t>
-      </w:r>
-      <w:r>
-        <w:t xml:space="preserve"> be found near the Swimming cluster. Whereas, seemingly the Football data and the Jump Rope data is clustered to be very similar to each other. This can be explained due to very similar movements within each of these activities such as general jogging duri</w:t>
-      </w:r>
-      <w:r>
-        <w:t>ng football and an up and down movement during push-ups and jump-rope.</w:t>
+        <w:t>Considering that all these activities entail a large emphasis on movement</w:t>
+      </w:r>
+      <w:r>
+        <w:rPr>
+          <w:lang w:val="en-GB"/>
+        </w:rPr>
+        <w:t>,</w:t>
+      </w:r>
+      <w:r>
+        <w:t xml:space="preserve"> it would be expected that the t-SNE would find it difficult to cluster very distinctly. This can be seen in Figure 2 where although most of the Cycling data entries are segregated, a lot of outliers can be found near the Swimming cluster. </w:t>
+      </w:r>
+      <w:r>
+        <w:rPr>
+          <w:lang w:val="en-GB"/>
+        </w:rPr>
+        <w:t>Similarly,</w:t>
+      </w:r>
+      <w:r>
+        <w:t xml:space="preserve"> the Football data and Jump Rope data is clustered to be very similar to each other. This</w:t>
+      </w:r>
+      <w:r>
+        <w:rPr>
+          <w:lang w:val="en-GB"/>
+        </w:rPr>
+        <w:t xml:space="preserve"> might have happened </w:t>
+      </w:r>
+      <w:r>
+        <w:t xml:space="preserve">due to very similar movements each of these activities </w:t>
+      </w:r>
+      <w:r>
+        <w:rPr>
+          <w:lang w:val="en-GB"/>
+        </w:rPr>
+        <w:t>entail, primarily the</w:t>
+      </w:r>
+      <w:r>
+        <w:t xml:space="preserve"> general jogging during football and an up</w:t>
+      </w:r>
+      <w:r>
+        <w:rPr>
+          <w:lang w:val="en-GB"/>
+        </w:rPr>
+        <w:t>-</w:t>
+      </w:r>
+      <w:r>
+        <w:t>down movement during push-ups and jump-rope.</w:t>
       </w:r>
     </w:p>
     <w:p>
@@ -7223,7 +8330,35 @@
         <w:ind w:left="25"/>
       </w:pPr>
       <w:r>
-        <w:t>The data was collected via the Androsensor application mentioned earlier with the inertia sensors Gravity, Linear Acceleration, Gyroscope and Accelerometer only in consideration.</w:t>
+        <w:t xml:space="preserve">The data was collected via the </w:t>
+      </w:r>
+      <w:proofErr w:type="spellStart"/>
+      <w:r>
+        <w:t>Andro</w:t>
+      </w:r>
+      <w:proofErr w:type="spellEnd"/>
+      <w:r>
+        <w:rPr>
+          <w:lang w:val="en-GB"/>
+        </w:rPr>
+        <w:t>S</w:t>
+      </w:r>
+      <w:proofErr w:type="spellStart"/>
+      <w:r>
+        <w:t>ensor</w:t>
+      </w:r>
+      <w:proofErr w:type="spellEnd"/>
+      <w:r>
+        <w:t xml:space="preserve"> application mentioned earlier </w:t>
+      </w:r>
+      <w:r>
+        <w:rPr>
+          <w:lang w:val="en-GB"/>
+        </w:rPr>
+        <w:t>using</w:t>
+      </w:r>
+      <w:r>
+        <w:t xml:space="preserve"> the inertia sensors Gravity, Linear Acceleration, Gyroscope and Accelerometer.</w:t>
       </w:r>
     </w:p>
     <w:p>
@@ -7233,20 +8368,47 @@
       </w:pPr>
       <w:r>
         <w:lastRenderedPageBreak/>
-        <w:t>Finall</w:t>
-      </w:r>
-      <w:r>
-        <w:t>y, the activities were all trained and tested, where the best classification algorithm turned out to be the Support Vector Machine using the Radial Basis Function kernel with an accuracy of 87.3% [Fig 3] with the Logistic Regression being a close second wi</w:t>
-      </w:r>
-      <w:r>
-        <w:t>th 87.2% [Fig 4] with L2 regularisation and One vs Rest multi class option. The other results of classification for this dataset are unfortunately not as promising as the other dataset created where the k-NN algorithm returned an 83% accuracy with a k valu</w:t>
-      </w:r>
-      <w:r>
-        <w:t>e of 7 alongside the ball tree algorithm. Additionally, to the SVM algorithm, the Polynomial kernel returned an 84% accuracy with the same parameters of the RBF being a c value of 90 and a scale gamma variable. Finally, the</w:t>
-      </w:r>
-    </w:p>
-    <w:p>
-      <w:pPr>
+        <w:t>Finally, the activities were all trained and tested</w:t>
+      </w:r>
+      <w:r>
+        <w:rPr>
+          <w:lang w:val="en-GB"/>
+        </w:rPr>
+        <w:t>. T</w:t>
+      </w:r>
+      <w:r>
+        <w:t xml:space="preserve">he best classification algorithm </w:t>
+      </w:r>
+      <w:r>
+        <w:rPr>
+          <w:lang w:val="en-GB"/>
+        </w:rPr>
+        <w:t>was discovered to</w:t>
+      </w:r>
+      <w:r>
+        <w:t xml:space="preserve"> be the Support Vector Machine using the Radial Basis Function kernel with an accuracy of 87.3% [Fig 3] with the Logistic Regression being a close second with 87.2% [Fig 4] with L2 regularisation and One vs Rest multi class option. The other results of classification for this dataset are unfortunately not as promising as the other dataset created where the k-NN algorithm returned an 83% accuracy with a k value of 7 alongside the ball tree algorithm. </w:t>
+      </w:r>
+      <w:proofErr w:type="gramStart"/>
+      <w:r>
+        <w:t>Additionally</w:t>
+      </w:r>
+      <w:proofErr w:type="gramEnd"/>
+      <w:r>
+        <w:t xml:space="preserve"> to the SVM algorithm, the Polynomial kernel returned an 84% accuracy with the same parameters of the RBF being a c value of 90 and a scale gamma variable. Finally, the</w:t>
+      </w:r>
+      <w:r>
+        <w:rPr>
+          <w:lang w:val="en-GB"/>
+        </w:rPr>
+        <w:t xml:space="preserve"> </w:t>
+      </w:r>
+      <w:r>
+        <w:t>Decision Trees algorithm classified with 83.5% accuracy considering a maximum depth of 7.</w:t>
+      </w:r>
+    </w:p>
+    <w:p>
+      <w:pPr>
+        <w:keepNext/>
         <w:ind w:left="25"/>
       </w:pPr>
       <w:r>
@@ -7254,13 +8416,71 @@
           <w:noProof/>
         </w:rPr>
         <w:drawing>
-          <wp:anchor distT="0" distB="0" distL="114300" distR="114300" simplePos="0" relativeHeight="251662336" behindDoc="0" locked="0" layoutInCell="1" allowOverlap="1" wp14:anchorId="4D7A4781" wp14:editId="6BE3E701">
+          <wp:anchor distT="0" distB="0" distL="114300" distR="114300" simplePos="0" relativeHeight="251661312" behindDoc="0" locked="0" layoutInCell="1" allowOverlap="1" wp14:anchorId="3964DB0B" wp14:editId="67C0D843">
             <wp:simplePos x="0" y="0"/>
             <wp:positionH relativeFrom="column">
-              <wp:posOffset>53340</wp:posOffset>
+              <wp:posOffset>3200400</wp:posOffset>
             </wp:positionH>
             <wp:positionV relativeFrom="paragraph">
-              <wp:posOffset>510540</wp:posOffset>
+              <wp:posOffset>270086</wp:posOffset>
+            </wp:positionV>
+            <wp:extent cx="2552700" cy="2308860"/>
+            <wp:effectExtent l="0" t="0" r="0" b="0"/>
+            <wp:wrapSquare wrapText="bothSides"/>
+            <wp:docPr id="4376" name="Picture 4376"/>
+            <wp:cNvGraphicFramePr/>
+            <a:graphic xmlns:a="http://schemas.openxmlformats.org/drawingml/2006/main">
+              <a:graphicData uri="http://schemas.openxmlformats.org/drawingml/2006/picture">
+                <pic:pic xmlns:pic="http://schemas.openxmlformats.org/drawingml/2006/picture">
+                  <pic:nvPicPr>
+                    <pic:cNvPr id="4376" name="Picture 4376"/>
+                    <pic:cNvPicPr/>
+                  </pic:nvPicPr>
+                  <pic:blipFill>
+                    <a:blip r:embed="rId9">
+                      <a:extLst>
+                        <a:ext uri="{28A0092B-C50C-407E-A947-70E740481C1C}">
+                          <a14:useLocalDpi xmlns:a14="http://schemas.microsoft.com/office/drawing/2010/main" val="0"/>
+                        </a:ext>
+                      </a:extLst>
+                    </a:blip>
+                    <a:stretch>
+                      <a:fillRect/>
+                    </a:stretch>
+                  </pic:blipFill>
+                  <pic:spPr>
+                    <a:xfrm>
+                      <a:off x="0" y="0"/>
+                      <a:ext cx="2552700" cy="2308860"/>
+                    </a:xfrm>
+                    <a:prstGeom prst="rect">
+                      <a:avLst/>
+                    </a:prstGeom>
+                  </pic:spPr>
+                </pic:pic>
+              </a:graphicData>
+            </a:graphic>
+            <wp14:sizeRelH relativeFrom="page">
+              <wp14:pctWidth>0</wp14:pctWidth>
+            </wp14:sizeRelH>
+            <wp14:sizeRelV relativeFrom="page">
+              <wp14:pctHeight>0</wp14:pctHeight>
+            </wp14:sizeRelV>
+          </wp:anchor>
+        </w:drawing>
+      </w:r>
+      <w:r>
+        <w:rPr>
+          <w:noProof/>
+        </w:rPr>
+        <w:drawing>
+          <wp:anchor distT="0" distB="0" distL="114300" distR="114300" simplePos="0" relativeHeight="251662336" behindDoc="0" locked="0" layoutInCell="1" allowOverlap="1" wp14:anchorId="4D7A4781" wp14:editId="1437E9E1">
+            <wp:simplePos x="0" y="0"/>
+            <wp:positionH relativeFrom="column">
+              <wp:posOffset>392853</wp:posOffset>
+            </wp:positionH>
+            <wp:positionV relativeFrom="paragraph">
+              <wp:posOffset>237702</wp:posOffset>
             </wp:positionV>
             <wp:extent cx="2811780" cy="2240280"/>
             <wp:effectExtent l="0" t="0" r="7620" b="7620"/>
@@ -7275,7 +8495,7 @@
                     <pic:cNvPicPr/>
                   </pic:nvPicPr>
                   <pic:blipFill>
-                    <a:blip r:embed="rId9">
+                    <a:blip r:embed="rId10">
                       <a:extLst>
                         <a:ext uri="{28A0092B-C50C-407E-A947-70E740481C1C}">
                           <a14:useLocalDpi xmlns:a14="http://schemas.microsoft.com/office/drawing/2010/main" val="0"/>
@@ -7311,16 +8531,145 @@
         <w:rPr>
           <w:noProof/>
         </w:rPr>
+        <w:t xml:space="preserve"> </w:t>
+      </w:r>
+    </w:p>
+    <w:p>
+      <w:pPr>
+        <w:ind w:left="25"/>
+      </w:pPr>
+      <w:r>
+        <w:rPr>
+          <w:noProof/>
+        </w:rPr>
         <mc:AlternateContent>
           <mc:Choice Requires="wps">
             <w:drawing>
-              <wp:anchor distT="0" distB="0" distL="114300" distR="114300" simplePos="0" relativeHeight="251664384" behindDoc="0" locked="0" layoutInCell="1" allowOverlap="1" wp14:anchorId="1A61F4D3" wp14:editId="17AEFA36">
+              <wp:anchor distT="0" distB="0" distL="114300" distR="114300" simplePos="0" relativeHeight="251666432" behindDoc="0" locked="0" layoutInCell="1" allowOverlap="1" wp14:anchorId="212C27CE" wp14:editId="111A2CAF">
                 <wp:simplePos x="0" y="0"/>
                 <wp:positionH relativeFrom="column">
-                  <wp:posOffset>3131820</wp:posOffset>
+                  <wp:posOffset>391160</wp:posOffset>
                 </wp:positionH>
                 <wp:positionV relativeFrom="paragraph">
-                  <wp:posOffset>2875280</wp:posOffset>
+                  <wp:posOffset>2214245</wp:posOffset>
+                </wp:positionV>
+                <wp:extent cx="2811780" cy="635"/>
+                <wp:effectExtent l="0" t="0" r="0" b="0"/>
+                <wp:wrapSquare wrapText="bothSides"/>
+                <wp:docPr id="3" name="Text Box 3"/>
+                <wp:cNvGraphicFramePr/>
+                <a:graphic xmlns:a="http://schemas.openxmlformats.org/drawingml/2006/main">
+                  <a:graphicData uri="http://schemas.microsoft.com/office/word/2010/wordprocessingShape">
+                    <wps:wsp>
+                      <wps:cNvSpPr txBox="1"/>
+                      <wps:spPr>
+                        <a:xfrm>
+                          <a:off x="0" y="0"/>
+                          <a:ext cx="2811780" cy="635"/>
+                        </a:xfrm>
+                        <a:prstGeom prst="rect">
+                          <a:avLst/>
+                        </a:prstGeom>
+                        <a:solidFill>
+                          <a:prstClr val="white"/>
+                        </a:solidFill>
+                        <a:ln>
+                          <a:noFill/>
+                        </a:ln>
+                      </wps:spPr>
+                      <wps:txbx>
+                        <w:txbxContent>
+                          <w:p>
+                            <w:pPr>
+                              <w:pStyle w:val="Caption"/>
+                              <w:rPr>
+                                <w:lang w:val="en-GB"/>
+                              </w:rPr>
+                            </w:pPr>
+                            <w:r>
+                              <w:t xml:space="preserve">Figure </w:t>
+                            </w:r>
+                            <w:r>
+                              <w:rPr>
+                                <w:lang w:val="en-GB"/>
+                              </w:rPr>
+                              <w:t xml:space="preserve">3 – </w:t>
+                            </w:r>
+                            <w:proofErr w:type="spellStart"/>
+                            <w:r>
+                              <w:rPr>
+                                <w:lang w:val="en-GB"/>
+                              </w:rPr>
+                              <w:t>liba</w:t>
+                            </w:r>
+                            <w:proofErr w:type="spellEnd"/>
+                          </w:p>
+                        </w:txbxContent>
+                      </wps:txbx>
+                      <wps:bodyPr rot="0" spcFirstLastPara="0" vertOverflow="overflow" horzOverflow="overflow" vert="horz" wrap="square" lIns="0" tIns="0" rIns="0" bIns="0" numCol="1" spcCol="0" rtlCol="0" fromWordArt="0" anchor="t" anchorCtr="0" forceAA="0" compatLnSpc="1">
+                        <a:prstTxWarp prst="textNoShape">
+                          <a:avLst/>
+                        </a:prstTxWarp>
+                        <a:spAutoFit/>
+                      </wps:bodyPr>
+                    </wps:wsp>
+                  </a:graphicData>
+                </a:graphic>
+              </wp:anchor>
+            </w:drawing>
+          </mc:Choice>
+          <mc:Fallback>
+            <w:pict>
+              <v:shape w14:anchorId="212C27CE" id="Text Box 3" o:spid="_x0000_s1027" type="#_x0000_t202" style="position:absolute;left:0;text-align:left;margin-left:30.8pt;margin-top:174.35pt;width:221.4pt;height:.05pt;z-index:251666432;visibility:visible;mso-wrap-style:square;mso-wrap-distance-left:9pt;mso-wrap-distance-top:0;mso-wrap-distance-right:9pt;mso-wrap-distance-bottom:0;mso-position-horizontal:absolute;mso-position-horizontal-relative:text;mso-position-vertical:absolute;mso-position-vertical-relative:text;v-text-anchor:top" o:gfxdata="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" stroked="f">
+                <v:textbox style="mso-fit-shape-to-text:t" inset="0,0,0,0">
+                  <w:txbxContent>
+                    <w:p>
+                      <w:pPr>
+                        <w:pStyle w:val="Caption"/>
+                        <w:rPr>
+                          <w:lang w:val="en-GB"/>
+                        </w:rPr>
+                      </w:pPr>
+                      <w:r>
+                        <w:t xml:space="preserve">Figure </w:t>
+                      </w:r>
+                      <w:r>
+                        <w:rPr>
+                          <w:lang w:val="en-GB"/>
+                        </w:rPr>
+                        <w:t xml:space="preserve">3 – </w:t>
+                      </w:r>
+                      <w:proofErr w:type="spellStart"/>
+                      <w:r>
+                        <w:rPr>
+                          <w:lang w:val="en-GB"/>
+                        </w:rPr>
+                        <w:t>liba</w:t>
+                      </w:r>
+                      <w:proofErr w:type="spellEnd"/>
+                    </w:p>
+                  </w:txbxContent>
+                </v:textbox>
+                <w10:wrap type="square"/>
+              </v:shape>
+            </w:pict>
+          </mc:Fallback>
+        </mc:AlternateContent>
+      </w:r>
+      <w:r>
+        <w:rPr>
+          <w:noProof/>
+        </w:rPr>
+        <mc:AlternateContent>
+          <mc:Choice Requires="wps">
+            <w:drawing>
+              <wp:anchor distT="0" distB="0" distL="114300" distR="114300" simplePos="0" relativeHeight="251664384" behindDoc="0" locked="0" layoutInCell="1" allowOverlap="1" wp14:anchorId="1A61F4D3" wp14:editId="372B7943">
+                <wp:simplePos x="0" y="0"/>
+                <wp:positionH relativeFrom="column">
+                  <wp:posOffset>3199553</wp:posOffset>
+                </wp:positionH>
+                <wp:positionV relativeFrom="paragraph">
+                  <wp:posOffset>2271395</wp:posOffset>
                 </wp:positionV>
                 <wp:extent cx="2552700" cy="635"/>
                 <wp:effectExtent l="0" t="0" r="0" b="0"/>
@@ -7362,8 +8711,16 @@
                               <w:rPr>
                                 <w:lang w:val="en-GB"/>
                               </w:rPr>
-                              <w:t>4 – zobbi</w:t>
+                              <w:t xml:space="preserve">4 – </w:t>
                             </w:r>
+                            <w:proofErr w:type="spellStart"/>
+                            <w:r>
+                              <w:rPr>
+                                <w:lang w:val="en-GB"/>
+                              </w:rPr>
+                              <w:t>zobbi</w:t>
+                            </w:r>
+                            <w:proofErr w:type="spellEnd"/>
                           </w:p>
                         </w:txbxContent>
                       </wps:txbx>
@@ -7381,7 +8738,7 @@
           </mc:Choice>
           <mc:Fallback>
             <w:pict>
-              <v:shape w14:anchorId="1A61F4D3" id="Text Box 2" o:spid="_x0000_s1027" type="#_x0000_t202" style="position:absolute;left:0;text-align:left;margin-left:246.6pt;margin-top:226.4pt;width:201pt;height:.05pt;z-index:251664384;visibility:visible;mso-wrap-style:square;mso-wrap-distance-left:9pt;mso-wrap-distance-top:0;mso-wrap-distance-right:9pt;mso-wrap-distance-bottom:0;mso-position-horizontal:absolute;mso-position-horizontal-relative:text;mso-position-vertical:absolute;mso-position-vertical-relative:text;v-text-anchor:top" o:gfxdata="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" stroked="f">
+              <v:shape w14:anchorId="1A61F4D3" id="Text Box 2" o:spid="_x0000_s1028" type="#_x0000_t202" style="position:absolute;left:0;text-align:left;margin-left:251.95pt;margin-top:178.85pt;width:201pt;height:.05pt;z-index:251664384;visibility:visible;mso-wrap-style:square;mso-wrap-distance-left:9pt;mso-wrap-distance-top:0;mso-wrap-distance-right:9pt;mso-wrap-distance-bottom:0;mso-position-horizontal:absolute;mso-position-horizontal-relative:text;mso-position-vertical:absolute;mso-position-vertical-relative:text;v-text-anchor:top" o:gfxdata="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" stroked="f">
                 <v:textbox style="mso-fit-shape-to-text:t" inset="0,0,0,0">
                   <w:txbxContent>
                     <w:p>
@@ -7398,8 +8755,16 @@
                         <w:rPr>
                           <w:lang w:val="en-GB"/>
                         </w:rPr>
-                        <w:t>4 – zobbi</w:t>
+                        <w:t xml:space="preserve">4 – </w:t>
                       </w:r>
+                      <w:proofErr w:type="spellStart"/>
+                      <w:r>
+                        <w:rPr>
+                          <w:lang w:val="en-GB"/>
+                        </w:rPr>
+                        <w:t>zobbi</w:t>
+                      </w:r>
+                      <w:proofErr w:type="spellEnd"/>
                     </w:p>
                   </w:txbxContent>
                 </v:textbox>
@@ -7409,199 +8774,99 @@
           </mc:Fallback>
         </mc:AlternateContent>
       </w:r>
-      <w:r>
-        <w:rPr>
-          <w:noProof/>
-        </w:rPr>
-        <w:drawing>
-          <wp:anchor distT="0" distB="0" distL="114300" distR="114300" simplePos="0" relativeHeight="251661312" behindDoc="0" locked="0" layoutInCell="1" allowOverlap="1" wp14:anchorId="3964DB0B" wp14:editId="720F4DC3">
-            <wp:simplePos x="0" y="0"/>
-            <wp:positionH relativeFrom="column">
-              <wp:posOffset>3131820</wp:posOffset>
-            </wp:positionH>
-            <wp:positionV relativeFrom="paragraph">
-              <wp:posOffset>509270</wp:posOffset>
-            </wp:positionV>
-            <wp:extent cx="2552700" cy="2308860"/>
-            <wp:effectExtent l="0" t="0" r="0" b="0"/>
-            <wp:wrapSquare wrapText="bothSides"/>
-            <wp:docPr id="4376" name="Picture 4376"/>
-            <wp:cNvGraphicFramePr/>
-            <a:graphic xmlns:a="http://schemas.openxmlformats.org/drawingml/2006/main">
-              <a:graphicData uri="http://schemas.openxmlformats.org/drawingml/2006/picture">
-                <pic:pic xmlns:pic="http://schemas.openxmlformats.org/drawingml/2006/picture">
-                  <pic:nvPicPr>
-                    <pic:cNvPr id="4376" name="Picture 4376"/>
-                    <pic:cNvPicPr/>
-                  </pic:nvPicPr>
-                  <pic:blipFill>
-                    <a:blip r:embed="rId10">
-                      <a:extLst>
-                        <a:ext uri="{28A0092B-C50C-407E-A947-70E740481C1C}">
-                          <a14:useLocalDpi xmlns:a14="http://schemas.microsoft.com/office/drawing/2010/main" val="0"/>
-                        </a:ext>
-                      </a:extLst>
-                    </a:blip>
-                    <a:stretch>
-                      <a:fillRect/>
-                    </a:stretch>
-                  </pic:blipFill>
-                  <pic:spPr>
-                    <a:xfrm>
-                      <a:off x="0" y="0"/>
-                      <a:ext cx="2552700" cy="2308860"/>
-                    </a:xfrm>
-                    <a:prstGeom prst="rect">
-                      <a:avLst/>
-                    </a:prstGeom>
-                  </pic:spPr>
-                </pic:pic>
-              </a:graphicData>
-            </a:graphic>
-            <wp14:sizeRelH relativeFrom="page">
-              <wp14:pctWidth>0</wp14:pctWidth>
-            </wp14:sizeRelH>
-            <wp14:sizeRelV relativeFrom="page">
-              <wp14:pctHeight>0</wp14:pctHeight>
-            </wp14:sizeRelV>
-          </wp:anchor>
-        </w:drawing>
-      </w:r>
-      <w:r>
-        <w:t>Decision Trees algorithm classif</w:t>
-      </w:r>
-      <w:r>
-        <w:t>ied with 83.5% accuracy considering a maximum depth of 7.</w:t>
-      </w:r>
-    </w:p>
-    <w:p>
-      <w:pPr>
-        <w:keepNext/>
+    </w:p>
+    <w:p>
+      <w:pPr>
         <w:ind w:left="25"/>
-      </w:pPr>
-      <w:r>
-        <w:rPr>
-          <w:noProof/>
-        </w:rPr>
-        <mc:AlternateContent>
-          <mc:Choice Requires="wps">
-            <w:drawing>
-              <wp:anchor distT="0" distB="0" distL="114300" distR="114300" simplePos="0" relativeHeight="251666432" behindDoc="0" locked="0" layoutInCell="1" allowOverlap="1" wp14:anchorId="212C27CE" wp14:editId="1E3D4A74">
-                <wp:simplePos x="0" y="0"/>
-                <wp:positionH relativeFrom="column">
-                  <wp:posOffset>137160</wp:posOffset>
-                </wp:positionH>
-                <wp:positionV relativeFrom="paragraph">
-                  <wp:posOffset>2582545</wp:posOffset>
-                </wp:positionV>
-                <wp:extent cx="2811780" cy="635"/>
-                <wp:effectExtent l="0" t="0" r="0" b="0"/>
-                <wp:wrapSquare wrapText="bothSides"/>
-                <wp:docPr id="3" name="Text Box 3"/>
-                <wp:cNvGraphicFramePr/>
-                <a:graphic xmlns:a="http://schemas.openxmlformats.org/drawingml/2006/main">
-                  <a:graphicData uri="http://schemas.microsoft.com/office/word/2010/wordprocessingShape">
-                    <wps:wsp>
-                      <wps:cNvSpPr txBox="1"/>
-                      <wps:spPr>
-                        <a:xfrm>
-                          <a:off x="0" y="0"/>
-                          <a:ext cx="2811780" cy="635"/>
-                        </a:xfrm>
-                        <a:prstGeom prst="rect">
-                          <a:avLst/>
-                        </a:prstGeom>
-                        <a:solidFill>
-                          <a:prstClr val="white"/>
-                        </a:solidFill>
-                        <a:ln>
-                          <a:noFill/>
-                        </a:ln>
-                      </wps:spPr>
-                      <wps:txbx>
-                        <w:txbxContent>
-                          <w:p>
-                            <w:pPr>
-                              <w:pStyle w:val="Caption"/>
-                              <w:rPr>
-                                <w:lang w:val="en-GB"/>
-                              </w:rPr>
-                            </w:pPr>
-                            <w:r>
-                              <w:t xml:space="preserve">Figure </w:t>
-                            </w:r>
-                            <w:r>
-                              <w:rPr>
-                                <w:lang w:val="en-GB"/>
-                              </w:rPr>
-                              <w:t>3 – liba</w:t>
-                            </w:r>
-                          </w:p>
-                        </w:txbxContent>
-                      </wps:txbx>
-                      <wps:bodyPr rot="0" spcFirstLastPara="0" vertOverflow="overflow" horzOverflow="overflow" vert="horz" wrap="square" lIns="0" tIns="0" rIns="0" bIns="0" numCol="1" spcCol="0" rtlCol="0" fromWordArt="0" anchor="t" anchorCtr="0" forceAA="0" compatLnSpc="1">
-                        <a:prstTxWarp prst="textNoShape">
-                          <a:avLst/>
-                        </a:prstTxWarp>
-                        <a:spAutoFit/>
-                      </wps:bodyPr>
-                    </wps:wsp>
-                  </a:graphicData>
-                </a:graphic>
-              </wp:anchor>
-            </w:drawing>
-          </mc:Choice>
-          <mc:Fallback>
-            <w:pict>
-              <v:shape w14:anchorId="212C27CE" id="Text Box 3" o:spid="_x0000_s1028" type="#_x0000_t202" style="position:absolute;left:0;text-align:left;margin-left:10.8pt;margin-top:203.35pt;width:221.4pt;height:.05pt;z-index:251666432;visibility:visible;mso-wrap-style:square;mso-wrap-distance-left:9pt;mso-wrap-distance-top:0;mso-wrap-distance-right:9pt;mso-wrap-distance-bottom:0;mso-position-horizontal:absolute;mso-position-horizontal-relative:text;mso-position-vertical:absolute;mso-position-vertical-relative:text;v-text-anchor:top" o:gfxdata="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" stroked="f">
-                <v:textbox style="mso-fit-shape-to-text:t" inset="0,0,0,0">
-                  <w:txbxContent>
-                    <w:p>
-                      <w:pPr>
-                        <w:pStyle w:val="Caption"/>
-                        <w:rPr>
-                          <w:lang w:val="en-GB"/>
-                        </w:rPr>
-                      </w:pPr>
-                      <w:r>
-                        <w:t xml:space="preserve">Figure </w:t>
-                      </w:r>
-                      <w:r>
-                        <w:rPr>
-                          <w:lang w:val="en-GB"/>
-                        </w:rPr>
-                        <w:t>3 – liba</w:t>
-                      </w:r>
-                    </w:p>
-                  </w:txbxContent>
-                </v:textbox>
-                <w10:wrap type="square"/>
-              </v:shape>
-            </w:pict>
-          </mc:Fallback>
-        </mc:AlternateContent>
-      </w:r>
-      <w:r>
-        <w:rPr>
-          <w:noProof/>
-        </w:rPr>
+        <w:rPr>
+          <w:lang w:val="en-GB"/>
+        </w:rPr>
+      </w:pPr>
+    </w:p>
+    <w:p>
+      <w:pPr>
+        <w:ind w:left="25"/>
+        <w:rPr>
+          <w:lang w:val="en-GB"/>
+        </w:rPr>
+      </w:pPr>
+    </w:p>
+    <w:p>
+      <w:pPr>
+        <w:ind w:left="25"/>
+        <w:rPr>
+          <w:lang w:val="en-GB"/>
+        </w:rPr>
+      </w:pPr>
+    </w:p>
+    <w:p>
+      <w:pPr>
+        <w:ind w:left="25"/>
+        <w:rPr>
+          <w:lang w:val="en-GB"/>
+        </w:rPr>
+      </w:pPr>
+    </w:p>
+    <w:p>
+      <w:pPr>
+        <w:ind w:left="25"/>
+        <w:rPr>
+          <w:lang w:val="en-GB"/>
+        </w:rPr>
+      </w:pPr>
+    </w:p>
+    <w:p>
+      <w:pPr>
+        <w:ind w:left="25"/>
+      </w:pPr>
+      <w:r>
+        <w:rPr>
+          <w:lang w:val="en-GB"/>
+        </w:rPr>
+        <w:t>T</w:t>
+      </w:r>
+      <w:r>
+        <w:t>he confusion matrices found in Figures 3-7 hint</w:t>
+      </w:r>
+      <w:r>
+        <w:rPr>
+          <w:lang w:val="en-GB"/>
+        </w:rPr>
+        <w:t xml:space="preserve"> at</w:t>
+      </w:r>
+      <w:r>
+        <w:t xml:space="preserve"> difficulty in proper classification of the Swimming, Jogging and Push Ups activities. This can be understood and explained due to the heavy number of outliers found in the Swimming cluster and the Jogging and </w:t>
+      </w:r>
+      <w:proofErr w:type="spellStart"/>
+      <w:r>
+        <w:t>Pushups</w:t>
+      </w:r>
+      <w:proofErr w:type="spellEnd"/>
+      <w:r>
+        <w:t xml:space="preserve"> activities </w:t>
+      </w:r>
+      <w:r>
+        <w:rPr>
+          <w:lang w:val="en-GB"/>
+        </w:rPr>
+        <w:t>being based</w:t>
+      </w:r>
+      <w:r>
         <w:t xml:space="preserve"> </w:t>
       </w:r>
-    </w:p>
-    <w:p>
-      <w:pPr>
-        <w:ind w:left="25"/>
-      </w:pPr>
-    </w:p>
-    <w:p>
-      <w:pPr>
-        <w:ind w:left="25"/>
-      </w:pPr>
-      <w:r>
-        <w:t>Considering the confusion matrices found in Figures 3-7 hints, difficulty in proper classification of the Swimming, Jogging and Push Ups activities. This can be understood and explained due to the h</w:t>
-      </w:r>
-      <w:r>
-        <w:t>eavy number of outliers found in the Swimming cluster and the Jogging and Pushups activities finding home in and very close to the Football data entries.</w:t>
+      <w:proofErr w:type="gramStart"/>
+      <w:r>
+        <w:rPr>
+          <w:lang w:val="en-GB"/>
+        </w:rPr>
+        <w:t>in close proximity</w:t>
+      </w:r>
+      <w:r>
+        <w:t xml:space="preserve"> to</w:t>
+      </w:r>
+      <w:proofErr w:type="gramEnd"/>
+      <w:r>
+        <w:t xml:space="preserve"> the Football data entries.</w:t>
       </w:r>
     </w:p>
     <w:p>
@@ -7626,7 +8891,7 @@
       <w:pPr>
         <w:pStyle w:val="Heading1"/>
       </w:pPr>
-      <w:bookmarkStart w:id="37" w:name="_Toc72725798"/>
+      <w:bookmarkStart w:id="36" w:name="_Toc72725798"/>
       <w:r>
         <w:lastRenderedPageBreak/>
         <w:t>5</w:t>
@@ -7640,7 +8905,7 @@
       <w:r>
         <w:t xml:space="preserve"> Conclusions</w:t>
       </w:r>
-      <w:bookmarkEnd w:id="37"/>
+      <w:bookmarkEnd w:id="36"/>
       <w:r>
         <w:br w:type="page"/>
       </w:r>
@@ -7651,14 +8916,14 @@
         <w:spacing w:after="504"/>
         <w:ind w:left="-5"/>
       </w:pPr>
-      <w:bookmarkStart w:id="38" w:name="_Toc72714918"/>
-      <w:bookmarkStart w:id="39" w:name="_Toc72725799"/>
+      <w:bookmarkStart w:id="37" w:name="_Toc72714918"/>
+      <w:bookmarkStart w:id="38" w:name="_Toc72725799"/>
       <w:r>
         <w:lastRenderedPageBreak/>
         <w:t>References</w:t>
       </w:r>
+      <w:bookmarkEnd w:id="37"/>
       <w:bookmarkEnd w:id="38"/>
-      <w:bookmarkEnd w:id="39"/>
     </w:p>
     <w:p>
       <w:pPr>
@@ -7680,7 +8945,61 @@
           <w:color w:val="auto"/>
           <w:szCs w:val="24"/>
         </w:rPr>
-        <w:t xml:space="preserve">D. Anguita, A. Ghio, L. Oneto, X. Parra, and J. L. Reyes-Ortiz, “A Public Domain Dataset for Human Activity Recognition Using Smartphones,” </w:t>
+        <w:t xml:space="preserve">D. </w:t>
+      </w:r>
+      <w:proofErr w:type="spellStart"/>
+      <w:r>
+        <w:rPr>
+          <w:rFonts w:eastAsia="Times New Roman" w:cs="Times New Roman"/>
+          <w:color w:val="auto"/>
+          <w:szCs w:val="24"/>
+        </w:rPr>
+        <w:t>Anguita</w:t>
+      </w:r>
+      <w:proofErr w:type="spellEnd"/>
+      <w:r>
+        <w:rPr>
+          <w:rFonts w:eastAsia="Times New Roman" w:cs="Times New Roman"/>
+          <w:color w:val="auto"/>
+          <w:szCs w:val="24"/>
+        </w:rPr>
+        <w:t xml:space="preserve">, A. </w:t>
+      </w:r>
+      <w:proofErr w:type="spellStart"/>
+      <w:r>
+        <w:rPr>
+          <w:rFonts w:eastAsia="Times New Roman" w:cs="Times New Roman"/>
+          <w:color w:val="auto"/>
+          <w:szCs w:val="24"/>
+        </w:rPr>
+        <w:t>Ghio</w:t>
+      </w:r>
+      <w:proofErr w:type="spellEnd"/>
+      <w:r>
+        <w:rPr>
+          <w:rFonts w:eastAsia="Times New Roman" w:cs="Times New Roman"/>
+          <w:color w:val="auto"/>
+          <w:szCs w:val="24"/>
+        </w:rPr>
+        <w:t xml:space="preserve">, L. </w:t>
+      </w:r>
+      <w:proofErr w:type="spellStart"/>
+      <w:r>
+        <w:rPr>
+          <w:rFonts w:eastAsia="Times New Roman" w:cs="Times New Roman"/>
+          <w:color w:val="auto"/>
+          <w:szCs w:val="24"/>
+        </w:rPr>
+        <w:t>Oneto</w:t>
+      </w:r>
+      <w:proofErr w:type="spellEnd"/>
+      <w:r>
+        <w:rPr>
+          <w:rFonts w:eastAsia="Times New Roman" w:cs="Times New Roman"/>
+          <w:color w:val="auto"/>
+          <w:szCs w:val="24"/>
+        </w:rPr>
+        <w:t xml:space="preserve">, X. Parra, and J. L. Reyes-Ortiz, “A Public Domain Dataset for Human Activity Recognition Using Smartphones,” </w:t>
       </w:r>
       <w:r>
         <w:rPr>
@@ -7724,7 +9043,61 @@
           <w:color w:val="auto"/>
           <w:szCs w:val="24"/>
         </w:rPr>
-        <w:t xml:space="preserve">D. Anguita, A. Ghio, L. Oneto, X. Parra, and J. L. Reyes-Ortiz, “Training Computationally Efficient Smartphone–Based Human Activity Recognition Models,” in </w:t>
+        <w:t xml:space="preserve">D. </w:t>
+      </w:r>
+      <w:proofErr w:type="spellStart"/>
+      <w:r>
+        <w:rPr>
+          <w:rFonts w:eastAsia="Times New Roman" w:cs="Times New Roman"/>
+          <w:color w:val="auto"/>
+          <w:szCs w:val="24"/>
+        </w:rPr>
+        <w:t>Anguita</w:t>
+      </w:r>
+      <w:proofErr w:type="spellEnd"/>
+      <w:r>
+        <w:rPr>
+          <w:rFonts w:eastAsia="Times New Roman" w:cs="Times New Roman"/>
+          <w:color w:val="auto"/>
+          <w:szCs w:val="24"/>
+        </w:rPr>
+        <w:t xml:space="preserve">, A. </w:t>
+      </w:r>
+      <w:proofErr w:type="spellStart"/>
+      <w:r>
+        <w:rPr>
+          <w:rFonts w:eastAsia="Times New Roman" w:cs="Times New Roman"/>
+          <w:color w:val="auto"/>
+          <w:szCs w:val="24"/>
+        </w:rPr>
+        <w:t>Ghio</w:t>
+      </w:r>
+      <w:proofErr w:type="spellEnd"/>
+      <w:r>
+        <w:rPr>
+          <w:rFonts w:eastAsia="Times New Roman" w:cs="Times New Roman"/>
+          <w:color w:val="auto"/>
+          <w:szCs w:val="24"/>
+        </w:rPr>
+        <w:t xml:space="preserve">, L. </w:t>
+      </w:r>
+      <w:proofErr w:type="spellStart"/>
+      <w:r>
+        <w:rPr>
+          <w:rFonts w:eastAsia="Times New Roman" w:cs="Times New Roman"/>
+          <w:color w:val="auto"/>
+          <w:szCs w:val="24"/>
+        </w:rPr>
+        <w:t>Oneto</w:t>
+      </w:r>
+      <w:proofErr w:type="spellEnd"/>
+      <w:r>
+        <w:rPr>
+          <w:rFonts w:eastAsia="Times New Roman" w:cs="Times New Roman"/>
+          <w:color w:val="auto"/>
+          <w:szCs w:val="24"/>
+        </w:rPr>
+        <w:t xml:space="preserve">, X. Parra, and J. L. Reyes-Ortiz, “Training Computationally Efficient Smartphone–Based Human Activity Recognition Models,” in </w:t>
       </w:r>
       <w:r>
         <w:rPr>
@@ -7765,7 +9138,61 @@
           <w:color w:val="auto"/>
           <w:szCs w:val="24"/>
         </w:rPr>
-        <w:t xml:space="preserve">D. Anguita, A. Ghio, L. Oneto, X. Parra, and J. L. Reyes-Ortiz, “Energy Efficient Smartphone-Based Activity Recognition Using Fixed-Point Arithmetic,” </w:t>
+        <w:t xml:space="preserve">D. </w:t>
+      </w:r>
+      <w:proofErr w:type="spellStart"/>
+      <w:r>
+        <w:rPr>
+          <w:rFonts w:eastAsia="Times New Roman" w:cs="Times New Roman"/>
+          <w:color w:val="auto"/>
+          <w:szCs w:val="24"/>
+        </w:rPr>
+        <w:t>Anguita</w:t>
+      </w:r>
+      <w:proofErr w:type="spellEnd"/>
+      <w:r>
+        <w:rPr>
+          <w:rFonts w:eastAsia="Times New Roman" w:cs="Times New Roman"/>
+          <w:color w:val="auto"/>
+          <w:szCs w:val="24"/>
+        </w:rPr>
+        <w:t xml:space="preserve">, A. </w:t>
+      </w:r>
+      <w:proofErr w:type="spellStart"/>
+      <w:r>
+        <w:rPr>
+          <w:rFonts w:eastAsia="Times New Roman" w:cs="Times New Roman"/>
+          <w:color w:val="auto"/>
+          <w:szCs w:val="24"/>
+        </w:rPr>
+        <w:t>Ghio</w:t>
+      </w:r>
+      <w:proofErr w:type="spellEnd"/>
+      <w:r>
+        <w:rPr>
+          <w:rFonts w:eastAsia="Times New Roman" w:cs="Times New Roman"/>
+          <w:color w:val="auto"/>
+          <w:szCs w:val="24"/>
+        </w:rPr>
+        <w:t xml:space="preserve">, L. </w:t>
+      </w:r>
+      <w:proofErr w:type="spellStart"/>
+      <w:r>
+        <w:rPr>
+          <w:rFonts w:eastAsia="Times New Roman" w:cs="Times New Roman"/>
+          <w:color w:val="auto"/>
+          <w:szCs w:val="24"/>
+        </w:rPr>
+        <w:t>Oneto</w:t>
+      </w:r>
+      <w:proofErr w:type="spellEnd"/>
+      <w:r>
+        <w:rPr>
+          <w:rFonts w:eastAsia="Times New Roman" w:cs="Times New Roman"/>
+          <w:color w:val="auto"/>
+          <w:szCs w:val="24"/>
+        </w:rPr>
+        <w:t xml:space="preserve">, X. Parra, and J. L. Reyes-Ortiz, “Energy Efficient Smartphone-Based Activity Recognition Using Fixed-Point Arithmetic,” </w:t>
       </w:r>
       <w:r>
         <w:rPr>
@@ -7809,7 +9236,43 @@
           <w:color w:val="auto"/>
           <w:szCs w:val="24"/>
         </w:rPr>
-        <w:t xml:space="preserve">Y. Goldberg and M. Elhadad, “splitSVM: Fast, Space-Efficient, non-Heuristic, Polynomial Kernel Computation for NLP Applications,” </w:t>
+        <w:t xml:space="preserve">Y. Goldberg and M. </w:t>
+      </w:r>
+      <w:proofErr w:type="spellStart"/>
+      <w:r>
+        <w:rPr>
+          <w:rFonts w:eastAsia="Times New Roman" w:cs="Times New Roman"/>
+          <w:color w:val="auto"/>
+          <w:szCs w:val="24"/>
+        </w:rPr>
+        <w:t>Elhadad</w:t>
+      </w:r>
+      <w:proofErr w:type="spellEnd"/>
+      <w:r>
+        <w:rPr>
+          <w:rFonts w:eastAsia="Times New Roman" w:cs="Times New Roman"/>
+          <w:color w:val="auto"/>
+          <w:szCs w:val="24"/>
+        </w:rPr>
+        <w:t>, “</w:t>
+      </w:r>
+      <w:proofErr w:type="spellStart"/>
+      <w:r>
+        <w:rPr>
+          <w:rFonts w:eastAsia="Times New Roman" w:cs="Times New Roman"/>
+          <w:color w:val="auto"/>
+          <w:szCs w:val="24"/>
+        </w:rPr>
+        <w:t>splitSVM</w:t>
+      </w:r>
+      <w:proofErr w:type="spellEnd"/>
+      <w:r>
+        <w:rPr>
+          <w:rFonts w:eastAsia="Times New Roman" w:cs="Times New Roman"/>
+          <w:color w:val="auto"/>
+          <w:szCs w:val="24"/>
+        </w:rPr>
+        <w:t xml:space="preserve">: Fast, Space-Efficient, non-Heuristic, Polynomial Kernel Computation for NLP Applications,” </w:t>
       </w:r>
       <w:r>
         <w:rPr>
@@ -7911,13 +9374,39 @@
         </w:rPr>
         <w:t xml:space="preserve">[6] </w:t>
       </w:r>
+      <w:proofErr w:type="spellStart"/>
       <w:r>
         <w:rPr>
           <w:rFonts w:eastAsia="Times New Roman" w:cs="Times New Roman"/>
           <w:szCs w:val="24"/>
         </w:rPr>
-        <w:t>Avinash Navlani, “KNN Classification using Scikit-learn,” </w:t>
-      </w:r>
+        <w:t>Avinash</w:t>
+      </w:r>
+      <w:proofErr w:type="spellEnd"/>
+      <w:r>
+        <w:rPr>
+          <w:rFonts w:eastAsia="Times New Roman" w:cs="Times New Roman"/>
+          <w:szCs w:val="24"/>
+        </w:rPr>
+        <w:t xml:space="preserve"> </w:t>
+      </w:r>
+      <w:proofErr w:type="spellStart"/>
+      <w:r>
+        <w:rPr>
+          <w:rFonts w:eastAsia="Times New Roman" w:cs="Times New Roman"/>
+          <w:szCs w:val="24"/>
+        </w:rPr>
+        <w:t>Navlani</w:t>
+      </w:r>
+      <w:proofErr w:type="spellEnd"/>
+      <w:r>
+        <w:rPr>
+          <w:rFonts w:eastAsia="Times New Roman" w:cs="Times New Roman"/>
+          <w:szCs w:val="24"/>
+        </w:rPr>
+        <w:t>, “KNN Classification using Scikit-learn,” </w:t>
+      </w:r>
+      <w:proofErr w:type="spellStart"/>
       <w:r>
         <w:rPr>
           <w:rFonts w:eastAsia="Times New Roman" w:cs="Times New Roman"/>
@@ -7925,7 +9414,17 @@
           <w:iCs/>
           <w:szCs w:val="24"/>
         </w:rPr>
-        <w:t>DataCamp Community</w:t>
+        <w:t>DataCamp</w:t>
+      </w:r>
+      <w:proofErr w:type="spellEnd"/>
+      <w:r>
+        <w:rPr>
+          <w:rFonts w:eastAsia="Times New Roman" w:cs="Times New Roman"/>
+          <w:i/>
+          <w:iCs/>
+          <w:szCs w:val="24"/>
+        </w:rPr>
+        <w:t xml:space="preserve"> Community</w:t>
       </w:r>
       <w:r>
         <w:rPr>
@@ -7956,6 +9455,7 @@
           <w:szCs w:val="24"/>
         </w:rPr>
       </w:pPr>
+      <w:proofErr w:type="gramStart"/>
       <w:r>
         <w:rPr>
           <w:rFonts w:eastAsia="Times New Roman" w:cs="Times New Roman"/>
@@ -7969,7 +9469,16 @@
           <w:szCs w:val="24"/>
           <w:lang w:val="en-GB"/>
         </w:rPr>
-        <w:t>[7]</w:t>
+        <w:t>[</w:t>
+      </w:r>
+      <w:proofErr w:type="gramEnd"/>
+      <w:r>
+        <w:rPr>
+          <w:rFonts w:eastAsia="Times New Roman" w:cs="Times New Roman"/>
+          <w:szCs w:val="24"/>
+          <w:lang w:val="en-GB"/>
+        </w:rPr>
+        <w:t>7]</w:t>
       </w:r>
       <w:r>
         <w:rPr>
@@ -8031,7 +9540,43 @@
           <w:color w:val="auto"/>
           <w:szCs w:val="24"/>
         </w:rPr>
-        <w:t xml:space="preserve">C. Kingsford and S. L. Salzberg, “What are decision trees?,” </w:t>
+        <w:t xml:space="preserve">C. Kingsford and S. L. </w:t>
+      </w:r>
+      <w:proofErr w:type="spellStart"/>
+      <w:r>
+        <w:rPr>
+          <w:rFonts w:eastAsia="Times New Roman" w:cs="Times New Roman"/>
+          <w:color w:val="auto"/>
+          <w:szCs w:val="24"/>
+        </w:rPr>
+        <w:t>Salzberg</w:t>
+      </w:r>
+      <w:proofErr w:type="spellEnd"/>
+      <w:r>
+        <w:rPr>
+          <w:rFonts w:eastAsia="Times New Roman" w:cs="Times New Roman"/>
+          <w:color w:val="auto"/>
+          <w:szCs w:val="24"/>
+        </w:rPr>
+        <w:t xml:space="preserve">, “What are decision </w:t>
+      </w:r>
+      <w:proofErr w:type="gramStart"/>
+      <w:r>
+        <w:rPr>
+          <w:rFonts w:eastAsia="Times New Roman" w:cs="Times New Roman"/>
+          <w:color w:val="auto"/>
+          <w:szCs w:val="24"/>
+        </w:rPr>
+        <w:t>trees?,</w:t>
+      </w:r>
+      <w:proofErr w:type="gramEnd"/>
+      <w:r>
+        <w:rPr>
+          <w:rFonts w:eastAsia="Times New Roman" w:cs="Times New Roman"/>
+          <w:color w:val="auto"/>
+          <w:szCs w:val="24"/>
+        </w:rPr>
+        <w:t xml:space="preserve">” </w:t>
       </w:r>
       <w:r>
         <w:rPr>
@@ -8049,20 +9594,39 @@
           <w:color w:val="auto"/>
           <w:szCs w:val="24"/>
         </w:rPr>
-        <w:t>, vol. 26, no. 9, pp. 1011–1013, Sep. 2008, doi: 10.1038/nbt0908-1011.</w:t>
-      </w:r>
-    </w:p>
-    <w:p>
-      <w:pPr>
+        <w:t xml:space="preserve">, vol. 26, no. 9, pp. 1011–1013, Sep. 2008, </w:t>
+      </w:r>
+      <w:proofErr w:type="spellStart"/>
+      <w:r>
         <w:rPr>
           <w:rFonts w:eastAsia="Times New Roman" w:cs="Times New Roman"/>
           <w:color w:val="auto"/>
           <w:szCs w:val="24"/>
         </w:rPr>
-      </w:pPr>
+        <w:t>doi</w:t>
+      </w:r>
+      <w:proofErr w:type="spellEnd"/>
       <w:r>
         <w:rPr>
           <w:rFonts w:eastAsia="Times New Roman" w:cs="Times New Roman"/>
+          <w:color w:val="auto"/>
+          <w:szCs w:val="24"/>
+        </w:rPr>
+        <w:t>: 10.1038/nbt0908-1011.</w:t>
+      </w:r>
+    </w:p>
+    <w:p>
+      <w:pPr>
+        <w:rPr>
+          <w:rFonts w:eastAsia="Times New Roman" w:cs="Times New Roman"/>
+          <w:color w:val="auto"/>
+          <w:szCs w:val="24"/>
+        </w:rPr>
+      </w:pPr>
+      <w:proofErr w:type="gramStart"/>
+      <w:r>
+        <w:rPr>
+          <w:rFonts w:eastAsia="Times New Roman" w:cs="Times New Roman"/>
           <w:szCs w:val="24"/>
         </w:rPr>
         <w:t>‌</w:t>
@@ -8073,7 +9637,16 @@
           <w:szCs w:val="24"/>
           <w:lang w:val="en-GB"/>
         </w:rPr>
-        <w:t>[9]</w:t>
+        <w:t>[</w:t>
+      </w:r>
+      <w:proofErr w:type="gramEnd"/>
+      <w:r>
+        <w:rPr>
+          <w:rFonts w:eastAsia="Times New Roman" w:cs="Times New Roman"/>
+          <w:szCs w:val="24"/>
+          <w:lang w:val="en-GB"/>
+        </w:rPr>
+        <w:t>9]</w:t>
       </w:r>
       <w:r>
         <w:rPr>
@@ -8509,6 +10082,119 @@
 <file path=word/numbering.xml><?xml version="1.0" encoding="utf-8"?>
 <w:numbering xmlns:wpc="http://schemas.microsoft.com/office/word/2010/wordprocessingCanvas" xmlns:cx="http://schemas.microsoft.com/office/drawing/2014/chartex" xmlns:cx1="http://schemas.microsoft.com/office/drawing/2015/9/8/chartex" xmlns:cx2="http://schemas.microsoft.com/office/drawing/2015/10/21/chartex" xmlns:cx3="http://schemas.microsoft.com/office/drawing/2016/5/9/chartex" xmlns:cx4="http://schemas.microsoft.com/office/drawing/2016/5/10/chartex" xmlns:cx5="http://schemas.microsoft.com/office/drawing/2016/5/11/chartex" xmlns:cx6="http://schemas.microsoft.com/office/drawing/2016/5/12/chartex" xmlns:cx7="http://schemas.microsoft.com/office/drawing/2016/5/13/chartex" xmlns:cx8="http://schemas.microsoft.com/office/drawing/2016/5/14/chartex" xmlns:mc="http://schemas.openxmlformats.org/markup-compatibility/2006" xmlns:aink="http://schemas.microsoft.com/office/drawing/2016/ink" xmlns:am3d="http://schemas.microsoft.com/office/drawing/2017/model3d" xmlns:o="urn:schemas-microsoft-com:office:office" xmlns:r="http://schemas.openxmlformats.org/officeDocument/2006/relationships" xmlns:m="http://schemas.openxmlformats.org/officeDocument/2006/math" xmlns:v="urn:schemas-microsoft-com:vml" xmlns:wp14="http://schemas.microsoft.com/office/word/2010/wordprocessingDrawing" xmlns:wp="http://schemas.openxmlformats.org/drawingml/2006/wordprocessingDrawing" xmlns:w10="urn:schemas-microsoft-com:office:word" xmlns:w="http://schemas.openxmlformats.org/wordprocessingml/2006/main" xmlns:w14="http://schemas.microsoft.com/office/word/2010/wordml" xmlns:w15="http://schemas.microsoft.com/office/word/2012/wordml" xmlns:w16cex="http://schemas.microsoft.com/office/word/2018/wordml/cex" xmlns:w16cid="http://schemas.microsoft.com/office/word/2016/wordml/cid" xmlns:w16="http://schemas.microsoft.com/office/word/2018/wordml" xmlns:w16sdtdh="http://schemas.microsoft.com/office/word/2020/wordml/sdtdatahash" xmlns:w16se="http://schemas.microsoft.com/office/word/2015/wordml/symex" xmlns:wpg="http://schemas.microsoft.com/office/word/2010/wordprocessingGroup" xmlns:wpi="http://schemas.microsoft.com/office/word/2010/wordprocessingInk" xmlns:wne="http://schemas.microsoft.com/office/word/2006/wordml" xmlns:wps="http://schemas.microsoft.com/office/word/2010/wordprocessingShape" mc:Ignorable="w14 w15 w16se w16cid w16 w16cex w16sdtdh wp14">
   <w:abstractNum w:abstractNumId="0" w15:restartNumberingAfterBreak="0">
+    <w:nsid w:val="537D290F"/>
+    <w:multiLevelType w:val="hybridMultilevel"/>
+    <w:tmpl w:val="B91C215E"/>
+    <w:lvl w:ilvl="0" w:tplc="20000001">
+      <w:start w:val="1"/>
+      <w:numFmt w:val="bullet"/>
+      <w:lvlText w:val=""/>
+      <w:lvlJc w:val="left"/>
+      <w:pPr>
+        <w:ind w:left="720" w:hanging="360"/>
+      </w:pPr>
+      <w:rPr>
+        <w:rFonts w:ascii="Symbol" w:hAnsi="Symbol" w:hint="default"/>
+      </w:rPr>
+    </w:lvl>
+    <w:lvl w:ilvl="1" w:tplc="20000003" w:tentative="1">
+      <w:start w:val="1"/>
+      <w:numFmt w:val="bullet"/>
+      <w:lvlText w:val="o"/>
+      <w:lvlJc w:val="left"/>
+      <w:pPr>
+        <w:ind w:left="1440" w:hanging="360"/>
+      </w:pPr>
+      <w:rPr>
+        <w:rFonts w:ascii="Courier New" w:hAnsi="Courier New" w:cs="Courier New" w:hint="default"/>
+      </w:rPr>
+    </w:lvl>
+    <w:lvl w:ilvl="2" w:tplc="20000005" w:tentative="1">
+      <w:start w:val="1"/>
+      <w:numFmt w:val="bullet"/>
+      <w:lvlText w:val=""/>
+      <w:lvlJc w:val="left"/>
+      <w:pPr>
+        <w:ind w:left="2160" w:hanging="360"/>
+      </w:pPr>
+      <w:rPr>
+        <w:rFonts w:ascii="Wingdings" w:hAnsi="Wingdings" w:hint="default"/>
+      </w:rPr>
+    </w:lvl>
+    <w:lvl w:ilvl="3" w:tplc="20000001" w:tentative="1">
+      <w:start w:val="1"/>
+      <w:numFmt w:val="bullet"/>
+      <w:lvlText w:val=""/>
+      <w:lvlJc w:val="left"/>
+      <w:pPr>
+        <w:ind w:left="2880" w:hanging="360"/>
+      </w:pPr>
+      <w:rPr>
+        <w:rFonts w:ascii="Symbol" w:hAnsi="Symbol" w:hint="default"/>
+      </w:rPr>
+    </w:lvl>
+    <w:lvl w:ilvl="4" w:tplc="20000003" w:tentative="1">
+      <w:start w:val="1"/>
+      <w:numFmt w:val="bullet"/>
+      <w:lvlText w:val="o"/>
+      <w:lvlJc w:val="left"/>
+      <w:pPr>
+        <w:ind w:left="3600" w:hanging="360"/>
+      </w:pPr>
+      <w:rPr>
+        <w:rFonts w:ascii="Courier New" w:hAnsi="Courier New" w:cs="Courier New" w:hint="default"/>
+      </w:rPr>
+    </w:lvl>
+    <w:lvl w:ilvl="5" w:tplc="20000005" w:tentative="1">
+      <w:start w:val="1"/>
+      <w:numFmt w:val="bullet"/>
+      <w:lvlText w:val=""/>
+      <w:lvlJc w:val="left"/>
+      <w:pPr>
+        <w:ind w:left="4320" w:hanging="360"/>
+      </w:pPr>
+      <w:rPr>
+        <w:rFonts w:ascii="Wingdings" w:hAnsi="Wingdings" w:hint="default"/>
+      </w:rPr>
+    </w:lvl>
+    <w:lvl w:ilvl="6" w:tplc="20000001" w:tentative="1">
+      <w:start w:val="1"/>
+      <w:numFmt w:val="bullet"/>
+      <w:lvlText w:val=""/>
+      <w:lvlJc w:val="left"/>
+      <w:pPr>
+        <w:ind w:left="5040" w:hanging="360"/>
+      </w:pPr>
+      <w:rPr>
+        <w:rFonts w:ascii="Symbol" w:hAnsi="Symbol" w:hint="default"/>
+      </w:rPr>
+    </w:lvl>
+    <w:lvl w:ilvl="7" w:tplc="20000003" w:tentative="1">
+      <w:start w:val="1"/>
+      <w:numFmt w:val="bullet"/>
+      <w:lvlText w:val="o"/>
+      <w:lvlJc w:val="left"/>
+      <w:pPr>
+        <w:ind w:left="5760" w:hanging="360"/>
+      </w:pPr>
+      <w:rPr>
+        <w:rFonts w:ascii="Courier New" w:hAnsi="Courier New" w:cs="Courier New" w:hint="default"/>
+      </w:rPr>
+    </w:lvl>
+    <w:lvl w:ilvl="8" w:tplc="20000005" w:tentative="1">
+      <w:start w:val="1"/>
+      <w:numFmt w:val="bullet"/>
+      <w:lvlText w:val=""/>
+      <w:lvlJc w:val="left"/>
+      <w:pPr>
+        <w:ind w:left="6480" w:hanging="360"/>
+      </w:pPr>
+      <w:rPr>
+        <w:rFonts w:ascii="Wingdings" w:hAnsi="Wingdings" w:hint="default"/>
+      </w:rPr>
+    </w:lvl>
+  </w:abstractNum>
+  <w:abstractNum w:abstractNumId="1" w15:restartNumberingAfterBreak="0">
     <w:nsid w:val="55BD6EE3"/>
     <w:multiLevelType w:val="hybridMultilevel"/>
     <w:tmpl w:val="96DAB896"/>
@@ -8720,7 +10406,7 @@
       </w:rPr>
     </w:lvl>
   </w:abstractNum>
-  <w:abstractNum w:abstractNumId="1" w15:restartNumberingAfterBreak="0">
+  <w:abstractNum w:abstractNumId="2" w15:restartNumberingAfterBreak="0">
     <w:nsid w:val="6A377C6E"/>
     <w:multiLevelType w:val="hybridMultilevel"/>
     <w:tmpl w:val="C5003050"/>
@@ -8932,10 +10618,165 @@
       </w:rPr>
     </w:lvl>
   </w:abstractNum>
+  <w:abstractNum w:abstractNumId="3" w15:restartNumberingAfterBreak="0">
+    <w:nsid w:val="757F62ED"/>
+    <w:multiLevelType w:val="multilevel"/>
+    <w:tmpl w:val="EC668A32"/>
+    <w:lvl w:ilvl="0">
+      <w:start w:val="1"/>
+      <w:numFmt w:val="bullet"/>
+      <w:lvlText w:val=""/>
+      <w:lvlJc w:val="left"/>
+      <w:pPr>
+        <w:tabs>
+          <w:tab w:val="num" w:pos="720"/>
+        </w:tabs>
+        <w:ind w:left="720" w:hanging="360"/>
+      </w:pPr>
+      <w:rPr>
+        <w:rFonts w:ascii="Symbol" w:hAnsi="Symbol" w:hint="default"/>
+        <w:sz w:val="20"/>
+      </w:rPr>
+    </w:lvl>
+    <w:lvl w:ilvl="1" w:tentative="1">
+      <w:start w:val="1"/>
+      <w:numFmt w:val="bullet"/>
+      <w:lvlText w:val="o"/>
+      <w:lvlJc w:val="left"/>
+      <w:pPr>
+        <w:tabs>
+          <w:tab w:val="num" w:pos="1440"/>
+        </w:tabs>
+        <w:ind w:left="1440" w:hanging="360"/>
+      </w:pPr>
+      <w:rPr>
+        <w:rFonts w:ascii="Courier New" w:hAnsi="Courier New" w:hint="default"/>
+        <w:sz w:val="20"/>
+      </w:rPr>
+    </w:lvl>
+    <w:lvl w:ilvl="2" w:tentative="1">
+      <w:start w:val="1"/>
+      <w:numFmt w:val="bullet"/>
+      <w:lvlText w:val=""/>
+      <w:lvlJc w:val="left"/>
+      <w:pPr>
+        <w:tabs>
+          <w:tab w:val="num" w:pos="2160"/>
+        </w:tabs>
+        <w:ind w:left="2160" w:hanging="360"/>
+      </w:pPr>
+      <w:rPr>
+        <w:rFonts w:ascii="Wingdings" w:hAnsi="Wingdings" w:hint="default"/>
+        <w:sz w:val="20"/>
+      </w:rPr>
+    </w:lvl>
+    <w:lvl w:ilvl="3" w:tentative="1">
+      <w:start w:val="1"/>
+      <w:numFmt w:val="bullet"/>
+      <w:lvlText w:val=""/>
+      <w:lvlJc w:val="left"/>
+      <w:pPr>
+        <w:tabs>
+          <w:tab w:val="num" w:pos="2880"/>
+        </w:tabs>
+        <w:ind w:left="2880" w:hanging="360"/>
+      </w:pPr>
+      <w:rPr>
+        <w:rFonts w:ascii="Wingdings" w:hAnsi="Wingdings" w:hint="default"/>
+        <w:sz w:val="20"/>
+      </w:rPr>
+    </w:lvl>
+    <w:lvl w:ilvl="4" w:tentative="1">
+      <w:start w:val="1"/>
+      <w:numFmt w:val="bullet"/>
+      <w:lvlText w:val=""/>
+      <w:lvlJc w:val="left"/>
+      <w:pPr>
+        <w:tabs>
+          <w:tab w:val="num" w:pos="3600"/>
+        </w:tabs>
+        <w:ind w:left="3600" w:hanging="360"/>
+      </w:pPr>
+      <w:rPr>
+        <w:rFonts w:ascii="Wingdings" w:hAnsi="Wingdings" w:hint="default"/>
+        <w:sz w:val="20"/>
+      </w:rPr>
+    </w:lvl>
+    <w:lvl w:ilvl="5" w:tentative="1">
+      <w:start w:val="1"/>
+      <w:numFmt w:val="bullet"/>
+      <w:lvlText w:val=""/>
+      <w:lvlJc w:val="left"/>
+      <w:pPr>
+        <w:tabs>
+          <w:tab w:val="num" w:pos="4320"/>
+        </w:tabs>
+        <w:ind w:left="4320" w:hanging="360"/>
+      </w:pPr>
+      <w:rPr>
+        <w:rFonts w:ascii="Wingdings" w:hAnsi="Wingdings" w:hint="default"/>
+        <w:sz w:val="20"/>
+      </w:rPr>
+    </w:lvl>
+    <w:lvl w:ilvl="6" w:tentative="1">
+      <w:start w:val="1"/>
+      <w:numFmt w:val="bullet"/>
+      <w:lvlText w:val=""/>
+      <w:lvlJc w:val="left"/>
+      <w:pPr>
+        <w:tabs>
+          <w:tab w:val="num" w:pos="5040"/>
+        </w:tabs>
+        <w:ind w:left="5040" w:hanging="360"/>
+      </w:pPr>
+      <w:rPr>
+        <w:rFonts w:ascii="Wingdings" w:hAnsi="Wingdings" w:hint="default"/>
+        <w:sz w:val="20"/>
+      </w:rPr>
+    </w:lvl>
+    <w:lvl w:ilvl="7" w:tentative="1">
+      <w:start w:val="1"/>
+      <w:numFmt w:val="bullet"/>
+      <w:lvlText w:val=""/>
+      <w:lvlJc w:val="left"/>
+      <w:pPr>
+        <w:tabs>
+          <w:tab w:val="num" w:pos="5760"/>
+        </w:tabs>
+        <w:ind w:left="5760" w:hanging="360"/>
+      </w:pPr>
+      <w:rPr>
+        <w:rFonts w:ascii="Wingdings" w:hAnsi="Wingdings" w:hint="default"/>
+        <w:sz w:val="20"/>
+      </w:rPr>
+    </w:lvl>
+    <w:lvl w:ilvl="8" w:tentative="1">
+      <w:start w:val="1"/>
+      <w:numFmt w:val="bullet"/>
+      <w:lvlText w:val=""/>
+      <w:lvlJc w:val="left"/>
+      <w:pPr>
+        <w:tabs>
+          <w:tab w:val="num" w:pos="6480"/>
+        </w:tabs>
+        <w:ind w:left="6480" w:hanging="360"/>
+      </w:pPr>
+      <w:rPr>
+        <w:rFonts w:ascii="Wingdings" w:hAnsi="Wingdings" w:hint="default"/>
+        <w:sz w:val="20"/>
+      </w:rPr>
+    </w:lvl>
+  </w:abstractNum>
   <w:num w:numId="1">
+    <w:abstractNumId w:val="2"/>
+  </w:num>
+  <w:num w:numId="2">
     <w:abstractNumId w:val="1"/>
   </w:num>
-  <w:num w:numId="2">
+  <w:num w:numId="3">
+    <w:abstractNumId w:val="3"/>
+  </w:num>
+  <w:num w:numId="4">
     <w:abstractNumId w:val="0"/>
   </w:num>
 </w:numbering>
@@ -9678,7 +11519,6 @@
     <w:name w:val="Normal (Web)"/>
     <w:basedOn w:val="Normal"/>
     <w:uiPriority w:val="99"/>
-    <w:semiHidden/>
     <w:unhideWhenUsed/>
     <w:rsid w:val="00E668EF"/>
     <w:pPr>
@@ -9738,6 +11578,29 @@
     <w:name w:val="apple-tab-span"/>
     <w:basedOn w:val="DefaultParagraphFont"/>
     <w:rsid w:val="007E6E02"/>
+  </w:style>
+  <w:style w:type="character" w:styleId="FollowedHyperlink">
+    <w:name w:val="FollowedHyperlink"/>
+    <w:basedOn w:val="DefaultParagraphFont"/>
+    <w:uiPriority w:val="99"/>
+    <w:semiHidden/>
+    <w:unhideWhenUsed/>
+    <w:rsid w:val="00025D2A"/>
+    <w:rPr>
+      <w:color w:val="954F72" w:themeColor="followedHyperlink"/>
+      <w:u w:val="single"/>
+    </w:rPr>
+  </w:style>
+  <w:style w:type="paragraph" w:styleId="ListParagraph">
+    <w:name w:val="List Paragraph"/>
+    <w:basedOn w:val="Normal"/>
+    <w:uiPriority w:val="34"/>
+    <w:qFormat/>
+    <w:rsid w:val="00025D2A"/>
+    <w:pPr>
+      <w:ind w:left="720"/>
+      <w:contextualSpacing/>
+    </w:pPr>
   </w:style>
 </w:styles>
 </file>

--- a/Human Activity Recognition.docx
+++ b/Human Activity Recognition.docx
@@ -414,6 +414,7 @@
       <w:bookmarkStart w:id="1" w:name="_Toc72725278"/>
       <w:r>
         <w:rPr>
+          <w:noProof/>
           <w:lang w:val="en-GB"/>
         </w:rPr>
         <w:lastRenderedPageBreak/>
@@ -532,7 +533,6 @@
               <w:noProof/>
               <w:color w:val="auto"/>
               <w:sz w:val="22"/>
-              <w:lang w:val="en-MT" w:eastAsia="en-MT"/>
             </w:rPr>
           </w:pPr>
           <w:r>
@@ -557,7 +557,6 @@
               <w:noProof/>
               <w:color w:val="auto"/>
               <w:sz w:val="22"/>
-              <w:lang w:val="en-MT" w:eastAsia="en-MT"/>
             </w:rPr>
           </w:pPr>
           <w:hyperlink w:anchor="_Toc72775140" w:history="1">
@@ -644,7 +643,6 @@
               <w:noProof/>
               <w:color w:val="auto"/>
               <w:sz w:val="22"/>
-              <w:lang w:val="en-MT" w:eastAsia="en-MT"/>
             </w:rPr>
           </w:pPr>
           <w:hyperlink w:anchor="_Toc72775141" w:history="1">
@@ -732,7 +730,6 @@
               <w:noProof/>
               <w:color w:val="auto"/>
               <w:sz w:val="22"/>
-              <w:lang w:val="en-MT" w:eastAsia="en-MT"/>
             </w:rPr>
           </w:pPr>
           <w:hyperlink w:anchor="_Toc72775142" w:history="1">
@@ -805,7 +802,6 @@
               <w:noProof/>
               <w:color w:val="auto"/>
               <w:sz w:val="22"/>
-              <w:lang w:val="en-MT" w:eastAsia="en-MT"/>
             </w:rPr>
           </w:pPr>
           <w:hyperlink w:anchor="_Toc72775143" w:history="1">
@@ -892,7 +888,6 @@
               <w:noProof/>
               <w:color w:val="auto"/>
               <w:sz w:val="22"/>
-              <w:lang w:val="en-MT" w:eastAsia="en-MT"/>
             </w:rPr>
           </w:pPr>
           <w:hyperlink w:anchor="_Toc72775144" w:history="1">
@@ -964,7 +959,6 @@
               <w:noProof/>
               <w:color w:val="auto"/>
               <w:sz w:val="22"/>
-              <w:lang w:val="en-MT" w:eastAsia="en-MT"/>
             </w:rPr>
           </w:pPr>
           <w:hyperlink w:anchor="_Toc72775145" w:history="1">
@@ -1044,7 +1038,6 @@
               <w:noProof/>
               <w:color w:val="auto"/>
               <w:sz w:val="22"/>
-              <w:lang w:val="en-MT" w:eastAsia="en-MT"/>
             </w:rPr>
           </w:pPr>
           <w:hyperlink w:anchor="_Toc72775146" w:history="1">
@@ -1124,7 +1117,6 @@
               <w:noProof/>
               <w:color w:val="auto"/>
               <w:sz w:val="22"/>
-              <w:lang w:val="en-MT" w:eastAsia="en-MT"/>
             </w:rPr>
           </w:pPr>
           <w:hyperlink w:anchor="_Toc72775147" w:history="1">
@@ -1211,7 +1203,6 @@
               <w:noProof/>
               <w:color w:val="auto"/>
               <w:sz w:val="22"/>
-              <w:lang w:val="en-MT" w:eastAsia="en-MT"/>
             </w:rPr>
           </w:pPr>
           <w:hyperlink w:anchor="_Toc72775148" w:history="1">
@@ -1298,7 +1289,6 @@
               <w:noProof/>
               <w:color w:val="auto"/>
               <w:sz w:val="22"/>
-              <w:lang w:val="en-MT" w:eastAsia="en-MT"/>
             </w:rPr>
           </w:pPr>
           <w:hyperlink w:anchor="_Toc72775149" w:history="1">
@@ -1385,7 +1375,6 @@
               <w:noProof/>
               <w:color w:val="auto"/>
               <w:sz w:val="22"/>
-              <w:lang w:val="en-MT" w:eastAsia="en-MT"/>
             </w:rPr>
           </w:pPr>
           <w:hyperlink w:anchor="_Toc72775150" w:history="1">
@@ -1472,7 +1461,6 @@
               <w:noProof/>
               <w:color w:val="auto"/>
               <w:sz w:val="22"/>
-              <w:lang w:val="en-MT" w:eastAsia="en-MT"/>
             </w:rPr>
           </w:pPr>
           <w:hyperlink w:anchor="_Toc72775151" w:history="1">
@@ -1574,7 +1562,6 @@
               <w:noProof/>
               <w:color w:val="auto"/>
               <w:sz w:val="22"/>
-              <w:lang w:val="en-MT" w:eastAsia="en-MT"/>
             </w:rPr>
           </w:pPr>
           <w:hyperlink w:anchor="_Toc72775152" w:history="1">
@@ -1661,7 +1648,6 @@
               <w:noProof/>
               <w:color w:val="auto"/>
               <w:sz w:val="22"/>
-              <w:lang w:val="en-MT" w:eastAsia="en-MT"/>
             </w:rPr>
           </w:pPr>
           <w:hyperlink w:anchor="_Toc72775153" w:history="1">
@@ -1748,7 +1734,6 @@
               <w:noProof/>
               <w:color w:val="auto"/>
               <w:sz w:val="22"/>
-              <w:lang w:val="en-MT" w:eastAsia="en-MT"/>
             </w:rPr>
           </w:pPr>
           <w:hyperlink w:anchor="_Toc72775154" w:history="1">
@@ -1835,7 +1820,6 @@
               <w:noProof/>
               <w:color w:val="auto"/>
               <w:sz w:val="22"/>
-              <w:lang w:val="en-MT" w:eastAsia="en-MT"/>
             </w:rPr>
           </w:pPr>
           <w:hyperlink w:anchor="_Toc72775155" w:history="1">
@@ -1922,7 +1906,6 @@
               <w:noProof/>
               <w:color w:val="auto"/>
               <w:sz w:val="22"/>
-              <w:lang w:val="en-MT" w:eastAsia="en-MT"/>
             </w:rPr>
           </w:pPr>
           <w:hyperlink w:anchor="_Toc72775156" w:history="1">
@@ -2009,7 +1992,6 @@
               <w:noProof/>
               <w:color w:val="auto"/>
               <w:sz w:val="22"/>
-              <w:lang w:val="en-MT" w:eastAsia="en-MT"/>
             </w:rPr>
           </w:pPr>
           <w:hyperlink w:anchor="_Toc72775157" w:history="1">
@@ -2089,7 +2071,6 @@
               <w:noProof/>
               <w:color w:val="auto"/>
               <w:sz w:val="22"/>
-              <w:lang w:val="en-MT" w:eastAsia="en-MT"/>
             </w:rPr>
           </w:pPr>
           <w:hyperlink w:anchor="_Toc72775158" w:history="1">
@@ -2176,7 +2157,6 @@
               <w:noProof/>
               <w:color w:val="auto"/>
               <w:sz w:val="22"/>
-              <w:lang w:val="en-MT" w:eastAsia="en-MT"/>
             </w:rPr>
           </w:pPr>
           <w:hyperlink w:anchor="_Toc72775159" w:history="1">
@@ -2234,7 +2214,7 @@
                 <w:noProof/>
                 <w:webHidden/>
               </w:rPr>
-              <w:t>18</w:t>
+              <w:t>17</w:t>
             </w:r>
             <w:r>
               <w:rPr>
@@ -2256,7 +2236,6 @@
               <w:noProof/>
               <w:color w:val="auto"/>
               <w:sz w:val="22"/>
-              <w:lang w:val="en-MT" w:eastAsia="en-MT"/>
             </w:rPr>
           </w:pPr>
           <w:hyperlink w:anchor="_Toc72775160" w:history="1">
@@ -3401,12 +3380,6 @@
                 <w:lang w:val="en-GB"/>
               </w:rPr>
               <w:tab/>
-            </w:r>
-            <w:r>
-              <w:rPr>
-                <w:rFonts w:cs="Times New Roman"/>
-                <w:lang w:val="en-GB"/>
-              </w:rPr>
               <w:t>Activity Using Smartphones</w:t>
             </w:r>
           </w:p>
@@ -3474,11 +3447,6 @@
                 <w:rFonts w:cs="Times New Roman"/>
               </w:rPr>
               <w:tab/>
-            </w:r>
-            <w:r>
-              <w:rPr>
-                <w:rFonts w:cs="Times New Roman"/>
-              </w:rPr>
               <w:t>Smartphone–Based Human Activity</w:t>
             </w:r>
             <w:r>
@@ -6981,13 +6949,7 @@
                 <w:rPr>
                   <w:rFonts w:ascii="Cambria Math" w:hAnsi="Cambria Math"/>
                 </w:rPr>
-                <m:t>L</m:t>
-              </m:r>
-              <m:r>
-                <w:rPr>
-                  <w:rFonts w:ascii="Cambria Math" w:hAnsi="Cambria Math"/>
-                </w:rPr>
-                <m:t>R</m:t>
+                <m:t>LR</m:t>
               </m:r>
             </m:sub>
           </m:sSub>
@@ -9882,11 +9844,80 @@
       <w:r>
         <w:rPr>
           <w:noProof/>
+          <w:lang w:val="en-GB"/>
+        </w:rPr>
+        <w:drawing>
+          <wp:anchor distT="0" distB="0" distL="114300" distR="114300" simplePos="0" relativeHeight="251679744" behindDoc="0" locked="0" layoutInCell="1" allowOverlap="1" wp14:anchorId="0E17E178" wp14:editId="3F8CEB09">
+            <wp:simplePos x="0" y="0"/>
+            <wp:positionH relativeFrom="margin">
+              <wp:posOffset>3413760</wp:posOffset>
+            </wp:positionH>
+            <wp:positionV relativeFrom="paragraph">
+              <wp:posOffset>122555</wp:posOffset>
+            </wp:positionV>
+            <wp:extent cx="2519680" cy="2519680"/>
+            <wp:effectExtent l="19050" t="19050" r="13970" b="13970"/>
+            <wp:wrapSquare wrapText="bothSides"/>
+            <wp:docPr id="11" name="Picture 11"/>
+            <wp:cNvGraphicFramePr>
+              <a:graphicFrameLocks xmlns:a="http://schemas.openxmlformats.org/drawingml/2006/main" noChangeAspect="1"/>
+            </wp:cNvGraphicFramePr>
+            <a:graphic xmlns:a="http://schemas.openxmlformats.org/drawingml/2006/main">
+              <a:graphicData uri="http://schemas.openxmlformats.org/drawingml/2006/picture">
+                <pic:pic xmlns:pic="http://schemas.openxmlformats.org/drawingml/2006/picture">
+                  <pic:nvPicPr>
+                    <pic:cNvPr id="11" name="Picture 11"/>
+                    <pic:cNvPicPr>
+                      <a:picLocks noChangeAspect="1" noChangeArrowheads="1"/>
+                    </pic:cNvPicPr>
+                  </pic:nvPicPr>
+                  <pic:blipFill>
+                    <a:blip r:embed="rId12">
+                      <a:extLst>
+                        <a:ext uri="{28A0092B-C50C-407E-A947-70E740481C1C}">
+                          <a14:useLocalDpi xmlns:a14="http://schemas.microsoft.com/office/drawing/2010/main" val="0"/>
+                        </a:ext>
+                      </a:extLst>
+                    </a:blip>
+                    <a:stretch>
+                      <a:fillRect/>
+                    </a:stretch>
+                  </pic:blipFill>
+                  <pic:spPr bwMode="auto">
+                    <a:xfrm>
+                      <a:off x="0" y="0"/>
+                      <a:ext cx="2519680" cy="2519680"/>
+                    </a:xfrm>
+                    <a:prstGeom prst="rect">
+                      <a:avLst/>
+                    </a:prstGeom>
+                    <a:noFill/>
+                    <a:ln>
+                      <a:solidFill>
+                        <a:schemeClr val="tx1"/>
+                      </a:solidFill>
+                    </a:ln>
+                  </pic:spPr>
+                </pic:pic>
+              </a:graphicData>
+            </a:graphic>
+            <wp14:sizeRelH relativeFrom="page">
+              <wp14:pctWidth>0</wp14:pctWidth>
+            </wp14:sizeRelH>
+            <wp14:sizeRelV relativeFrom="page">
+              <wp14:pctHeight>0</wp14:pctHeight>
+            </wp14:sizeRelV>
+          </wp:anchor>
+        </w:drawing>
+      </w:r>
+      <w:r>
+        <w:rPr>
+          <w:noProof/>
         </w:rPr>
         <mc:AlternateContent>
           <mc:Choice Requires="wps">
             <w:drawing>
-              <wp:anchor distT="0" distB="0" distL="114300" distR="114300" simplePos="0" relativeHeight="251678720" behindDoc="0" locked="0" layoutInCell="1" allowOverlap="1" wp14:anchorId="4FCD3C51" wp14:editId="4DD305D3">
+              <wp:anchor distT="0" distB="0" distL="114300" distR="114300" simplePos="0" relativeHeight="251678720" behindDoc="0" locked="0" layoutInCell="1" allowOverlap="1" wp14:anchorId="4FCD3C51" wp14:editId="1113CC2F">
                 <wp:simplePos x="0" y="0"/>
                 <wp:positionH relativeFrom="column">
                   <wp:posOffset>-15240</wp:posOffset>
@@ -9996,76 +10027,6 @@
             </w:pict>
           </mc:Fallback>
         </mc:AlternateContent>
-      </w:r>
-      <w:r>
-        <w:rPr>
-          <w:noProof/>
-          <w:lang w:val="en-GB"/>
-        </w:rPr>
-        <w:drawing>
-          <wp:anchor distT="0" distB="0" distL="114300" distR="114300" simplePos="0" relativeHeight="251679744" behindDoc="0" locked="0" layoutInCell="1" allowOverlap="1" wp14:anchorId="0E17E178" wp14:editId="7E2D1FF1">
-            <wp:simplePos x="0" y="0"/>
-            <wp:positionH relativeFrom="margin">
-              <wp:posOffset>3409950</wp:posOffset>
-            </wp:positionH>
-            <wp:positionV relativeFrom="paragraph">
-              <wp:posOffset>121285</wp:posOffset>
-            </wp:positionV>
-            <wp:extent cx="2519680" cy="2519680"/>
-            <wp:effectExtent l="19050" t="19050" r="13970" b="13970"/>
-            <wp:wrapSquare wrapText="bothSides"/>
-            <wp:docPr id="11" name="Picture 11"/>
-            <wp:cNvGraphicFramePr>
-              <a:graphicFrameLocks xmlns:a="http://schemas.openxmlformats.org/drawingml/2006/main" noChangeAspect="1"/>
-            </wp:cNvGraphicFramePr>
-            <a:graphic xmlns:a="http://schemas.openxmlformats.org/drawingml/2006/main">
-              <a:graphicData uri="http://schemas.openxmlformats.org/drawingml/2006/picture">
-                <pic:pic xmlns:pic="http://schemas.openxmlformats.org/drawingml/2006/picture">
-                  <pic:nvPicPr>
-                    <pic:cNvPr id="0" name="Picture 5"/>
-                    <pic:cNvPicPr>
-                      <a:picLocks noChangeAspect="1" noChangeArrowheads="1"/>
-                    </pic:cNvPicPr>
-                  </pic:nvPicPr>
-                  <pic:blipFill>
-                    <a:blip r:embed="rId12">
-                      <a:extLst>
-                        <a:ext uri="{28A0092B-C50C-407E-A947-70E740481C1C}">
-                          <a14:useLocalDpi xmlns:a14="http://schemas.microsoft.com/office/drawing/2010/main" val="0"/>
-                        </a:ext>
-                      </a:extLst>
-                    </a:blip>
-                    <a:srcRect/>
-                    <a:stretch>
-                      <a:fillRect/>
-                    </a:stretch>
-                  </pic:blipFill>
-                  <pic:spPr bwMode="auto">
-                    <a:xfrm>
-                      <a:off x="0" y="0"/>
-                      <a:ext cx="2519680" cy="2519680"/>
-                    </a:xfrm>
-                    <a:prstGeom prst="rect">
-                      <a:avLst/>
-                    </a:prstGeom>
-                    <a:noFill/>
-                    <a:ln>
-                      <a:solidFill>
-                        <a:schemeClr val="tx1"/>
-                      </a:solidFill>
-                    </a:ln>
-                  </pic:spPr>
-                </pic:pic>
-              </a:graphicData>
-            </a:graphic>
-            <wp14:sizeRelH relativeFrom="page">
-              <wp14:pctWidth>0</wp14:pctWidth>
-            </wp14:sizeRelH>
-            <wp14:sizeRelV relativeFrom="page">
-              <wp14:pctHeight>0</wp14:pctHeight>
-            </wp14:sizeRelV>
-          </wp:anchor>
-        </w:drawing>
       </w:r>
       <w:r>
         <w:rPr>
@@ -10327,7 +10288,134 @@
       <w:bookmarkEnd w:id="36"/>
     </w:p>
     <w:p>
-      <w:r>
+      <w:pPr>
+        <w:spacing w:after="160" w:line="259" w:lineRule="auto"/>
+        <w:ind w:left="0" w:firstLine="0"/>
+        <w:jc w:val="left"/>
+        <w:rPr>
+          <w:lang w:val="en-GB"/>
+        </w:rPr>
+      </w:pPr>
+      <w:bookmarkStart w:id="37" w:name="_Toc72714918"/>
+      <w:bookmarkStart w:id="38" w:name="_Toc72775159"/>
+      <w:r>
+        <w:rPr>
+          <w:lang w:val="en-GB"/>
+        </w:rPr>
+        <w:t>Our goal for this assigned practical task was to create an application which would be able to recognise human activity through sensors found only in a smartphone as well as collecting a new dataset to compliment the existing HAR dataset. After numerous tests and experiments, we successfully executed our goals.</w:t>
+      </w:r>
+    </w:p>
+    <w:p>
+      <w:pPr>
+        <w:spacing w:after="160" w:line="259" w:lineRule="auto"/>
+        <w:ind w:left="0" w:firstLine="0"/>
+        <w:jc w:val="left"/>
+        <w:rPr>
+          <w:lang w:val="en-GB"/>
+        </w:rPr>
+      </w:pPr>
+      <w:r>
+        <w:rPr>
+          <w:lang w:val="en-GB"/>
+        </w:rPr>
+        <w:t>The prediction of human activity was generated through four different models: Support Vector Machines (Radial Kernel and Polynomial Kernel), K-Nearest Neighbours and Decision Trees. All four of the models used generated predications with an accuracy of over 8</w:t>
+      </w:r>
+      <w:r>
+        <w:rPr>
+          <w:lang w:val="en-GB"/>
+        </w:rPr>
+        <w:t>3</w:t>
+      </w:r>
+      <w:r>
+        <w:rPr>
+          <w:lang w:val="en-GB"/>
+        </w:rPr>
+        <w:t>%</w:t>
+      </w:r>
+      <w:r>
+        <w:rPr>
+          <w:lang w:val="en-GB"/>
+        </w:rPr>
+        <w:t>, evening achieving accuracies as high as 96% with the existing dataset and 87.3% with our new dataset.</w:t>
+      </w:r>
+    </w:p>
+    <w:p>
+      <w:pPr>
+        <w:spacing w:after="160" w:line="259" w:lineRule="auto"/>
+        <w:ind w:left="0" w:firstLine="0"/>
+        <w:jc w:val="left"/>
+        <w:rPr>
+          <w:lang w:val="en-GB"/>
+        </w:rPr>
+      </w:pPr>
+      <w:r>
+        <w:rPr>
+          <w:lang w:val="en-GB"/>
+        </w:rPr>
+        <w:t xml:space="preserve">The second part of our goal, to add new data and new activities to the existing data, was accomplished </w:t>
+      </w:r>
+      <w:proofErr w:type="gramStart"/>
+      <w:r>
+        <w:rPr>
+          <w:lang w:val="en-GB"/>
+        </w:rPr>
+        <w:t>through the use of</w:t>
+      </w:r>
+      <w:proofErr w:type="gramEnd"/>
+      <w:r>
+        <w:rPr>
+          <w:lang w:val="en-GB"/>
+        </w:rPr>
+        <w:t xml:space="preserve"> the application “</w:t>
+      </w:r>
+      <w:proofErr w:type="spellStart"/>
+      <w:r>
+        <w:rPr>
+          <w:lang w:val="en-GB"/>
+        </w:rPr>
+        <w:t>AndroSensor</w:t>
+      </w:r>
+      <w:proofErr w:type="spellEnd"/>
+      <w:r>
+        <w:rPr>
+          <w:lang w:val="en-GB"/>
+        </w:rPr>
+        <w:t xml:space="preserve">”. Overall, we collected data for 7 new activities, choosing the implement only 6 in our model. This data was gathered through the accelerometer and gyroscope sensors found in the average smartphone, which was carried in the </w:t>
+      </w:r>
+      <w:proofErr w:type="gramStart"/>
+      <w:r>
+        <w:rPr>
+          <w:lang w:val="en-GB"/>
+        </w:rPr>
+        <w:t>users</w:t>
+      </w:r>
+      <w:proofErr w:type="gramEnd"/>
+      <w:r>
+        <w:rPr>
+          <w:lang w:val="en-GB"/>
+        </w:rPr>
+        <w:t xml:space="preserve"> pocket.</w:t>
+      </w:r>
+    </w:p>
+    <w:p>
+      <w:pPr>
+        <w:spacing w:after="160" w:line="259" w:lineRule="auto"/>
+        <w:ind w:left="0" w:firstLine="0"/>
+        <w:jc w:val="left"/>
+        <w:rPr>
+          <w:lang w:val="en-GB"/>
+        </w:rPr>
+      </w:pPr>
+      <w:r>
+        <w:rPr>
+          <w:lang w:val="en-GB"/>
+        </w:rPr>
+        <w:t>A possible future improvement we can foresee to our assigned task is the creation of a mobile application which would be able to recognize the activities in real time. Another possible improvement would be a system which would use all the prediction models to generate one, accurate, prediction for an activity.</w:t>
+      </w:r>
+      <w:r>
+        <w:rPr>
+          <w:lang w:val="en-GB"/>
+        </w:rPr>
         <w:br w:type="page"/>
       </w:r>
     </w:p>
@@ -10337,8 +10425,6 @@
         <w:spacing w:after="504"/>
         <w:ind w:left="-5"/>
       </w:pPr>
-      <w:bookmarkStart w:id="37" w:name="_Toc72714918"/>
-      <w:bookmarkStart w:id="38" w:name="_Toc72775159"/>
       <w:r>
         <w:rPr>
           <w:lang w:val="en-GB"/>
@@ -10567,7 +10653,6 @@
           <w:rFonts w:eastAsia="Times New Roman" w:cs="Times New Roman"/>
           <w:color w:val="auto"/>
           <w:szCs w:val="24"/>
-          <w:lang w:val="en-MT" w:eastAsia="en-MT"/>
         </w:rPr>
       </w:pPr>
       <w:r>
@@ -10584,7 +10669,6 @@
           <w:rFonts w:eastAsia="Times New Roman" w:cs="Times New Roman"/>
           <w:color w:val="auto"/>
           <w:szCs w:val="24"/>
-          <w:lang w:val="en-MT" w:eastAsia="en-MT"/>
         </w:rPr>
         <w:t xml:space="preserve">E. Bulbul, A. Cetin, and I. A. </w:t>
       </w:r>
@@ -10594,7 +10678,6 @@
           <w:rFonts w:eastAsia="Times New Roman" w:cs="Times New Roman"/>
           <w:color w:val="auto"/>
           <w:szCs w:val="24"/>
-          <w:lang w:val="en-MT" w:eastAsia="en-MT"/>
         </w:rPr>
         <w:t>Dogru</w:t>
       </w:r>
@@ -10604,7 +10687,6 @@
           <w:rFonts w:eastAsia="Times New Roman" w:cs="Times New Roman"/>
           <w:color w:val="auto"/>
           <w:szCs w:val="24"/>
-          <w:lang w:val="en-MT" w:eastAsia="en-MT"/>
         </w:rPr>
         <w:t xml:space="preserve">, “Human Activity Recognition Using Smartphones,” </w:t>
       </w:r>
@@ -10615,7 +10697,6 @@
           <w:iCs/>
           <w:color w:val="auto"/>
           <w:szCs w:val="24"/>
-          <w:lang w:val="en-MT" w:eastAsia="en-MT"/>
         </w:rPr>
         <w:t>2018 2nd international symposium on multidisciplinary studies and innovative technologies (</w:t>
       </w:r>
@@ -10627,7 +10708,6 @@
           <w:iCs/>
           <w:color w:val="auto"/>
           <w:szCs w:val="24"/>
-          <w:lang w:val="en-MT" w:eastAsia="en-MT"/>
         </w:rPr>
         <w:t>ismsit</w:t>
       </w:r>
@@ -10639,7 +10719,6 @@
           <w:iCs/>
           <w:color w:val="auto"/>
           <w:szCs w:val="24"/>
-          <w:lang w:val="en-MT" w:eastAsia="en-MT"/>
         </w:rPr>
         <w:t>)</w:t>
       </w:r>
@@ -10648,7 +10727,6 @@
           <w:rFonts w:eastAsia="Times New Roman" w:cs="Times New Roman"/>
           <w:color w:val="auto"/>
           <w:szCs w:val="24"/>
-          <w:lang w:val="en-MT" w:eastAsia="en-MT"/>
         </w:rPr>
         <w:t>, pp. 1–6, Oct. 2018, [Online]. Available: https://www.researchgate.net/profile/Erhan-Bulbul-2/publication/329559026_Human_Activity_Recognition_Using_Smartphones/links/5c80c87592851c69505c8ff5/Human-Activity-Recognition-Using-Smartphones.pdf.</w:t>
       </w:r>
@@ -11130,19 +11208,7 @@
         <w:rPr>
           <w:lang w:val="en-GB"/>
         </w:rPr>
-        <w:t>[</w:t>
-      </w:r>
-      <w:r>
-        <w:rPr>
-          <w:lang w:val="en-GB"/>
-        </w:rPr>
-        <w:t>10</w:t>
-      </w:r>
-      <w:r>
-        <w:rPr>
-          <w:lang w:val="en-GB"/>
-        </w:rPr>
-        <w:t xml:space="preserve">] </w:t>
+        <w:t xml:space="preserve">[10] </w:t>
       </w:r>
       <w:r>
         <w:rPr>
@@ -11328,7 +11394,6 @@
         <w:rPr>
           <w:rFonts w:eastAsia="Times New Roman" w:cs="Times New Roman"/>
           <w:szCs w:val="24"/>
-          <w:lang w:val="en-MT" w:eastAsia="en-MT"/>
         </w:rPr>
       </w:pPr>
       <w:r>
@@ -11344,7 +11409,6 @@
         <w:rPr>
           <w:rFonts w:eastAsia="Times New Roman" w:cs="Times New Roman"/>
           <w:szCs w:val="24"/>
-          <w:lang w:val="en-MT" w:eastAsia="en-MT"/>
         </w:rPr>
         <w:t>M. Kumar and S. K. Rath, “Feature Selection and Classification of Microarray Data Using Machine Learning Techniques,” </w:t>
       </w:r>
@@ -11354,7 +11418,6 @@
           <w:i/>
           <w:iCs/>
           <w:szCs w:val="24"/>
-          <w:lang w:val="en-MT" w:eastAsia="en-MT"/>
         </w:rPr>
         <w:t>Emerging Trends in Applications and Infrastructures for Computational Biology, Bioinformatics, and Systems Biology</w:t>
       </w:r>
@@ -11362,7 +11425,6 @@
         <w:rPr>
           <w:rFonts w:eastAsia="Times New Roman" w:cs="Times New Roman"/>
           <w:szCs w:val="24"/>
-          <w:lang w:val="en-MT" w:eastAsia="en-MT"/>
         </w:rPr>
         <w:t xml:space="preserve">, pp. 213–242, 2016, </w:t>
       </w:r>
@@ -11371,7 +11433,6 @@
         <w:rPr>
           <w:rFonts w:eastAsia="Times New Roman" w:cs="Times New Roman"/>
           <w:szCs w:val="24"/>
-          <w:lang w:val="en-MT" w:eastAsia="en-MT"/>
         </w:rPr>
         <w:t>doi</w:t>
       </w:r>
@@ -11380,7 +11441,6 @@
         <w:rPr>
           <w:rFonts w:eastAsia="Times New Roman" w:cs="Times New Roman"/>
           <w:szCs w:val="24"/>
-          <w:lang w:val="en-MT" w:eastAsia="en-MT"/>
         </w:rPr>
         <w:t>: 10.1016/b978-0-12-804203-8.00015-8.</w:t>
       </w:r>
@@ -11393,7 +11453,6 @@
         <w:rPr>
           <w:rFonts w:eastAsia="Times New Roman" w:cs="Times New Roman"/>
           <w:szCs w:val="24"/>
-          <w:lang w:val="en-MT" w:eastAsia="en-MT"/>
         </w:rPr>
       </w:pPr>
     </w:p>
@@ -11405,7 +11464,6 @@
         <w:rPr>
           <w:rFonts w:eastAsia="Times New Roman" w:cs="Times New Roman"/>
           <w:szCs w:val="24"/>
-          <w:lang w:val="en-MT" w:eastAsia="en-MT"/>
         </w:rPr>
       </w:pPr>
       <w:r>
@@ -11430,7 +11488,6 @@
         <w:rPr>
           <w:rFonts w:eastAsia="Times New Roman" w:cs="Times New Roman"/>
           <w:szCs w:val="24"/>
-          <w:lang w:val="en-MT" w:eastAsia="en-MT"/>
         </w:rPr>
         <w:t>A. Subasi, “Machine learning techniques,” </w:t>
       </w:r>
@@ -11440,7 +11497,6 @@
           <w:i/>
           <w:iCs/>
           <w:szCs w:val="24"/>
-          <w:lang w:val="en-MT" w:eastAsia="en-MT"/>
         </w:rPr>
         <w:t>Practical Machine Learning for Data Analysis Using Python</w:t>
       </w:r>
@@ -11448,7 +11504,6 @@
         <w:rPr>
           <w:rFonts w:eastAsia="Times New Roman" w:cs="Times New Roman"/>
           <w:szCs w:val="24"/>
-          <w:lang w:val="en-MT" w:eastAsia="en-MT"/>
         </w:rPr>
         <w:t xml:space="preserve">, pp. 91–202, 2020, </w:t>
       </w:r>
@@ -11457,7 +11512,6 @@
         <w:rPr>
           <w:rFonts w:eastAsia="Times New Roman" w:cs="Times New Roman"/>
           <w:szCs w:val="24"/>
-          <w:lang w:val="en-MT" w:eastAsia="en-MT"/>
         </w:rPr>
         <w:t>doi</w:t>
       </w:r>
@@ -11466,7 +11520,6 @@
         <w:rPr>
           <w:rFonts w:eastAsia="Times New Roman" w:cs="Times New Roman"/>
           <w:szCs w:val="24"/>
-          <w:lang w:val="en-MT" w:eastAsia="en-MT"/>
         </w:rPr>
         <w:t>: 10.1016/b978-0-12-821379-7.00003-5.</w:t>
       </w:r>
@@ -11492,7 +11545,6 @@
         <w:rPr>
           <w:rFonts w:eastAsia="Times New Roman" w:cs="Times New Roman"/>
           <w:szCs w:val="24"/>
-          <w:lang w:val="en-MT" w:eastAsia="en-MT"/>
         </w:rPr>
       </w:pPr>
       <w:r>
@@ -11517,7 +11569,6 @@
         <w:rPr>
           <w:rFonts w:eastAsia="Times New Roman" w:cs="Times New Roman"/>
           <w:szCs w:val="24"/>
-          <w:lang w:val="en-MT" w:eastAsia="en-MT"/>
         </w:rPr>
         <w:t xml:space="preserve">T. W. Edgar and D. O. </w:t>
       </w:r>
@@ -11526,7 +11577,6 @@
         <w:rPr>
           <w:rFonts w:eastAsia="Times New Roman" w:cs="Times New Roman"/>
           <w:szCs w:val="24"/>
-          <w:lang w:val="en-MT" w:eastAsia="en-MT"/>
         </w:rPr>
         <w:t>Manz</w:t>
       </w:r>
@@ -11535,7 +11585,6 @@
         <w:rPr>
           <w:rFonts w:eastAsia="Times New Roman" w:cs="Times New Roman"/>
           <w:szCs w:val="24"/>
-          <w:lang w:val="en-MT" w:eastAsia="en-MT"/>
         </w:rPr>
         <w:t>, “Exploratory Study,” </w:t>
       </w:r>
@@ -11545,9 +11594,82 @@
           <w:i/>
           <w:iCs/>
           <w:szCs w:val="24"/>
+        </w:rPr>
+        <w:t>Research Methods for Cyber Security</w:t>
+      </w:r>
+      <w:r>
+        <w:rPr>
+          <w:rFonts w:eastAsia="Times New Roman" w:cs="Times New Roman"/>
+          <w:szCs w:val="24"/>
+        </w:rPr>
+        <w:t xml:space="preserve">, pp. 95–130, 2017, </w:t>
+      </w:r>
+      <w:proofErr w:type="spellStart"/>
+      <w:r>
+        <w:rPr>
+          <w:rFonts w:eastAsia="Times New Roman" w:cs="Times New Roman"/>
+          <w:szCs w:val="24"/>
+        </w:rPr>
+        <w:t>doi</w:t>
+      </w:r>
+      <w:proofErr w:type="spellEnd"/>
+      <w:r>
+        <w:rPr>
+          <w:rFonts w:eastAsia="Times New Roman" w:cs="Times New Roman"/>
+          <w:szCs w:val="24"/>
+        </w:rPr>
+        <w:t>: 10.1016/b978-0-12-805349-2.00004-2.</w:t>
+      </w:r>
+    </w:p>
+    <w:p>
+      <w:pPr>
+        <w:spacing w:after="0" w:line="240" w:lineRule="auto"/>
+        <w:ind w:left="0" w:firstLine="0"/>
+        <w:jc w:val="left"/>
+        <w:rPr>
+          <w:rFonts w:eastAsia="Times New Roman" w:cs="Times New Roman"/>
+          <w:szCs w:val="24"/>
+        </w:rPr>
+      </w:pPr>
+    </w:p>
+    <w:p>
+      <w:pPr>
+        <w:spacing w:after="0" w:line="240" w:lineRule="auto"/>
+        <w:ind w:left="0" w:firstLine="0"/>
+        <w:jc w:val="left"/>
+        <w:rPr>
+          <w:rFonts w:eastAsia="Times New Roman" w:cs="Times New Roman"/>
+          <w:szCs w:val="24"/>
           <w:lang w:val="en-MT" w:eastAsia="en-MT"/>
         </w:rPr>
-        <w:t>Research Methods for Cyber Security</w:t>
+      </w:pPr>
+      <w:proofErr w:type="gramStart"/>
+      <w:r>
+        <w:rPr>
+          <w:rFonts w:eastAsia="Times New Roman" w:cs="Times New Roman"/>
+          <w:szCs w:val="24"/>
+        </w:rPr>
+        <w:t>‌</w:t>
+      </w:r>
+      <w:r>
+        <w:rPr>
+          <w:rFonts w:eastAsia="Times New Roman" w:cs="Times New Roman"/>
+          <w:szCs w:val="24"/>
+          <w:lang w:val="en-GB"/>
+        </w:rPr>
+        <w:t>[</w:t>
+      </w:r>
+      <w:proofErr w:type="gramEnd"/>
+      <w:r>
+        <w:rPr>
+          <w:rFonts w:eastAsia="Times New Roman" w:cs="Times New Roman"/>
+          <w:szCs w:val="24"/>
+          <w:lang w:val="en-GB"/>
+        </w:rPr>
+        <w:t>15]</w:t>
+      </w:r>
+      <w:r>
+        <w:t xml:space="preserve"> </w:t>
       </w:r>
       <w:r>
         <w:rPr>
@@ -11555,25 +11677,25 @@
           <w:szCs w:val="24"/>
           <w:lang w:val="en-MT" w:eastAsia="en-MT"/>
         </w:rPr>
-        <w:t xml:space="preserve">, pp. 95–130, 2017, </w:t>
-      </w:r>
-      <w:proofErr w:type="spellStart"/>
-      <w:r>
-        <w:rPr>
-          <w:rFonts w:eastAsia="Times New Roman" w:cs="Times New Roman"/>
+        <w:t>UCI Machine Learning, “Human Activity Recognition with Smartphones,” </w:t>
+      </w:r>
+      <w:r>
+        <w:rPr>
+          <w:rFonts w:eastAsia="Times New Roman" w:cs="Times New Roman"/>
+          <w:i/>
+          <w:iCs/>
           <w:szCs w:val="24"/>
           <w:lang w:val="en-MT" w:eastAsia="en-MT"/>
         </w:rPr>
-        <w:t>doi</w:t>
-      </w:r>
-      <w:proofErr w:type="spellEnd"/>
+        <w:t>Kaggle.com</w:t>
+      </w:r>
       <w:r>
         <w:rPr>
           <w:rFonts w:eastAsia="Times New Roman" w:cs="Times New Roman"/>
           <w:szCs w:val="24"/>
           <w:lang w:val="en-MT" w:eastAsia="en-MT"/>
         </w:rPr>
-        <w:t>: 10.1016/b978-0-12-805349-2.00004-2.</w:t>
+        <w:t xml:space="preserve">, 2012. https://www.kaggle.com/uciml/human-activity-recognition-with-smartphones?select=train.csv </w:t>
       </w:r>
     </w:p>
     <w:p>
@@ -11595,6 +11717,18 @@
         </w:rPr>
         <w:t>‌</w:t>
       </w:r>
+    </w:p>
+    <w:p>
+      <w:pPr>
+        <w:spacing w:before="100" w:beforeAutospacing="1" w:after="100" w:afterAutospacing="1" w:line="240" w:lineRule="auto"/>
+        <w:ind w:left="0" w:firstLine="0"/>
+        <w:jc w:val="left"/>
+        <w:rPr>
+          <w:rFonts w:eastAsia="Times New Roman" w:cs="Times New Roman"/>
+          <w:szCs w:val="24"/>
+          <w:lang w:val="en-GB"/>
+        </w:rPr>
+      </w:pPr>
     </w:p>
     <w:p>
       <w:pPr>
